--- a/Data_Structure.docx
+++ b/Data_Structure.docx
@@ -24,6 +24,17 @@
           <w:szCs w:val="24"/>
         </w:rPr>
       </w:pPr>
+    </w:p>
+    <w:p>
+      <w:pPr>
+        <w:rPr>
+          <w:rFonts w:asciiTheme="minorEastAsia" w:hAnsiTheme="minorEastAsia"/>
+          <w:sz w:val="24"/>
+          <w:szCs w:val="24"/>
+        </w:rPr>
+      </w:pPr>
+      <w:bookmarkStart w:id="0" w:name="_GoBack"/>
+      <w:bookmarkEnd w:id="0"/>
       <w:r>
         <w:rPr>
           <w:rFonts w:asciiTheme="minorEastAsia" w:hAnsiTheme="minorEastAsia" w:hint="eastAsia"/>
@@ -661,6 +672,7 @@
           <w:sz w:val="24"/>
           <w:szCs w:val="24"/>
         </w:rPr>
+        <w:lastRenderedPageBreak/>
         <w:t xml:space="preserve">    if(me == NULL)</w:t>
       </w:r>
     </w:p>
@@ -676,7 +688,6 @@
           <w:sz w:val="24"/>
           <w:szCs w:val="24"/>
         </w:rPr>
-        <w:lastRenderedPageBreak/>
         <w:t xml:space="preserve">    {</w:t>
       </w:r>
     </w:p>
@@ -1429,6 +1440,7 @@
           <w:sz w:val="24"/>
           <w:szCs w:val="24"/>
         </w:rPr>
+        <w:lastRenderedPageBreak/>
         <w:t xml:space="preserve">   me-&gt;last++;</w:t>
       </w:r>
     </w:p>
@@ -2171,6 +2183,7 @@
           <w:sz w:val="24"/>
           <w:szCs w:val="24"/>
         </w:rPr>
+        <w:lastRenderedPageBreak/>
         <w:t xml:space="preserve">    if(me-&gt;last == -1)</w:t>
       </w:r>
     </w:p>
@@ -2186,830 +2199,830 @@
           <w:sz w:val="24"/>
           <w:szCs w:val="24"/>
         </w:rPr>
+        <w:t xml:space="preserve">        return 0;</w:t>
+      </w:r>
+    </w:p>
+    <w:p>
+      <w:pPr>
+        <w:rPr>
+          <w:sz w:val="24"/>
+          <w:szCs w:val="24"/>
+        </w:rPr>
+      </w:pPr>
+      <w:r>
+        <w:rPr>
+          <w:sz w:val="24"/>
+          <w:szCs w:val="24"/>
+        </w:rPr>
+        <w:t xml:space="preserve">    return -1;</w:t>
+      </w:r>
+    </w:p>
+    <w:p>
+      <w:pPr>
+        <w:rPr>
+          <w:sz w:val="24"/>
+          <w:szCs w:val="24"/>
+        </w:rPr>
+      </w:pPr>
+      <w:r>
+        <w:rPr>
+          <w:sz w:val="24"/>
+          <w:szCs w:val="24"/>
+        </w:rPr>
+        <w:t>}</w:t>
+      </w:r>
+    </w:p>
+    <w:p>
+      <w:pPr>
+        <w:rPr>
+          <w:sz w:val="24"/>
+          <w:szCs w:val="24"/>
+        </w:rPr>
+      </w:pPr>
+      <w:r>
+        <w:rPr>
+          <w:sz w:val="24"/>
+          <w:szCs w:val="24"/>
+        </w:rPr>
+        <w:t>int sqlist_destory(sqlist *me)</w:t>
+      </w:r>
+      <w:r>
+        <w:rPr>
+          <w:sz w:val="24"/>
+          <w:szCs w:val="24"/>
+        </w:rPr>
+        <w:t xml:space="preserve"> //</w:t>
+      </w:r>
+      <w:r>
+        <w:rPr>
+          <w:sz w:val="24"/>
+          <w:szCs w:val="24"/>
+        </w:rPr>
+        <w:t>注销这个结构体</w:t>
+      </w:r>
+    </w:p>
+    <w:p>
+      <w:pPr>
+        <w:rPr>
+          <w:sz w:val="24"/>
+          <w:szCs w:val="24"/>
+        </w:rPr>
+      </w:pPr>
+      <w:r>
+        <w:rPr>
+          <w:sz w:val="24"/>
+          <w:szCs w:val="24"/>
+        </w:rPr>
+        <w:t>{</w:t>
+      </w:r>
+    </w:p>
+    <w:p>
+      <w:pPr>
+        <w:rPr>
+          <w:sz w:val="24"/>
+          <w:szCs w:val="24"/>
+        </w:rPr>
+      </w:pPr>
+      <w:r>
+        <w:rPr>
+          <w:sz w:val="24"/>
+          <w:szCs w:val="24"/>
+        </w:rPr>
+        <w:t xml:space="preserve">    free(me);</w:t>
+      </w:r>
+    </w:p>
+    <w:p>
+      <w:pPr>
+        <w:rPr>
+          <w:sz w:val="24"/>
+          <w:szCs w:val="24"/>
+        </w:rPr>
+      </w:pPr>
+      <w:r>
+        <w:rPr>
+          <w:sz w:val="24"/>
+          <w:szCs w:val="24"/>
+        </w:rPr>
+        <w:t xml:space="preserve">    return 0;</w:t>
+      </w:r>
+    </w:p>
+    <w:p>
+      <w:pPr>
+        <w:rPr>
+          <w:sz w:val="24"/>
+          <w:szCs w:val="24"/>
+        </w:rPr>
+      </w:pPr>
+      <w:r>
+        <w:rPr>
+          <w:sz w:val="24"/>
+          <w:szCs w:val="24"/>
+        </w:rPr>
+        <w:t>}</w:t>
+      </w:r>
+    </w:p>
+    <w:p>
+      <w:pPr>
+        <w:rPr>
+          <w:sz w:val="24"/>
+          <w:szCs w:val="24"/>
+        </w:rPr>
+      </w:pPr>
+      <w:r>
+        <w:rPr>
+          <w:sz w:val="24"/>
+          <w:szCs w:val="24"/>
+        </w:rPr>
+        <w:t>in</w:t>
+      </w:r>
+    </w:p>
+    <w:p>
+      <w:pPr>
+        <w:rPr>
+          <w:sz w:val="24"/>
+          <w:szCs w:val="24"/>
+        </w:rPr>
+      </w:pPr>
+      <w:r>
+        <w:rPr>
+          <w:sz w:val="24"/>
+          <w:szCs w:val="24"/>
+        </w:rPr>
+        <w:t>我们有查找函数</w:t>
+      </w:r>
+    </w:p>
+    <w:p>
+      <w:pPr>
+        <w:rPr>
+          <w:sz w:val="24"/>
+          <w:szCs w:val="24"/>
+        </w:rPr>
+      </w:pPr>
+      <w:r>
+        <w:rPr>
+          <w:sz w:val="24"/>
+          <w:szCs w:val="24"/>
+        </w:rPr>
+        <w:t>有两个参数</w:t>
+      </w:r>
+      <w:r>
+        <w:rPr>
+          <w:rFonts w:hint="eastAsia"/>
+          <w:sz w:val="24"/>
+          <w:szCs w:val="24"/>
+        </w:rPr>
+        <w:t>，</w:t>
+      </w:r>
+      <w:r>
+        <w:rPr>
+          <w:sz w:val="24"/>
+          <w:szCs w:val="24"/>
+        </w:rPr>
+        <w:t>一个是操作的结构体另外一个是需要查找的数字</w:t>
+      </w:r>
+    </w:p>
+    <w:p>
+      <w:pPr>
+        <w:rPr>
+          <w:sz w:val="24"/>
+          <w:szCs w:val="24"/>
+        </w:rPr>
+      </w:pPr>
+      <w:r>
+        <w:rPr>
+          <w:sz w:val="24"/>
+          <w:szCs w:val="24"/>
+        </w:rPr>
+        <w:t>我们还是要先检测</w:t>
+      </w:r>
+      <w:r>
+        <w:rPr>
+          <w:rFonts w:hint="eastAsia"/>
+          <w:sz w:val="24"/>
+          <w:szCs w:val="24"/>
+        </w:rPr>
+        <w:t>，</w:t>
+      </w:r>
+      <w:r>
+        <w:rPr>
+          <w:sz w:val="24"/>
+          <w:szCs w:val="24"/>
+        </w:rPr>
+        <w:t>我们先看看这个数组是否为空</w:t>
+      </w:r>
+    </w:p>
+    <w:p>
+      <w:pPr>
+        <w:rPr>
+          <w:sz w:val="24"/>
+          <w:szCs w:val="24"/>
+        </w:rPr>
+      </w:pPr>
+      <w:r>
+        <w:rPr>
+          <w:sz w:val="24"/>
+          <w:szCs w:val="24"/>
+        </w:rPr>
+        <w:t>if(sqlist_isempty(me) == 0)</w:t>
+      </w:r>
+      <w:r>
+        <w:rPr>
+          <w:sz w:val="24"/>
+          <w:szCs w:val="24"/>
+        </w:rPr>
+        <w:t xml:space="preserve"> //</w:t>
+      </w:r>
+      <w:r>
+        <w:rPr>
+          <w:sz w:val="24"/>
+          <w:szCs w:val="24"/>
+        </w:rPr>
+        <w:t>如果返回</w:t>
+      </w:r>
+      <w:r>
+        <w:rPr>
+          <w:rFonts w:hint="eastAsia"/>
+          <w:sz w:val="24"/>
+          <w:szCs w:val="24"/>
+        </w:rPr>
+        <w:t>0</w:t>
+      </w:r>
+      <w:r>
+        <w:rPr>
+          <w:rFonts w:hint="eastAsia"/>
+          <w:sz w:val="24"/>
+          <w:szCs w:val="24"/>
+        </w:rPr>
+        <w:t>就代表是空</w:t>
+      </w:r>
+    </w:p>
+    <w:p>
+      <w:pPr>
+        <w:rPr>
+          <w:sz w:val="24"/>
+          <w:szCs w:val="24"/>
+        </w:rPr>
+      </w:pPr>
+      <w:r>
+        <w:rPr>
+          <w:sz w:val="24"/>
+          <w:szCs w:val="24"/>
+        </w:rPr>
+        <w:t xml:space="preserve">   return -1;</w:t>
+      </w:r>
+    </w:p>
+    <w:p>
+      <w:pPr>
+        <w:rPr>
+          <w:sz w:val="24"/>
+          <w:szCs w:val="24"/>
+        </w:rPr>
+      </w:pPr>
+      <w:r>
+        <w:rPr>
+          <w:sz w:val="24"/>
+          <w:szCs w:val="24"/>
+        </w:rPr>
+        <w:t>然后就开始逐个对比</w:t>
+      </w:r>
+    </w:p>
+    <w:p>
+      <w:pPr>
+        <w:rPr>
+          <w:sz w:val="24"/>
+          <w:szCs w:val="24"/>
+        </w:rPr>
+      </w:pPr>
+      <w:r>
+        <w:rPr>
+          <w:sz w:val="24"/>
+          <w:szCs w:val="24"/>
+        </w:rPr>
+        <w:t>for(i = 0;i &lt; me-&gt;last;i++)</w:t>
+      </w:r>
+    </w:p>
+    <w:p>
+      <w:pPr>
+        <w:rPr>
+          <w:sz w:val="24"/>
+          <w:szCs w:val="24"/>
+        </w:rPr>
+      </w:pPr>
+      <w:r>
+        <w:rPr>
+          <w:sz w:val="24"/>
+          <w:szCs w:val="24"/>
+        </w:rPr>
+        <w:t xml:space="preserve">   if(me-&gt;data_arr[i] == *data)</w:t>
+      </w:r>
+      <w:r>
+        <w:rPr>
+          <w:sz w:val="24"/>
+          <w:szCs w:val="24"/>
+        </w:rPr>
+        <w:t xml:space="preserve"> //</w:t>
+      </w:r>
+      <w:r>
+        <w:rPr>
+          <w:sz w:val="24"/>
+          <w:szCs w:val="24"/>
+        </w:rPr>
+        <w:t>如果在循环内找到与</w:t>
+      </w:r>
+      <w:r>
+        <w:rPr>
+          <w:sz w:val="24"/>
+          <w:szCs w:val="24"/>
+        </w:rPr>
+        <w:t>data</w:t>
+      </w:r>
+      <w:r>
+        <w:rPr>
+          <w:sz w:val="24"/>
+          <w:szCs w:val="24"/>
+        </w:rPr>
+        <w:t>相同的数字就返回现在的下标如果在循环内没有就返回</w:t>
+      </w:r>
+      <w:r>
+        <w:rPr>
+          <w:rFonts w:hint="eastAsia"/>
+          <w:sz w:val="24"/>
+          <w:szCs w:val="24"/>
+        </w:rPr>
+        <w:t>-</w:t>
+      </w:r>
+      <w:r>
+        <w:rPr>
+          <w:sz w:val="24"/>
+          <w:szCs w:val="24"/>
+        </w:rPr>
+        <w:t>1</w:t>
+      </w:r>
+      <w:r>
+        <w:rPr>
+          <w:sz w:val="24"/>
+          <w:szCs w:val="24"/>
+        </w:rPr>
+        <w:t>报错</w:t>
+      </w:r>
+    </w:p>
+    <w:p>
+      <w:pPr>
+        <w:rPr>
+          <w:sz w:val="24"/>
+          <w:szCs w:val="24"/>
+        </w:rPr>
+      </w:pPr>
+      <w:r>
+        <w:rPr>
+          <w:sz w:val="24"/>
+          <w:szCs w:val="24"/>
+        </w:rPr>
+        <w:t xml:space="preserve">            return i;</w:t>
+      </w:r>
+    </w:p>
+    <w:p>
+      <w:pPr>
+        <w:rPr>
+          <w:sz w:val="24"/>
+          <w:szCs w:val="24"/>
+        </w:rPr>
+      </w:pPr>
+      <w:r>
+        <w:rPr>
+          <w:sz w:val="24"/>
+          <w:szCs w:val="24"/>
+        </w:rPr>
+        <w:t xml:space="preserve">   return -1;</w:t>
+      </w:r>
+    </w:p>
+    <w:p>
+      <w:pPr>
+        <w:rPr>
+          <w:sz w:val="24"/>
+          <w:szCs w:val="24"/>
+        </w:rPr>
+      </w:pPr>
+      <w:r>
+        <w:rPr>
+          <w:sz w:val="24"/>
+          <w:szCs w:val="24"/>
+        </w:rPr>
+        <w:t>int sqlist_find(sqlist *me,datatype *data)</w:t>
+      </w:r>
+    </w:p>
+    <w:p>
+      <w:pPr>
+        <w:rPr>
+          <w:sz w:val="24"/>
+          <w:szCs w:val="24"/>
+        </w:rPr>
+      </w:pPr>
+      <w:r>
+        <w:rPr>
+          <w:sz w:val="24"/>
+          <w:szCs w:val="24"/>
+        </w:rPr>
+        <w:t>{</w:t>
+      </w:r>
+    </w:p>
+    <w:p>
+      <w:pPr>
+        <w:rPr>
+          <w:sz w:val="24"/>
+          <w:szCs w:val="24"/>
+        </w:rPr>
+      </w:pPr>
+      <w:r>
+        <w:rPr>
+          <w:sz w:val="24"/>
+          <w:szCs w:val="24"/>
+        </w:rPr>
+        <w:t xml:space="preserve">   int i;</w:t>
+      </w:r>
+    </w:p>
+    <w:p>
+      <w:pPr>
+        <w:rPr>
+          <w:sz w:val="24"/>
+          <w:szCs w:val="24"/>
+        </w:rPr>
+      </w:pPr>
+      <w:r>
+        <w:rPr>
+          <w:sz w:val="24"/>
+          <w:szCs w:val="24"/>
+        </w:rPr>
+        <w:t xml:space="preserve">   if(sqlist_isempty(me) == 0)</w:t>
+      </w:r>
+    </w:p>
+    <w:p>
+      <w:pPr>
+        <w:rPr>
+          <w:sz w:val="24"/>
+          <w:szCs w:val="24"/>
+        </w:rPr>
+      </w:pPr>
+      <w:r>
+        <w:rPr>
+          <w:sz w:val="24"/>
+          <w:szCs w:val="24"/>
+        </w:rPr>
+        <w:t xml:space="preserve">   return -1;</w:t>
+      </w:r>
+    </w:p>
+    <w:p>
+      <w:pPr>
+        <w:rPr>
+          <w:sz w:val="24"/>
+          <w:szCs w:val="24"/>
+        </w:rPr>
+      </w:pPr>
+    </w:p>
+    <w:p>
+      <w:pPr>
+        <w:rPr>
+          <w:sz w:val="24"/>
+          <w:szCs w:val="24"/>
+        </w:rPr>
+      </w:pPr>
+      <w:r>
+        <w:rPr>
+          <w:sz w:val="24"/>
+          <w:szCs w:val="24"/>
+        </w:rPr>
+        <w:t xml:space="preserve">   for(i = 0;i &lt; me-&gt;last;i++)</w:t>
+      </w:r>
+    </w:p>
+    <w:p>
+      <w:pPr>
+        <w:rPr>
+          <w:sz w:val="24"/>
+          <w:szCs w:val="24"/>
+        </w:rPr>
+      </w:pPr>
+      <w:r>
+        <w:rPr>
+          <w:sz w:val="24"/>
+          <w:szCs w:val="24"/>
+        </w:rPr>
+        <w:t xml:space="preserve">   if(me-&gt;data_arr[i] == *data)</w:t>
+      </w:r>
+    </w:p>
+    <w:p>
+      <w:pPr>
+        <w:rPr>
+          <w:sz w:val="24"/>
+          <w:szCs w:val="24"/>
+        </w:rPr>
+      </w:pPr>
+      <w:r>
+        <w:rPr>
+          <w:sz w:val="24"/>
+          <w:szCs w:val="24"/>
+        </w:rPr>
+        <w:t xml:space="preserve">            return i;</w:t>
+      </w:r>
+    </w:p>
+    <w:p>
+      <w:pPr>
+        <w:rPr>
+          <w:sz w:val="24"/>
+          <w:szCs w:val="24"/>
+        </w:rPr>
+      </w:pPr>
+      <w:r>
+        <w:rPr>
+          <w:sz w:val="24"/>
+          <w:szCs w:val="24"/>
+        </w:rPr>
+        <w:t xml:space="preserve">   return -1;</w:t>
+      </w:r>
+    </w:p>
+    <w:p>
+      <w:pPr>
+        <w:rPr>
+          <w:sz w:val="24"/>
+          <w:szCs w:val="24"/>
+        </w:rPr>
+      </w:pPr>
+      <w:r>
+        <w:rPr>
+          <w:sz w:val="24"/>
+          <w:szCs w:val="24"/>
+        </w:rPr>
+        <w:t>}</w:t>
+      </w:r>
+    </w:p>
+    <w:p>
+      <w:pPr>
+        <w:rPr>
+          <w:sz w:val="24"/>
+          <w:szCs w:val="24"/>
+        </w:rPr>
+      </w:pPr>
+      <w:r>
+        <w:rPr>
+          <w:sz w:val="24"/>
+          <w:szCs w:val="24"/>
+        </w:rPr>
+        <w:t>我们也可以将两个数组合并</w:t>
+      </w:r>
+      <w:r>
+        <w:rPr>
+          <w:rFonts w:hint="eastAsia"/>
+          <w:sz w:val="24"/>
+          <w:szCs w:val="24"/>
+        </w:rPr>
+        <w:t>，</w:t>
+      </w:r>
+      <w:r>
+        <w:rPr>
+          <w:sz w:val="24"/>
+          <w:szCs w:val="24"/>
+        </w:rPr>
+        <w:t>如果有一样的就略过</w:t>
+      </w:r>
+      <w:r>
+        <w:rPr>
+          <w:rFonts w:hint="eastAsia"/>
+          <w:sz w:val="24"/>
+          <w:szCs w:val="24"/>
+        </w:rPr>
+        <w:t>，</w:t>
+      </w:r>
+      <w:r>
+        <w:rPr>
+          <w:sz w:val="24"/>
+          <w:szCs w:val="24"/>
+        </w:rPr>
+        <w:t>有不一样的就加上</w:t>
+      </w:r>
+      <w:r>
+        <w:rPr>
+          <w:rFonts w:hint="eastAsia"/>
+          <w:sz w:val="24"/>
+          <w:szCs w:val="24"/>
+        </w:rPr>
+        <w:t>、</w:t>
+      </w:r>
+    </w:p>
+    <w:p>
+      <w:pPr>
+        <w:rPr>
+          <w:sz w:val="24"/>
+          <w:szCs w:val="24"/>
+        </w:rPr>
+      </w:pPr>
+      <w:r>
+        <w:rPr>
+          <w:sz w:val="24"/>
+          <w:szCs w:val="24"/>
+        </w:rPr>
+        <w:t>这个函数没有什么预备工作</w:t>
+      </w:r>
+      <w:r>
+        <w:rPr>
+          <w:rFonts w:hint="eastAsia"/>
+          <w:sz w:val="24"/>
+          <w:szCs w:val="24"/>
+        </w:rPr>
+        <w:t>，</w:t>
+      </w:r>
+      <w:r>
+        <w:rPr>
+          <w:sz w:val="24"/>
+          <w:szCs w:val="24"/>
+        </w:rPr>
+        <w:t>我们就直接开始对比</w:t>
+      </w:r>
+    </w:p>
+    <w:p>
+      <w:pPr>
+        <w:rPr>
+          <w:sz w:val="24"/>
+          <w:szCs w:val="24"/>
+        </w:rPr>
+      </w:pPr>
+    </w:p>
+    <w:p>
+      <w:pPr>
+        <w:rPr>
+          <w:sz w:val="24"/>
+          <w:szCs w:val="24"/>
+        </w:rPr>
+      </w:pPr>
+      <w:r>
+        <w:rPr>
+          <w:sz w:val="24"/>
+          <w:szCs w:val="24"/>
+        </w:rPr>
+        <w:t>int i = 0;</w:t>
+      </w:r>
+    </w:p>
+    <w:p>
+      <w:pPr>
+        <w:rPr>
+          <w:sz w:val="24"/>
+          <w:szCs w:val="24"/>
+        </w:rPr>
+      </w:pPr>
+      <w:r>
+        <w:rPr>
+          <w:sz w:val="24"/>
+          <w:szCs w:val="24"/>
+        </w:rPr>
+        <w:t xml:space="preserve">    for(i = 0;i &lt; me2-&gt;last;i++)</w:t>
+      </w:r>
+      <w:r>
+        <w:rPr>
+          <w:sz w:val="24"/>
+          <w:szCs w:val="24"/>
+        </w:rPr>
+        <w:t>//</w:t>
+      </w:r>
+      <w:r>
+        <w:rPr>
+          <w:sz w:val="24"/>
+          <w:szCs w:val="24"/>
+        </w:rPr>
+        <w:t>在第二个数组的范围内</w:t>
+      </w:r>
+    </w:p>
+    <w:p>
+      <w:pPr>
+        <w:rPr>
+          <w:sz w:val="24"/>
+          <w:szCs w:val="24"/>
+        </w:rPr>
+      </w:pPr>
+      <w:r>
+        <w:rPr>
+          <w:sz w:val="24"/>
+          <w:szCs w:val="24"/>
+        </w:rPr>
+        <w:t xml:space="preserve">    {</w:t>
+      </w:r>
+    </w:p>
+    <w:p>
+      <w:pPr>
+        <w:rPr>
+          <w:sz w:val="24"/>
+          <w:szCs w:val="24"/>
+        </w:rPr>
+      </w:pPr>
+      <w:r>
+        <w:rPr>
+          <w:sz w:val="24"/>
+          <w:szCs w:val="24"/>
+        </w:rPr>
+        <w:t xml:space="preserve">        if(sqlist_find(me1,&amp;me2-&gt;data_arr[i]) &lt; 0)</w:t>
+      </w:r>
+      <w:r>
+        <w:rPr>
+          <w:rFonts w:hint="eastAsia"/>
+          <w:sz w:val="24"/>
+          <w:szCs w:val="24"/>
+        </w:rPr>
+        <w:t>//</w:t>
+      </w:r>
+      <w:r>
+        <w:rPr>
+          <w:rFonts w:hint="eastAsia"/>
+          <w:sz w:val="24"/>
+          <w:szCs w:val="24"/>
+        </w:rPr>
+        <w:t>如果有两个不一样的数</w:t>
+      </w:r>
+    </w:p>
+    <w:p>
+      <w:pPr>
+        <w:rPr>
+          <w:sz w:val="24"/>
+          <w:szCs w:val="24"/>
+        </w:rPr>
+      </w:pPr>
+      <w:r>
+        <w:rPr>
+          <w:sz w:val="24"/>
+          <w:szCs w:val="24"/>
+        </w:rPr>
+        <w:t xml:space="preserve">        {</w:t>
+      </w:r>
+    </w:p>
+    <w:p>
+      <w:pPr>
+        <w:rPr>
+          <w:sz w:val="24"/>
+          <w:szCs w:val="24"/>
+        </w:rPr>
+      </w:pPr>
+      <w:r>
+        <w:rPr>
+          <w:sz w:val="24"/>
+          <w:szCs w:val="24"/>
+        </w:rPr>
+        <w:t xml:space="preserve">            sqlist_insert(me1,0,&amp;me2-&gt;data_arr[i]);</w:t>
+      </w:r>
+      <w:r>
+        <w:rPr>
+          <w:sz w:val="24"/>
+          <w:szCs w:val="24"/>
+        </w:rPr>
+        <w:t>//</w:t>
+      </w:r>
+      <w:r>
+        <w:rPr>
+          <w:sz w:val="24"/>
+          <w:szCs w:val="24"/>
+        </w:rPr>
+        <w:t>将第二个数组内的数加到第一个数组中</w:t>
+      </w:r>
+    </w:p>
+    <w:p>
+      <w:pPr>
+        <w:rPr>
+          <w:sz w:val="24"/>
+          <w:szCs w:val="24"/>
+        </w:rPr>
+      </w:pPr>
+      <w:r>
+        <w:rPr>
+          <w:sz w:val="24"/>
+          <w:szCs w:val="24"/>
+        </w:rPr>
+        <w:t xml:space="preserve">        }</w:t>
+      </w:r>
+    </w:p>
+    <w:p>
+      <w:pPr>
+        <w:ind w:firstLine="480"/>
+        <w:rPr>
+          <w:sz w:val="24"/>
+          <w:szCs w:val="24"/>
+        </w:rPr>
+      </w:pPr>
+      <w:r>
+        <w:rPr>
+          <w:sz w:val="24"/>
+          <w:szCs w:val="24"/>
+        </w:rPr>
+        <w:t>}</w:t>
+      </w:r>
+    </w:p>
+    <w:p>
+      <w:pPr>
+        <w:rPr>
+          <w:sz w:val="24"/>
+          <w:szCs w:val="24"/>
+        </w:rPr>
+      </w:pPr>
+      <w:r>
+        <w:rPr>
+          <w:sz w:val="24"/>
+          <w:szCs w:val="24"/>
+        </w:rPr>
         <w:lastRenderedPageBreak/>
-        <w:t xml:space="preserve">        return 0;</w:t>
-      </w:r>
-    </w:p>
-    <w:p>
-      <w:pPr>
-        <w:rPr>
-          <w:sz w:val="24"/>
-          <w:szCs w:val="24"/>
-        </w:rPr>
-      </w:pPr>
-      <w:r>
-        <w:rPr>
-          <w:sz w:val="24"/>
-          <w:szCs w:val="24"/>
-        </w:rPr>
-        <w:t xml:space="preserve">    return -1;</w:t>
-      </w:r>
-    </w:p>
-    <w:p>
-      <w:pPr>
-        <w:rPr>
-          <w:sz w:val="24"/>
-          <w:szCs w:val="24"/>
-        </w:rPr>
-      </w:pPr>
-      <w:r>
-        <w:rPr>
-          <w:sz w:val="24"/>
-          <w:szCs w:val="24"/>
-        </w:rPr>
-        <w:t>}</w:t>
-      </w:r>
-    </w:p>
-    <w:p>
-      <w:pPr>
-        <w:rPr>
-          <w:sz w:val="24"/>
-          <w:szCs w:val="24"/>
-        </w:rPr>
-      </w:pPr>
-      <w:r>
-        <w:rPr>
-          <w:sz w:val="24"/>
-          <w:szCs w:val="24"/>
-        </w:rPr>
-        <w:t>int sqlist_destory(sqlist *me)</w:t>
-      </w:r>
-      <w:r>
-        <w:rPr>
-          <w:sz w:val="24"/>
-          <w:szCs w:val="24"/>
-        </w:rPr>
-        <w:t xml:space="preserve"> //</w:t>
-      </w:r>
-      <w:r>
-        <w:rPr>
-          <w:sz w:val="24"/>
-          <w:szCs w:val="24"/>
-        </w:rPr>
-        <w:t>注销这个结构体</w:t>
-      </w:r>
-    </w:p>
-    <w:p>
-      <w:pPr>
-        <w:rPr>
-          <w:sz w:val="24"/>
-          <w:szCs w:val="24"/>
-        </w:rPr>
-      </w:pPr>
-      <w:r>
-        <w:rPr>
-          <w:sz w:val="24"/>
-          <w:szCs w:val="24"/>
-        </w:rPr>
-        <w:t>{</w:t>
-      </w:r>
-    </w:p>
-    <w:p>
-      <w:pPr>
-        <w:rPr>
-          <w:sz w:val="24"/>
-          <w:szCs w:val="24"/>
-        </w:rPr>
-      </w:pPr>
-      <w:r>
-        <w:rPr>
-          <w:sz w:val="24"/>
-          <w:szCs w:val="24"/>
-        </w:rPr>
-        <w:t xml:space="preserve">    free(me);</w:t>
-      </w:r>
-    </w:p>
-    <w:p>
-      <w:pPr>
-        <w:rPr>
-          <w:sz w:val="24"/>
-          <w:szCs w:val="24"/>
-        </w:rPr>
-      </w:pPr>
-      <w:r>
-        <w:rPr>
-          <w:sz w:val="24"/>
-          <w:szCs w:val="24"/>
-        </w:rPr>
-        <w:t xml:space="preserve">    return 0;</w:t>
-      </w:r>
-    </w:p>
-    <w:p>
-      <w:pPr>
-        <w:rPr>
-          <w:sz w:val="24"/>
-          <w:szCs w:val="24"/>
-        </w:rPr>
-      </w:pPr>
-      <w:r>
-        <w:rPr>
-          <w:sz w:val="24"/>
-          <w:szCs w:val="24"/>
-        </w:rPr>
-        <w:t>}</w:t>
-      </w:r>
-    </w:p>
-    <w:p>
-      <w:pPr>
-        <w:rPr>
-          <w:sz w:val="24"/>
-          <w:szCs w:val="24"/>
-        </w:rPr>
-      </w:pPr>
-      <w:r>
-        <w:rPr>
-          <w:sz w:val="24"/>
-          <w:szCs w:val="24"/>
-        </w:rPr>
-        <w:t>in</w:t>
-      </w:r>
-    </w:p>
-    <w:p>
-      <w:pPr>
-        <w:rPr>
-          <w:sz w:val="24"/>
-          <w:szCs w:val="24"/>
-        </w:rPr>
-      </w:pPr>
-      <w:r>
-        <w:rPr>
-          <w:sz w:val="24"/>
-          <w:szCs w:val="24"/>
-        </w:rPr>
-        <w:t>我们有查找函数</w:t>
-      </w:r>
-    </w:p>
-    <w:p>
-      <w:pPr>
-        <w:rPr>
-          <w:sz w:val="24"/>
-          <w:szCs w:val="24"/>
-        </w:rPr>
-      </w:pPr>
-      <w:r>
-        <w:rPr>
-          <w:sz w:val="24"/>
-          <w:szCs w:val="24"/>
-        </w:rPr>
-        <w:t>有两个参数</w:t>
-      </w:r>
-      <w:r>
-        <w:rPr>
-          <w:rFonts w:hint="eastAsia"/>
-          <w:sz w:val="24"/>
-          <w:szCs w:val="24"/>
-        </w:rPr>
-        <w:t>，</w:t>
-      </w:r>
-      <w:r>
-        <w:rPr>
-          <w:sz w:val="24"/>
-          <w:szCs w:val="24"/>
-        </w:rPr>
-        <w:t>一个是操作的结构体另外一个是需要查找的数字</w:t>
-      </w:r>
-    </w:p>
-    <w:p>
-      <w:pPr>
-        <w:rPr>
-          <w:sz w:val="24"/>
-          <w:szCs w:val="24"/>
-        </w:rPr>
-      </w:pPr>
-      <w:r>
-        <w:rPr>
-          <w:sz w:val="24"/>
-          <w:szCs w:val="24"/>
-        </w:rPr>
-        <w:t>我们还是要先检测</w:t>
-      </w:r>
-      <w:r>
-        <w:rPr>
-          <w:rFonts w:hint="eastAsia"/>
-          <w:sz w:val="24"/>
-          <w:szCs w:val="24"/>
-        </w:rPr>
-        <w:t>，</w:t>
-      </w:r>
-      <w:r>
-        <w:rPr>
-          <w:sz w:val="24"/>
-          <w:szCs w:val="24"/>
-        </w:rPr>
-        <w:t>我们先看看这个数组是否为空</w:t>
-      </w:r>
-    </w:p>
-    <w:p>
-      <w:pPr>
-        <w:rPr>
-          <w:sz w:val="24"/>
-          <w:szCs w:val="24"/>
-        </w:rPr>
-      </w:pPr>
-      <w:r>
-        <w:rPr>
-          <w:sz w:val="24"/>
-          <w:szCs w:val="24"/>
-        </w:rPr>
-        <w:t>if(sqlist_isempty(me) == 0)</w:t>
-      </w:r>
-      <w:r>
-        <w:rPr>
-          <w:sz w:val="24"/>
-          <w:szCs w:val="24"/>
-        </w:rPr>
-        <w:t xml:space="preserve"> //</w:t>
-      </w:r>
-      <w:r>
-        <w:rPr>
-          <w:sz w:val="24"/>
-          <w:szCs w:val="24"/>
-        </w:rPr>
-        <w:t>如果返回</w:t>
-      </w:r>
-      <w:r>
-        <w:rPr>
-          <w:rFonts w:hint="eastAsia"/>
-          <w:sz w:val="24"/>
-          <w:szCs w:val="24"/>
-        </w:rPr>
-        <w:t>0</w:t>
-      </w:r>
-      <w:r>
-        <w:rPr>
-          <w:rFonts w:hint="eastAsia"/>
-          <w:sz w:val="24"/>
-          <w:szCs w:val="24"/>
-        </w:rPr>
-        <w:t>就代表是空</w:t>
-      </w:r>
-    </w:p>
-    <w:p>
-      <w:pPr>
-        <w:rPr>
-          <w:sz w:val="24"/>
-          <w:szCs w:val="24"/>
-        </w:rPr>
-      </w:pPr>
-      <w:r>
-        <w:rPr>
-          <w:sz w:val="24"/>
-          <w:szCs w:val="24"/>
-        </w:rPr>
-        <w:t xml:space="preserve">   return -1;</w:t>
-      </w:r>
-    </w:p>
-    <w:p>
-      <w:pPr>
-        <w:rPr>
-          <w:sz w:val="24"/>
-          <w:szCs w:val="24"/>
-        </w:rPr>
-      </w:pPr>
-      <w:r>
-        <w:rPr>
-          <w:sz w:val="24"/>
-          <w:szCs w:val="24"/>
-        </w:rPr>
-        <w:t>然后就开始逐个对比</w:t>
-      </w:r>
-    </w:p>
-    <w:p>
-      <w:pPr>
-        <w:rPr>
-          <w:sz w:val="24"/>
-          <w:szCs w:val="24"/>
-        </w:rPr>
-      </w:pPr>
-      <w:r>
-        <w:rPr>
-          <w:sz w:val="24"/>
-          <w:szCs w:val="24"/>
-        </w:rPr>
-        <w:t>for(i = 0;i &lt; me-&gt;last;i++)</w:t>
-      </w:r>
-    </w:p>
-    <w:p>
-      <w:pPr>
-        <w:rPr>
-          <w:sz w:val="24"/>
-          <w:szCs w:val="24"/>
-        </w:rPr>
-      </w:pPr>
-      <w:r>
-        <w:rPr>
-          <w:sz w:val="24"/>
-          <w:szCs w:val="24"/>
-        </w:rPr>
-        <w:t xml:space="preserve">   if(me-&gt;data_arr[i] == *data)</w:t>
-      </w:r>
-      <w:r>
-        <w:rPr>
-          <w:sz w:val="24"/>
-          <w:szCs w:val="24"/>
-        </w:rPr>
-        <w:t xml:space="preserve"> //</w:t>
-      </w:r>
-      <w:r>
-        <w:rPr>
-          <w:sz w:val="24"/>
-          <w:szCs w:val="24"/>
-        </w:rPr>
-        <w:t>如果在循环内找到与</w:t>
-      </w:r>
-      <w:r>
-        <w:rPr>
-          <w:sz w:val="24"/>
-          <w:szCs w:val="24"/>
-        </w:rPr>
-        <w:t>data</w:t>
-      </w:r>
-      <w:r>
-        <w:rPr>
-          <w:sz w:val="24"/>
-          <w:szCs w:val="24"/>
-        </w:rPr>
-        <w:t>相同的数字就返回现在的下标如果在循环内没有就返回</w:t>
-      </w:r>
-      <w:r>
-        <w:rPr>
-          <w:rFonts w:hint="eastAsia"/>
-          <w:sz w:val="24"/>
-          <w:szCs w:val="24"/>
-        </w:rPr>
-        <w:t>-</w:t>
-      </w:r>
-      <w:r>
-        <w:rPr>
-          <w:sz w:val="24"/>
-          <w:szCs w:val="24"/>
-        </w:rPr>
-        <w:t>1</w:t>
-      </w:r>
-      <w:r>
-        <w:rPr>
-          <w:sz w:val="24"/>
-          <w:szCs w:val="24"/>
-        </w:rPr>
-        <w:t>报错</w:t>
-      </w:r>
-    </w:p>
-    <w:p>
-      <w:pPr>
-        <w:rPr>
-          <w:sz w:val="24"/>
-          <w:szCs w:val="24"/>
-        </w:rPr>
-      </w:pPr>
-      <w:r>
-        <w:rPr>
-          <w:sz w:val="24"/>
-          <w:szCs w:val="24"/>
-        </w:rPr>
-        <w:t xml:space="preserve">            return i;</w:t>
-      </w:r>
-    </w:p>
-    <w:p>
-      <w:pPr>
-        <w:rPr>
-          <w:sz w:val="24"/>
-          <w:szCs w:val="24"/>
-        </w:rPr>
-      </w:pPr>
-      <w:r>
-        <w:rPr>
-          <w:sz w:val="24"/>
-          <w:szCs w:val="24"/>
-        </w:rPr>
-        <w:t xml:space="preserve">   return -1;</w:t>
-      </w:r>
-    </w:p>
-    <w:p>
-      <w:pPr>
-        <w:rPr>
-          <w:sz w:val="24"/>
-          <w:szCs w:val="24"/>
-        </w:rPr>
-      </w:pPr>
-      <w:r>
-        <w:rPr>
-          <w:sz w:val="24"/>
-          <w:szCs w:val="24"/>
-        </w:rPr>
-        <w:t>int sqlist_find(sqlist *me,datatype *data)</w:t>
-      </w:r>
-    </w:p>
-    <w:p>
-      <w:pPr>
-        <w:rPr>
-          <w:sz w:val="24"/>
-          <w:szCs w:val="24"/>
-        </w:rPr>
-      </w:pPr>
-      <w:r>
-        <w:rPr>
-          <w:sz w:val="24"/>
-          <w:szCs w:val="24"/>
-        </w:rPr>
-        <w:t>{</w:t>
-      </w:r>
-    </w:p>
-    <w:p>
-      <w:pPr>
-        <w:rPr>
-          <w:sz w:val="24"/>
-          <w:szCs w:val="24"/>
-        </w:rPr>
-      </w:pPr>
-      <w:r>
-        <w:rPr>
-          <w:sz w:val="24"/>
-          <w:szCs w:val="24"/>
-        </w:rPr>
-        <w:t xml:space="preserve">   int i;</w:t>
-      </w:r>
-    </w:p>
-    <w:p>
-      <w:pPr>
-        <w:rPr>
-          <w:sz w:val="24"/>
-          <w:szCs w:val="24"/>
-        </w:rPr>
-      </w:pPr>
-      <w:r>
-        <w:rPr>
-          <w:sz w:val="24"/>
-          <w:szCs w:val="24"/>
-        </w:rPr>
-        <w:t xml:space="preserve">   if(sqlist_isempty(me) == 0)</w:t>
-      </w:r>
-    </w:p>
-    <w:p>
-      <w:pPr>
-        <w:rPr>
-          <w:sz w:val="24"/>
-          <w:szCs w:val="24"/>
-        </w:rPr>
-      </w:pPr>
-      <w:r>
-        <w:rPr>
-          <w:sz w:val="24"/>
-          <w:szCs w:val="24"/>
-        </w:rPr>
-        <w:t xml:space="preserve">   return -1;</w:t>
-      </w:r>
-    </w:p>
-    <w:p>
-      <w:pPr>
-        <w:rPr>
-          <w:sz w:val="24"/>
-          <w:szCs w:val="24"/>
-        </w:rPr>
-      </w:pPr>
-    </w:p>
-    <w:p>
-      <w:pPr>
-        <w:rPr>
-          <w:sz w:val="24"/>
-          <w:szCs w:val="24"/>
-        </w:rPr>
-      </w:pPr>
-      <w:r>
-        <w:rPr>
-          <w:sz w:val="24"/>
-          <w:szCs w:val="24"/>
-        </w:rPr>
-        <w:t xml:space="preserve">   for(i = 0;i &lt; me-&gt;last;i++)</w:t>
-      </w:r>
-    </w:p>
-    <w:p>
-      <w:pPr>
-        <w:rPr>
-          <w:sz w:val="24"/>
-          <w:szCs w:val="24"/>
-        </w:rPr>
-      </w:pPr>
-      <w:r>
-        <w:rPr>
-          <w:sz w:val="24"/>
-          <w:szCs w:val="24"/>
-        </w:rPr>
-        <w:t xml:space="preserve">   if(me-&gt;data_arr[i] == *data)</w:t>
-      </w:r>
-    </w:p>
-    <w:p>
-      <w:pPr>
-        <w:rPr>
-          <w:sz w:val="24"/>
-          <w:szCs w:val="24"/>
-        </w:rPr>
-      </w:pPr>
-      <w:r>
-        <w:rPr>
-          <w:sz w:val="24"/>
-          <w:szCs w:val="24"/>
-        </w:rPr>
-        <w:t xml:space="preserve">            return i;</w:t>
-      </w:r>
-    </w:p>
-    <w:p>
-      <w:pPr>
-        <w:rPr>
-          <w:sz w:val="24"/>
-          <w:szCs w:val="24"/>
-        </w:rPr>
-      </w:pPr>
-      <w:r>
-        <w:rPr>
-          <w:sz w:val="24"/>
-          <w:szCs w:val="24"/>
-        </w:rPr>
-        <w:t xml:space="preserve">   return -1;</w:t>
-      </w:r>
-    </w:p>
-    <w:p>
-      <w:pPr>
-        <w:rPr>
-          <w:sz w:val="24"/>
-          <w:szCs w:val="24"/>
-        </w:rPr>
-      </w:pPr>
-      <w:r>
-        <w:rPr>
-          <w:sz w:val="24"/>
-          <w:szCs w:val="24"/>
-        </w:rPr>
-        <w:t>}</w:t>
-      </w:r>
-    </w:p>
-    <w:p>
-      <w:pPr>
-        <w:rPr>
-          <w:sz w:val="24"/>
-          <w:szCs w:val="24"/>
-        </w:rPr>
-      </w:pPr>
-      <w:r>
-        <w:rPr>
-          <w:sz w:val="24"/>
-          <w:szCs w:val="24"/>
-        </w:rPr>
-        <w:t>我们也可以将两个数组合并</w:t>
-      </w:r>
-      <w:r>
-        <w:rPr>
-          <w:rFonts w:hint="eastAsia"/>
-          <w:sz w:val="24"/>
-          <w:szCs w:val="24"/>
-        </w:rPr>
-        <w:t>，</w:t>
-      </w:r>
-      <w:r>
-        <w:rPr>
-          <w:sz w:val="24"/>
-          <w:szCs w:val="24"/>
-        </w:rPr>
-        <w:t>如果有一样的就略过</w:t>
-      </w:r>
-      <w:r>
-        <w:rPr>
-          <w:rFonts w:hint="eastAsia"/>
-          <w:sz w:val="24"/>
-          <w:szCs w:val="24"/>
-        </w:rPr>
-        <w:t>，</w:t>
-      </w:r>
-      <w:r>
-        <w:rPr>
-          <w:sz w:val="24"/>
-          <w:szCs w:val="24"/>
-        </w:rPr>
-        <w:t>有不一样的就加上</w:t>
-      </w:r>
-      <w:r>
-        <w:rPr>
-          <w:rFonts w:hint="eastAsia"/>
-          <w:sz w:val="24"/>
-          <w:szCs w:val="24"/>
-        </w:rPr>
-        <w:t>、</w:t>
-      </w:r>
-    </w:p>
-    <w:p>
-      <w:pPr>
-        <w:rPr>
-          <w:sz w:val="24"/>
-          <w:szCs w:val="24"/>
-        </w:rPr>
-      </w:pPr>
-      <w:r>
-        <w:rPr>
-          <w:sz w:val="24"/>
-          <w:szCs w:val="24"/>
-        </w:rPr>
-        <w:t>这个函数没有什么预备工作</w:t>
-      </w:r>
-      <w:r>
-        <w:rPr>
-          <w:rFonts w:hint="eastAsia"/>
-          <w:sz w:val="24"/>
-          <w:szCs w:val="24"/>
-        </w:rPr>
-        <w:t>，</w:t>
-      </w:r>
-      <w:r>
-        <w:rPr>
-          <w:sz w:val="24"/>
-          <w:szCs w:val="24"/>
-        </w:rPr>
-        <w:t>我们就直接开始对比</w:t>
-      </w:r>
-    </w:p>
-    <w:p>
-      <w:pPr>
-        <w:rPr>
-          <w:sz w:val="24"/>
-          <w:szCs w:val="24"/>
-        </w:rPr>
-      </w:pPr>
-    </w:p>
-    <w:p>
-      <w:pPr>
-        <w:rPr>
-          <w:sz w:val="24"/>
-          <w:szCs w:val="24"/>
-        </w:rPr>
-      </w:pPr>
-      <w:r>
-        <w:rPr>
-          <w:sz w:val="24"/>
-          <w:szCs w:val="24"/>
-        </w:rPr>
-        <w:t>int i = 0;</w:t>
-      </w:r>
-    </w:p>
-    <w:p>
-      <w:pPr>
-        <w:rPr>
-          <w:sz w:val="24"/>
-          <w:szCs w:val="24"/>
-        </w:rPr>
-      </w:pPr>
-      <w:r>
-        <w:rPr>
-          <w:sz w:val="24"/>
-          <w:szCs w:val="24"/>
-        </w:rPr>
-        <w:t xml:space="preserve">    for(i = 0;i &lt; me2-&gt;last;i++)</w:t>
-      </w:r>
-      <w:r>
-        <w:rPr>
-          <w:sz w:val="24"/>
-          <w:szCs w:val="24"/>
-        </w:rPr>
-        <w:t>//</w:t>
-      </w:r>
-      <w:r>
-        <w:rPr>
-          <w:sz w:val="24"/>
-          <w:szCs w:val="24"/>
-        </w:rPr>
-        <w:t>在第二个数组的范围内</w:t>
-      </w:r>
-    </w:p>
-    <w:p>
-      <w:pPr>
-        <w:rPr>
-          <w:sz w:val="24"/>
-          <w:szCs w:val="24"/>
-        </w:rPr>
-      </w:pPr>
-      <w:r>
-        <w:rPr>
-          <w:sz w:val="24"/>
-          <w:szCs w:val="24"/>
-        </w:rPr>
-        <w:t xml:space="preserve">    {</w:t>
-      </w:r>
-    </w:p>
-    <w:p>
-      <w:pPr>
-        <w:rPr>
-          <w:sz w:val="24"/>
-          <w:szCs w:val="24"/>
-        </w:rPr>
-      </w:pPr>
-      <w:r>
-        <w:rPr>
-          <w:sz w:val="24"/>
-          <w:szCs w:val="24"/>
-        </w:rPr>
-        <w:t xml:space="preserve">        if(sqlist_find(me1,&amp;me2-&gt;data_arr[i]) &lt; 0)</w:t>
-      </w:r>
-      <w:r>
-        <w:rPr>
-          <w:rFonts w:hint="eastAsia"/>
-          <w:sz w:val="24"/>
-          <w:szCs w:val="24"/>
-        </w:rPr>
-        <w:t>//</w:t>
-      </w:r>
-      <w:r>
-        <w:rPr>
-          <w:rFonts w:hint="eastAsia"/>
-          <w:sz w:val="24"/>
-          <w:szCs w:val="24"/>
-        </w:rPr>
-        <w:t>如果有两个不一样的数</w:t>
-      </w:r>
-    </w:p>
-    <w:p>
-      <w:pPr>
-        <w:rPr>
-          <w:sz w:val="24"/>
-          <w:szCs w:val="24"/>
-        </w:rPr>
-      </w:pPr>
-      <w:r>
-        <w:rPr>
-          <w:sz w:val="24"/>
-          <w:szCs w:val="24"/>
-        </w:rPr>
-        <w:t xml:space="preserve">        {</w:t>
-      </w:r>
-    </w:p>
-    <w:p>
-      <w:pPr>
-        <w:rPr>
-          <w:sz w:val="24"/>
-          <w:szCs w:val="24"/>
-        </w:rPr>
-      </w:pPr>
-      <w:r>
-        <w:rPr>
-          <w:sz w:val="24"/>
-          <w:szCs w:val="24"/>
-        </w:rPr>
-        <w:t xml:space="preserve">            sqlist_insert(me1,0,&amp;me2-&gt;data_arr[i]);</w:t>
-      </w:r>
-      <w:r>
-        <w:rPr>
-          <w:sz w:val="24"/>
-          <w:szCs w:val="24"/>
-        </w:rPr>
-        <w:t>//</w:t>
-      </w:r>
-      <w:r>
-        <w:rPr>
-          <w:sz w:val="24"/>
-          <w:szCs w:val="24"/>
-        </w:rPr>
-        <w:t>将第二个数组内的数加到第一个数组中</w:t>
-      </w:r>
-    </w:p>
-    <w:p>
-      <w:pPr>
-        <w:rPr>
-          <w:sz w:val="24"/>
-          <w:szCs w:val="24"/>
-        </w:rPr>
-      </w:pPr>
-      <w:r>
-        <w:rPr>
-          <w:sz w:val="24"/>
-          <w:szCs w:val="24"/>
-        </w:rPr>
-        <w:t xml:space="preserve">        }</w:t>
-      </w:r>
-    </w:p>
-    <w:p>
-      <w:pPr>
-        <w:ind w:firstLine="480"/>
-        <w:rPr>
-          <w:sz w:val="24"/>
-          <w:szCs w:val="24"/>
-        </w:rPr>
-      </w:pPr>
-      <w:r>
-        <w:rPr>
-          <w:sz w:val="24"/>
-          <w:szCs w:val="24"/>
-        </w:rPr>
-        <w:t>}</w:t>
-      </w:r>
-    </w:p>
-    <w:p>
-      <w:pPr>
-        <w:rPr>
-          <w:sz w:val="24"/>
-          <w:szCs w:val="24"/>
-        </w:rPr>
-      </w:pPr>
-      <w:r>
-        <w:rPr>
-          <w:sz w:val="24"/>
-          <w:szCs w:val="24"/>
-        </w:rPr>
         <w:t>int sqlist_union(sqlist *me1,sqlist *me2)</w:t>
       </w:r>
     </w:p>
@@ -3025,7 +3038,6 @@
           <w:sz w:val="24"/>
           <w:szCs w:val="24"/>
         </w:rPr>
-        <w:lastRenderedPageBreak/>
         <w:t>{</w:t>
       </w:r>
     </w:p>
@@ -3247,7 +3259,6 @@
     <w:p>
       <w:pPr>
         <w:rPr>
-          <w:rFonts w:hint="eastAsia"/>
           <w:sz w:val="24"/>
           <w:szCs w:val="24"/>
         </w:rPr>
@@ -3279,7 +3290,6 @@
     <w:p>
       <w:pPr>
         <w:rPr>
-          <w:rFonts w:hint="eastAsia"/>
           <w:sz w:val="24"/>
           <w:szCs w:val="24"/>
         </w:rPr>
@@ -3453,7 +3463,6 @@
     <w:p>
       <w:pPr>
         <w:rPr>
-          <w:rFonts w:hint="eastAsia"/>
           <w:sz w:val="24"/>
           <w:szCs w:val="24"/>
         </w:rPr>
@@ -3472,8 +3481,6 @@
         </w:rPr>
         <w:t>函数分配的东西并不是这个结构体只是跟这个结构体所占的空间大小一样罢了</w:t>
       </w:r>
-      <w:bookmarkStart w:id="0" w:name="_GoBack"/>
-      <w:bookmarkEnd w:id="0"/>
     </w:p>
     <w:p>
       <w:pPr>
@@ -3588,6 +3595,7 @@
           <w:sz w:val="24"/>
           <w:szCs w:val="24"/>
         </w:rPr>
+        <w:lastRenderedPageBreak/>
         <w:t>链表分好多种</w:t>
       </w:r>
       <w:r>
@@ -3648,7 +3656,6 @@
           <w:sz w:val="24"/>
           <w:szCs w:val="24"/>
         </w:rPr>
-        <w:lastRenderedPageBreak/>
         <w:t>我们接下来看一下</w:t>
       </w:r>
       <w:r>
@@ -4152,22 +4159,29 @@
           <w:sz w:val="24"/>
           <w:szCs w:val="24"/>
         </w:rPr>
-        <w:t>最后将这个链表的头部释放</w:t>
-      </w:r>
-    </w:p>
-    <w:p>
-      <w:pPr>
-        <w:rPr>
-          <w:sz w:val="24"/>
-          <w:szCs w:val="24"/>
-        </w:rPr>
-      </w:pPr>
+        <w:t>最后将这个链表的头部</w:t>
+      </w:r>
       <w:r>
         <w:rPr>
           <w:sz w:val="24"/>
           <w:szCs w:val="24"/>
         </w:rPr>
         <w:lastRenderedPageBreak/>
+        <w:t>释放</w:t>
+      </w:r>
+    </w:p>
+    <w:p>
+      <w:pPr>
+        <w:rPr>
+          <w:sz w:val="24"/>
+          <w:szCs w:val="24"/>
+        </w:rPr>
+      </w:pPr>
+      <w:r>
+        <w:rPr>
+          <w:sz w:val="24"/>
+          <w:szCs w:val="24"/>
+        </w:rPr>
         <w:t>然后是插入</w:t>
       </w:r>
     </w:p>
@@ -4806,6 +4820,7 @@
           <w:sz w:val="24"/>
           <w:szCs w:val="24"/>
         </w:rPr>
+        <w:lastRenderedPageBreak/>
         <w:t xml:space="preserve">    p-&gt;next = q;</w:t>
       </w:r>
     </w:p>
@@ -4821,53 +4836,910 @@
           <w:sz w:val="24"/>
           <w:szCs w:val="24"/>
         </w:rPr>
+        <w:t xml:space="preserve">    q-&gt;data = *data;</w:t>
+      </w:r>
+    </w:p>
+    <w:p>
+      <w:pPr>
+        <w:rPr>
+          <w:sz w:val="24"/>
+          <w:szCs w:val="24"/>
+        </w:rPr>
+      </w:pPr>
+      <w:r>
+        <w:rPr>
+          <w:sz w:val="24"/>
+          <w:szCs w:val="24"/>
+        </w:rPr>
+        <w:t xml:space="preserve">    return 0;</w:t>
+      </w:r>
+    </w:p>
+    <w:p>
+      <w:pPr>
+        <w:rPr>
+          <w:sz w:val="24"/>
+          <w:szCs w:val="24"/>
+        </w:rPr>
+      </w:pPr>
+      <w:r>
+        <w:rPr>
+          <w:sz w:val="24"/>
+          <w:szCs w:val="24"/>
+        </w:rPr>
+        <w:t>}</w:t>
+      </w:r>
+    </w:p>
+    <w:p>
+      <w:pPr>
+        <w:rPr>
+          <w:sz w:val="24"/>
+          <w:szCs w:val="24"/>
+        </w:rPr>
+      </w:pPr>
+      <w:r>
+        <w:rPr>
+          <w:sz w:val="24"/>
+          <w:szCs w:val="24"/>
+        </w:rPr>
+        <w:t>这个是顺序插入</w:t>
+      </w:r>
+      <w:r>
+        <w:rPr>
+          <w:rFonts w:hint="eastAsia"/>
+          <w:sz w:val="24"/>
+          <w:szCs w:val="24"/>
+        </w:rPr>
+        <w:t>，</w:t>
+      </w:r>
+      <w:r>
+        <w:rPr>
+          <w:sz w:val="24"/>
+          <w:szCs w:val="24"/>
+        </w:rPr>
+        <w:t>也就是我们比较一下这个要插入的数据跟原有链表中的数据的大小</w:t>
+      </w:r>
+      <w:r>
+        <w:rPr>
+          <w:rFonts w:hint="eastAsia"/>
+          <w:sz w:val="24"/>
+          <w:szCs w:val="24"/>
+        </w:rPr>
+        <w:t>，</w:t>
+      </w:r>
+      <w:r>
+        <w:rPr>
+          <w:sz w:val="24"/>
+          <w:szCs w:val="24"/>
+        </w:rPr>
+        <w:t>直到碰到比它大的就在它之前插入</w:t>
+      </w:r>
+    </w:p>
+    <w:p>
+      <w:pPr>
+        <w:rPr>
+          <w:sz w:val="24"/>
+          <w:szCs w:val="24"/>
+        </w:rPr>
+      </w:pPr>
+      <w:r>
+        <w:rPr>
+          <w:sz w:val="24"/>
+          <w:szCs w:val="24"/>
+        </w:rPr>
+        <w:t>int list_isempty(list *me)</w:t>
+      </w:r>
+    </w:p>
+    <w:p>
+      <w:pPr>
+        <w:rPr>
+          <w:sz w:val="24"/>
+          <w:szCs w:val="24"/>
+        </w:rPr>
+      </w:pPr>
+      <w:r>
+        <w:rPr>
+          <w:sz w:val="24"/>
+          <w:szCs w:val="24"/>
+        </w:rPr>
+        <w:t>{</w:t>
+      </w:r>
+    </w:p>
+    <w:p>
+      <w:pPr>
+        <w:rPr>
+          <w:sz w:val="24"/>
+          <w:szCs w:val="24"/>
+        </w:rPr>
+      </w:pPr>
+      <w:r>
+        <w:rPr>
+          <w:sz w:val="24"/>
+          <w:szCs w:val="24"/>
+        </w:rPr>
+        <w:t xml:space="preserve">    if(me-&gt;next == NULL)</w:t>
+      </w:r>
+    </w:p>
+    <w:p>
+      <w:pPr>
+        <w:rPr>
+          <w:sz w:val="24"/>
+          <w:szCs w:val="24"/>
+        </w:rPr>
+      </w:pPr>
+      <w:r>
+        <w:rPr>
+          <w:sz w:val="24"/>
+          <w:szCs w:val="24"/>
+        </w:rPr>
+        <w:t xml:space="preserve">        return 0;</w:t>
+      </w:r>
+    </w:p>
+    <w:p>
+      <w:pPr>
+        <w:rPr>
+          <w:sz w:val="24"/>
+          <w:szCs w:val="24"/>
+        </w:rPr>
+      </w:pPr>
+      <w:r>
+        <w:rPr>
+          <w:sz w:val="24"/>
+          <w:szCs w:val="24"/>
+        </w:rPr>
+        <w:t xml:space="preserve">    return 1;</w:t>
+      </w:r>
+    </w:p>
+    <w:p>
+      <w:pPr>
+        <w:rPr>
+          <w:sz w:val="24"/>
+          <w:szCs w:val="24"/>
+        </w:rPr>
+      </w:pPr>
+      <w:r>
+        <w:rPr>
+          <w:sz w:val="24"/>
+          <w:szCs w:val="24"/>
+        </w:rPr>
+        <w:t>}</w:t>
+      </w:r>
+    </w:p>
+    <w:p>
+      <w:pPr>
+        <w:rPr>
+          <w:sz w:val="24"/>
+          <w:szCs w:val="24"/>
+        </w:rPr>
+      </w:pPr>
+      <w:r>
+        <w:rPr>
+          <w:sz w:val="24"/>
+          <w:szCs w:val="24"/>
+        </w:rPr>
+        <w:t>void list_display(list *me)</w:t>
+      </w:r>
+    </w:p>
+    <w:p>
+      <w:pPr>
+        <w:rPr>
+          <w:sz w:val="24"/>
+          <w:szCs w:val="24"/>
+        </w:rPr>
+      </w:pPr>
+      <w:r>
+        <w:rPr>
+          <w:sz w:val="24"/>
+          <w:szCs w:val="24"/>
+        </w:rPr>
+        <w:t>{</w:t>
+      </w:r>
+    </w:p>
+    <w:p>
+      <w:pPr>
+        <w:rPr>
+          <w:sz w:val="24"/>
+          <w:szCs w:val="24"/>
+        </w:rPr>
+      </w:pPr>
+      <w:r>
+        <w:rPr>
+          <w:sz w:val="24"/>
+          <w:szCs w:val="24"/>
+        </w:rPr>
+        <w:t xml:space="preserve">    list *node = me-&gt;next;</w:t>
+      </w:r>
+    </w:p>
+    <w:p>
+      <w:pPr>
+        <w:rPr>
+          <w:sz w:val="24"/>
+          <w:szCs w:val="24"/>
+        </w:rPr>
+      </w:pPr>
+      <w:r>
+        <w:rPr>
+          <w:sz w:val="24"/>
+          <w:szCs w:val="24"/>
+        </w:rPr>
+        <w:t xml:space="preserve">    if(list_isempty(me) == 0)</w:t>
+      </w:r>
+    </w:p>
+    <w:p>
+      <w:pPr>
+        <w:rPr>
+          <w:sz w:val="24"/>
+          <w:szCs w:val="24"/>
+        </w:rPr>
+      </w:pPr>
+      <w:r>
+        <w:rPr>
+          <w:sz w:val="24"/>
+          <w:szCs w:val="24"/>
+        </w:rPr>
+        <w:t xml:space="preserve">    return ;</w:t>
+      </w:r>
+    </w:p>
+    <w:p>
+      <w:pPr>
+        <w:rPr>
+          <w:sz w:val="24"/>
+          <w:szCs w:val="24"/>
+        </w:rPr>
+      </w:pPr>
+    </w:p>
+    <w:p>
+      <w:pPr>
+        <w:rPr>
+          <w:sz w:val="24"/>
+          <w:szCs w:val="24"/>
+        </w:rPr>
+      </w:pPr>
+      <w:r>
+        <w:rPr>
+          <w:sz w:val="24"/>
+          <w:szCs w:val="24"/>
+        </w:rPr>
+        <w:t xml:space="preserve">    while(node != NULL)</w:t>
+      </w:r>
+    </w:p>
+    <w:p>
+      <w:pPr>
+        <w:rPr>
+          <w:sz w:val="24"/>
+          <w:szCs w:val="24"/>
+        </w:rPr>
+      </w:pPr>
+      <w:r>
+        <w:rPr>
+          <w:sz w:val="24"/>
+          <w:szCs w:val="24"/>
+        </w:rPr>
+        <w:t xml:space="preserve">    {</w:t>
+      </w:r>
+    </w:p>
+    <w:p>
+      <w:pPr>
+        <w:rPr>
+          <w:sz w:val="24"/>
+          <w:szCs w:val="24"/>
+        </w:rPr>
+      </w:pPr>
+      <w:r>
+        <w:rPr>
+          <w:sz w:val="24"/>
+          <w:szCs w:val="24"/>
+        </w:rPr>
+        <w:t xml:space="preserve">        printf("%d ",node-&gt;data);</w:t>
+      </w:r>
+    </w:p>
+    <w:p>
+      <w:pPr>
+        <w:rPr>
+          <w:sz w:val="24"/>
+          <w:szCs w:val="24"/>
+        </w:rPr>
+      </w:pPr>
+      <w:r>
+        <w:rPr>
+          <w:sz w:val="24"/>
+          <w:szCs w:val="24"/>
+        </w:rPr>
+        <w:t xml:space="preserve">        node = node-&gt;next;</w:t>
+      </w:r>
+    </w:p>
+    <w:p>
+      <w:pPr>
+        <w:rPr>
+          <w:sz w:val="24"/>
+          <w:szCs w:val="24"/>
+        </w:rPr>
+      </w:pPr>
+      <w:r>
+        <w:rPr>
+          <w:sz w:val="24"/>
+          <w:szCs w:val="24"/>
+        </w:rPr>
+        <w:t xml:space="preserve">    }</w:t>
+      </w:r>
+    </w:p>
+    <w:p>
+      <w:pPr>
+        <w:rPr>
+          <w:sz w:val="24"/>
+          <w:szCs w:val="24"/>
+        </w:rPr>
+      </w:pPr>
+      <w:r>
+        <w:rPr>
+          <w:sz w:val="24"/>
+          <w:szCs w:val="24"/>
+        </w:rPr>
+        <w:t xml:space="preserve">    printf("\n");</w:t>
+      </w:r>
+    </w:p>
+    <w:p>
+      <w:pPr>
+        <w:rPr>
+          <w:sz w:val="24"/>
+          <w:szCs w:val="24"/>
+        </w:rPr>
+      </w:pPr>
+      <w:r>
+        <w:rPr>
+          <w:sz w:val="24"/>
+          <w:szCs w:val="24"/>
+        </w:rPr>
+        <w:t xml:space="preserve">   // return 0;</w:t>
+      </w:r>
+    </w:p>
+    <w:p>
+      <w:pPr>
+        <w:rPr>
+          <w:sz w:val="24"/>
+          <w:szCs w:val="24"/>
+        </w:rPr>
+      </w:pPr>
+      <w:r>
+        <w:rPr>
+          <w:sz w:val="24"/>
+          <w:szCs w:val="24"/>
+        </w:rPr>
+        <w:t>}</w:t>
+      </w:r>
+    </w:p>
+    <w:p>
+      <w:pPr>
+        <w:rPr>
+          <w:sz w:val="24"/>
+          <w:szCs w:val="24"/>
+        </w:rPr>
+      </w:pPr>
+      <w:r>
+        <w:rPr>
+          <w:sz w:val="24"/>
+          <w:szCs w:val="24"/>
+        </w:rPr>
+        <w:t>上面的那个函数是检测链表是否为空</w:t>
+      </w:r>
+      <w:r>
+        <w:rPr>
+          <w:rFonts w:hint="eastAsia"/>
+          <w:sz w:val="24"/>
+          <w:szCs w:val="24"/>
+        </w:rPr>
+        <w:t>，</w:t>
+      </w:r>
+      <w:r>
+        <w:rPr>
+          <w:sz w:val="24"/>
+          <w:szCs w:val="24"/>
+        </w:rPr>
+        <w:t>如果为空就返回</w:t>
+      </w:r>
+      <w:r>
+        <w:rPr>
+          <w:rFonts w:hint="eastAsia"/>
+          <w:sz w:val="24"/>
+          <w:szCs w:val="24"/>
+        </w:rPr>
+        <w:t>0</w:t>
+      </w:r>
+      <w:r>
+        <w:rPr>
+          <w:rFonts w:hint="eastAsia"/>
+          <w:sz w:val="24"/>
+          <w:szCs w:val="24"/>
+        </w:rPr>
+        <w:t>，不为空就返回</w:t>
+      </w:r>
+      <w:r>
+        <w:rPr>
+          <w:rFonts w:hint="eastAsia"/>
+          <w:sz w:val="24"/>
+          <w:szCs w:val="24"/>
+        </w:rPr>
+        <w:t>1</w:t>
+      </w:r>
+    </w:p>
+    <w:p>
+      <w:pPr>
+        <w:rPr>
+          <w:sz w:val="24"/>
+          <w:szCs w:val="24"/>
+        </w:rPr>
+      </w:pPr>
+      <w:r>
+        <w:rPr>
+          <w:sz w:val="24"/>
+          <w:szCs w:val="24"/>
+        </w:rPr>
+        <w:t>下面那个函数是显示函数</w:t>
+      </w:r>
+      <w:r>
+        <w:rPr>
+          <w:rFonts w:hint="eastAsia"/>
+          <w:sz w:val="24"/>
+          <w:szCs w:val="24"/>
+        </w:rPr>
+        <w:t>，</w:t>
+      </w:r>
+      <w:r>
+        <w:rPr>
+          <w:sz w:val="24"/>
+          <w:szCs w:val="24"/>
+        </w:rPr>
+        <w:t>就是把每个节点的东西都打印出来</w:t>
+      </w:r>
+    </w:p>
+    <w:p>
+      <w:pPr>
+        <w:rPr>
+          <w:sz w:val="24"/>
+          <w:szCs w:val="24"/>
+        </w:rPr>
+      </w:pPr>
+      <w:r>
+        <w:rPr>
+          <w:sz w:val="24"/>
+          <w:szCs w:val="24"/>
+        </w:rPr>
+        <w:t>接下来是删除某个节点</w:t>
+      </w:r>
+    </w:p>
+    <w:p>
+      <w:pPr>
+        <w:rPr>
+          <w:sz w:val="24"/>
+          <w:szCs w:val="24"/>
+        </w:rPr>
+      </w:pPr>
+      <w:r>
+        <w:rPr>
+          <w:sz w:val="24"/>
+          <w:szCs w:val="24"/>
+        </w:rPr>
+        <w:t>int list_delete_at(list *me,int i,datatype *data)</w:t>
+      </w:r>
+    </w:p>
+    <w:p>
+      <w:pPr>
+        <w:rPr>
+          <w:sz w:val="24"/>
+          <w:szCs w:val="24"/>
+        </w:rPr>
+      </w:pPr>
+      <w:r>
+        <w:rPr>
+          <w:sz w:val="24"/>
+          <w:szCs w:val="24"/>
+        </w:rPr>
+        <w:t>{</w:t>
+      </w:r>
+    </w:p>
+    <w:p>
+      <w:pPr>
+        <w:rPr>
+          <w:sz w:val="24"/>
+          <w:szCs w:val="24"/>
+        </w:rPr>
+      </w:pPr>
+      <w:r>
+        <w:rPr>
+          <w:sz w:val="24"/>
+          <w:szCs w:val="24"/>
+        </w:rPr>
+        <w:t xml:space="preserve">    int j = 0;</w:t>
+      </w:r>
+    </w:p>
+    <w:p>
+      <w:pPr>
+        <w:rPr>
+          <w:sz w:val="24"/>
+          <w:szCs w:val="24"/>
+        </w:rPr>
+      </w:pPr>
+      <w:r>
+        <w:rPr>
+          <w:sz w:val="24"/>
+          <w:szCs w:val="24"/>
+        </w:rPr>
+        <w:t xml:space="preserve">    list *p = me,*q;</w:t>
+      </w:r>
+    </w:p>
+    <w:p>
+      <w:pPr>
+        <w:rPr>
+          <w:sz w:val="24"/>
+          <w:szCs w:val="24"/>
+        </w:rPr>
+      </w:pPr>
+    </w:p>
+    <w:p>
+      <w:pPr>
+        <w:rPr>
+          <w:sz w:val="24"/>
+          <w:szCs w:val="24"/>
+        </w:rPr>
+      </w:pPr>
+      <w:r>
+        <w:rPr>
+          <w:sz w:val="24"/>
+          <w:szCs w:val="24"/>
+        </w:rPr>
+        <w:t xml:space="preserve">   // data = NULL;</w:t>
+      </w:r>
+    </w:p>
+    <w:p>
+      <w:pPr>
+        <w:rPr>
+          <w:sz w:val="24"/>
+          <w:szCs w:val="24"/>
+        </w:rPr>
+      </w:pPr>
+    </w:p>
+    <w:p>
+      <w:pPr>
+        <w:rPr>
+          <w:sz w:val="24"/>
+          <w:szCs w:val="24"/>
+        </w:rPr>
+      </w:pPr>
+      <w:r>
+        <w:rPr>
+          <w:sz w:val="24"/>
+          <w:szCs w:val="24"/>
+        </w:rPr>
+        <w:t xml:space="preserve">    if(i &lt; 0)</w:t>
+      </w:r>
+    </w:p>
+    <w:p>
+      <w:pPr>
+        <w:rPr>
+          <w:sz w:val="24"/>
+          <w:szCs w:val="24"/>
+        </w:rPr>
+      </w:pPr>
+      <w:r>
+        <w:rPr>
+          <w:sz w:val="24"/>
+          <w:szCs w:val="24"/>
+        </w:rPr>
+        <w:t xml:space="preserve">    {</w:t>
+      </w:r>
+    </w:p>
+    <w:p>
+      <w:pPr>
+        <w:rPr>
+          <w:sz w:val="24"/>
+          <w:szCs w:val="24"/>
+        </w:rPr>
+      </w:pPr>
+      <w:r>
+        <w:rPr>
+          <w:sz w:val="24"/>
+          <w:szCs w:val="24"/>
+        </w:rPr>
+        <w:t xml:space="preserve">        return -1;</w:t>
+      </w:r>
+    </w:p>
+    <w:p>
+      <w:pPr>
+        <w:rPr>
+          <w:sz w:val="24"/>
+          <w:szCs w:val="24"/>
+        </w:rPr>
+      </w:pPr>
+      <w:r>
+        <w:rPr>
+          <w:sz w:val="24"/>
+          <w:szCs w:val="24"/>
+        </w:rPr>
+        <w:t xml:space="preserve">    }</w:t>
+      </w:r>
+    </w:p>
+    <w:p>
+      <w:pPr>
+        <w:rPr>
+          <w:sz w:val="24"/>
+          <w:szCs w:val="24"/>
+        </w:rPr>
+      </w:pPr>
+      <w:r>
+        <w:rPr>
+          <w:sz w:val="24"/>
+          <w:szCs w:val="24"/>
+        </w:rPr>
+        <w:t xml:space="preserve">    while(p-&gt;next &amp;&amp; j &lt; i)</w:t>
+      </w:r>
+    </w:p>
+    <w:p>
+      <w:pPr>
+        <w:rPr>
+          <w:sz w:val="24"/>
+          <w:szCs w:val="24"/>
+        </w:rPr>
+      </w:pPr>
+      <w:r>
+        <w:rPr>
+          <w:sz w:val="24"/>
+          <w:szCs w:val="24"/>
+        </w:rPr>
+        <w:t xml:space="preserve">    {</w:t>
+      </w:r>
+    </w:p>
+    <w:p>
+      <w:pPr>
+        <w:rPr>
+          <w:sz w:val="24"/>
+          <w:szCs w:val="24"/>
+        </w:rPr>
+      </w:pPr>
+      <w:r>
+        <w:rPr>
+          <w:sz w:val="24"/>
+          <w:szCs w:val="24"/>
+        </w:rPr>
+        <w:t xml:space="preserve">        j++;</w:t>
+      </w:r>
+    </w:p>
+    <w:p>
+      <w:pPr>
+        <w:rPr>
+          <w:sz w:val="24"/>
+          <w:szCs w:val="24"/>
+        </w:rPr>
+      </w:pPr>
+      <w:r>
+        <w:rPr>
+          <w:sz w:val="24"/>
+          <w:szCs w:val="24"/>
+        </w:rPr>
+        <w:t xml:space="preserve">        p = p-&gt;next;</w:t>
+      </w:r>
+    </w:p>
+    <w:p>
+      <w:pPr>
+        <w:ind w:firstLine="480"/>
+        <w:rPr>
+          <w:sz w:val="24"/>
+          <w:szCs w:val="24"/>
+        </w:rPr>
+      </w:pPr>
+      <w:r>
+        <w:rPr>
+          <w:sz w:val="24"/>
+          <w:szCs w:val="24"/>
+        </w:rPr>
         <w:lastRenderedPageBreak/>
-        <w:t xml:space="preserve">    q-&gt;data = *data;</w:t>
-      </w:r>
-    </w:p>
-    <w:p>
-      <w:pPr>
-        <w:rPr>
-          <w:sz w:val="24"/>
-          <w:szCs w:val="24"/>
-        </w:rPr>
-      </w:pPr>
-      <w:r>
-        <w:rPr>
-          <w:sz w:val="24"/>
-          <w:szCs w:val="24"/>
-        </w:rPr>
-        <w:t xml:space="preserve">    return 0;</w:t>
-      </w:r>
-    </w:p>
-    <w:p>
-      <w:pPr>
-        <w:rPr>
-          <w:sz w:val="24"/>
-          <w:szCs w:val="24"/>
-        </w:rPr>
-      </w:pPr>
-      <w:r>
-        <w:rPr>
-          <w:sz w:val="24"/>
-          <w:szCs w:val="24"/>
-        </w:rPr>
         <w:t>}</w:t>
       </w:r>
     </w:p>
     <w:p>
       <w:pPr>
-        <w:rPr>
-          <w:sz w:val="24"/>
-          <w:szCs w:val="24"/>
-        </w:rPr>
-      </w:pPr>
-      <w:r>
-        <w:rPr>
-          <w:sz w:val="24"/>
-          <w:szCs w:val="24"/>
-        </w:rPr>
-        <w:t>这个是顺序插入</w:t>
+        <w:ind w:firstLine="480"/>
+        <w:rPr>
+          <w:sz w:val="24"/>
+          <w:szCs w:val="24"/>
+        </w:rPr>
+      </w:pPr>
+      <w:r>
+        <w:rPr>
+          <w:sz w:val="24"/>
+          <w:szCs w:val="24"/>
+        </w:rPr>
+        <w:t>if(p)</w:t>
+      </w:r>
+    </w:p>
+    <w:p>
+      <w:pPr>
+        <w:ind w:firstLine="480"/>
+        <w:rPr>
+          <w:sz w:val="24"/>
+          <w:szCs w:val="24"/>
+        </w:rPr>
+      </w:pPr>
+      <w:r>
+        <w:rPr>
+          <w:sz w:val="24"/>
+          <w:szCs w:val="24"/>
+        </w:rPr>
+        <w:t xml:space="preserve">    {</w:t>
+      </w:r>
+    </w:p>
+    <w:p>
+      <w:pPr>
+        <w:ind w:firstLine="480"/>
+        <w:rPr>
+          <w:sz w:val="24"/>
+          <w:szCs w:val="24"/>
+        </w:rPr>
+      </w:pPr>
+      <w:r>
+        <w:rPr>
+          <w:sz w:val="24"/>
+          <w:szCs w:val="24"/>
+        </w:rPr>
+        <w:t xml:space="preserve">       q = p-&gt;next;</w:t>
+      </w:r>
+    </w:p>
+    <w:p>
+      <w:pPr>
+        <w:ind w:firstLine="480"/>
+        <w:rPr>
+          <w:sz w:val="24"/>
+          <w:szCs w:val="24"/>
+        </w:rPr>
+      </w:pPr>
+      <w:r>
+        <w:rPr>
+          <w:sz w:val="24"/>
+          <w:szCs w:val="24"/>
+        </w:rPr>
+        <w:t xml:space="preserve">       p-&gt;next = q-&gt;next;</w:t>
+      </w:r>
+    </w:p>
+    <w:p>
+      <w:pPr>
+        <w:ind w:firstLine="480"/>
+        <w:rPr>
+          <w:sz w:val="24"/>
+          <w:szCs w:val="24"/>
+        </w:rPr>
+      </w:pPr>
+      <w:r>
+        <w:rPr>
+          <w:sz w:val="24"/>
+          <w:szCs w:val="24"/>
+        </w:rPr>
+        <w:t xml:space="preserve">       *data = q-&gt;data;</w:t>
+      </w:r>
+    </w:p>
+    <w:p>
+      <w:pPr>
+        <w:ind w:firstLine="480"/>
+        <w:rPr>
+          <w:sz w:val="24"/>
+          <w:szCs w:val="24"/>
+        </w:rPr>
+      </w:pPr>
+      <w:r>
+        <w:rPr>
+          <w:sz w:val="24"/>
+          <w:szCs w:val="24"/>
+        </w:rPr>
+        <w:t xml:space="preserve">       free(q);</w:t>
+      </w:r>
+    </w:p>
+    <w:p>
+      <w:pPr>
+        <w:ind w:firstLine="480"/>
+        <w:rPr>
+          <w:sz w:val="24"/>
+          <w:szCs w:val="24"/>
+        </w:rPr>
+      </w:pPr>
+      <w:r>
+        <w:rPr>
+          <w:sz w:val="24"/>
+          <w:szCs w:val="24"/>
+        </w:rPr>
+        <w:t xml:space="preserve">       q = NULL;</w:t>
+      </w:r>
+    </w:p>
+    <w:p>
+      <w:pPr>
+        <w:ind w:firstLine="480"/>
+        <w:rPr>
+          <w:sz w:val="24"/>
+          <w:szCs w:val="24"/>
+        </w:rPr>
+      </w:pPr>
+      <w:r>
+        <w:rPr>
+          <w:sz w:val="24"/>
+          <w:szCs w:val="24"/>
+        </w:rPr>
+        <w:t xml:space="preserve">       return 0;</w:t>
+      </w:r>
+    </w:p>
+    <w:p>
+      <w:pPr>
+        <w:ind w:firstLine="480"/>
+        <w:rPr>
+          <w:sz w:val="24"/>
+          <w:szCs w:val="24"/>
+        </w:rPr>
+      </w:pPr>
+      <w:r>
+        <w:rPr>
+          <w:sz w:val="24"/>
+          <w:szCs w:val="24"/>
+        </w:rPr>
+        <w:t xml:space="preserve">    }</w:t>
+      </w:r>
+    </w:p>
+    <w:p>
+      <w:pPr>
+        <w:ind w:firstLine="480"/>
+        <w:rPr>
+          <w:sz w:val="24"/>
+          <w:szCs w:val="24"/>
+        </w:rPr>
+      </w:pPr>
+      <w:r>
+        <w:rPr>
+          <w:sz w:val="24"/>
+          <w:szCs w:val="24"/>
+        </w:rPr>
+        <w:t xml:space="preserve">    else</w:t>
+      </w:r>
+    </w:p>
+    <w:p>
+      <w:pPr>
+        <w:ind w:firstLine="480"/>
+        <w:rPr>
+          <w:sz w:val="24"/>
+          <w:szCs w:val="24"/>
+        </w:rPr>
+      </w:pPr>
+      <w:r>
+        <w:rPr>
+          <w:sz w:val="24"/>
+          <w:szCs w:val="24"/>
+        </w:rPr>
+        <w:t xml:space="preserve">    return -2;</w:t>
+      </w:r>
+    </w:p>
+    <w:p>
+      <w:pPr>
+        <w:ind w:firstLine="480"/>
+        <w:rPr>
+          <w:sz w:val="24"/>
+          <w:szCs w:val="24"/>
+        </w:rPr>
+      </w:pPr>
+      <w:r>
+        <w:rPr>
+          <w:sz w:val="24"/>
+          <w:szCs w:val="24"/>
+        </w:rPr>
+        <w:t>}</w:t>
+      </w:r>
+    </w:p>
+    <w:p>
+      <w:pPr>
+        <w:ind w:firstLine="480"/>
+        <w:rPr>
+          <w:sz w:val="24"/>
+          <w:szCs w:val="24"/>
+        </w:rPr>
+      </w:pPr>
+      <w:r>
+        <w:rPr>
+          <w:sz w:val="24"/>
+          <w:szCs w:val="24"/>
+        </w:rPr>
+        <w:t>这是删除某个节点的函数</w:t>
       </w:r>
       <w:r>
         <w:rPr>
@@ -4882,7 +5754,7 @@
           <w:sz w:val="24"/>
           <w:szCs w:val="24"/>
         </w:rPr>
-        <w:t>也就是我们比较一下这个要插入的数据跟原有链表中的数据的大小</w:t>
+        <w:t>性质跟插入某个节点差不多</w:t>
       </w:r>
       <w:r>
         <w:rPr>
@@ -4897,26 +5769,28 @@
           <w:sz w:val="24"/>
           <w:szCs w:val="24"/>
         </w:rPr>
-        <w:t>直到碰到比它大的就在它之前插入</w:t>
-      </w:r>
-    </w:p>
-    <w:p>
-      <w:pPr>
-        <w:rPr>
-          <w:sz w:val="24"/>
-          <w:szCs w:val="24"/>
-        </w:rPr>
-      </w:pPr>
-      <w:r>
-        <w:rPr>
-          <w:sz w:val="24"/>
-          <w:szCs w:val="24"/>
-        </w:rPr>
-        <w:t>int list_isempty(list *me)</w:t>
-      </w:r>
-    </w:p>
-    <w:p>
-      <w:pPr>
+        <w:t>轮着走然后找到那个节点然后释放那个空间然后把节点和后面的接上</w:t>
+      </w:r>
+    </w:p>
+    <w:p>
+      <w:pPr>
+        <w:ind w:firstLine="480"/>
+        <w:rPr>
+          <w:sz w:val="24"/>
+          <w:szCs w:val="24"/>
+        </w:rPr>
+      </w:pPr>
+      <w:r>
+        <w:rPr>
+          <w:sz w:val="24"/>
+          <w:szCs w:val="24"/>
+        </w:rPr>
+        <w:t>int list_delete(list *me,datatype *data)</w:t>
+      </w:r>
+    </w:p>
+    <w:p>
+      <w:pPr>
+        <w:ind w:firstLine="480"/>
         <w:rPr>
           <w:sz w:val="24"/>
           <w:szCs w:val="24"/>
@@ -4932,51 +5806,231 @@
     </w:p>
     <w:p>
       <w:pPr>
-        <w:rPr>
-          <w:sz w:val="24"/>
-          <w:szCs w:val="24"/>
-        </w:rPr>
-      </w:pPr>
-      <w:r>
-        <w:rPr>
-          <w:sz w:val="24"/>
-          <w:szCs w:val="24"/>
-        </w:rPr>
-        <w:t xml:space="preserve">    if(me-&gt;next == NULL)</w:t>
-      </w:r>
-    </w:p>
-    <w:p>
-      <w:pPr>
-        <w:rPr>
-          <w:sz w:val="24"/>
-          <w:szCs w:val="24"/>
-        </w:rPr>
-      </w:pPr>
-      <w:r>
-        <w:rPr>
-          <w:sz w:val="24"/>
-          <w:szCs w:val="24"/>
-        </w:rPr>
-        <w:t xml:space="preserve">        return 0;</w:t>
-      </w:r>
-    </w:p>
-    <w:p>
-      <w:pPr>
-        <w:rPr>
-          <w:sz w:val="24"/>
-          <w:szCs w:val="24"/>
-        </w:rPr>
-      </w:pPr>
-      <w:r>
-        <w:rPr>
-          <w:sz w:val="24"/>
-          <w:szCs w:val="24"/>
-        </w:rPr>
-        <w:t xml:space="preserve">    return 1;</w:t>
-      </w:r>
-    </w:p>
-    <w:p>
-      <w:pPr>
+        <w:ind w:firstLine="480"/>
+        <w:rPr>
+          <w:sz w:val="24"/>
+          <w:szCs w:val="24"/>
+        </w:rPr>
+      </w:pPr>
+      <w:r>
+        <w:rPr>
+          <w:sz w:val="24"/>
+          <w:szCs w:val="24"/>
+        </w:rPr>
+        <w:t xml:space="preserve">    list *p = me,*q;</w:t>
+      </w:r>
+    </w:p>
+    <w:p>
+      <w:pPr>
+        <w:ind w:firstLine="480"/>
+        <w:rPr>
+          <w:sz w:val="24"/>
+          <w:szCs w:val="24"/>
+        </w:rPr>
+      </w:pPr>
+      <w:r>
+        <w:rPr>
+          <w:sz w:val="24"/>
+          <w:szCs w:val="24"/>
+        </w:rPr>
+        <w:t xml:space="preserve">    while(p-&gt;next &amp;&amp; p-&gt;next-&gt;data != *data)</w:t>
+      </w:r>
+    </w:p>
+    <w:p>
+      <w:pPr>
+        <w:ind w:firstLine="480"/>
+        <w:rPr>
+          <w:sz w:val="24"/>
+          <w:szCs w:val="24"/>
+        </w:rPr>
+      </w:pPr>
+      <w:r>
+        <w:rPr>
+          <w:sz w:val="24"/>
+          <w:szCs w:val="24"/>
+        </w:rPr>
+        <w:t xml:space="preserve">    {</w:t>
+      </w:r>
+    </w:p>
+    <w:p>
+      <w:pPr>
+        <w:ind w:firstLine="480"/>
+        <w:rPr>
+          <w:sz w:val="24"/>
+          <w:szCs w:val="24"/>
+        </w:rPr>
+      </w:pPr>
+      <w:r>
+        <w:rPr>
+          <w:sz w:val="24"/>
+          <w:szCs w:val="24"/>
+        </w:rPr>
+        <w:t xml:space="preserve">        p = p-&gt;next;</w:t>
+      </w:r>
+    </w:p>
+    <w:p>
+      <w:pPr>
+        <w:ind w:firstLine="480"/>
+        <w:rPr>
+          <w:sz w:val="24"/>
+          <w:szCs w:val="24"/>
+        </w:rPr>
+      </w:pPr>
+      <w:r>
+        <w:rPr>
+          <w:sz w:val="24"/>
+          <w:szCs w:val="24"/>
+        </w:rPr>
+        <w:t xml:space="preserve">    }</w:t>
+      </w:r>
+    </w:p>
+    <w:p>
+      <w:pPr>
+        <w:ind w:firstLine="480"/>
+        <w:rPr>
+          <w:sz w:val="24"/>
+          <w:szCs w:val="24"/>
+        </w:rPr>
+      </w:pPr>
+      <w:r>
+        <w:rPr>
+          <w:sz w:val="24"/>
+          <w:szCs w:val="24"/>
+        </w:rPr>
+        <w:t xml:space="preserve">    if(p-&gt;next == NULL)</w:t>
+      </w:r>
+    </w:p>
+    <w:p>
+      <w:pPr>
+        <w:ind w:firstLine="480"/>
+        <w:rPr>
+          <w:sz w:val="24"/>
+          <w:szCs w:val="24"/>
+        </w:rPr>
+      </w:pPr>
+      <w:r>
+        <w:rPr>
+          <w:sz w:val="24"/>
+          <w:szCs w:val="24"/>
+        </w:rPr>
+        <w:t xml:space="preserve">    {return -1;}</w:t>
+      </w:r>
+    </w:p>
+    <w:p>
+      <w:pPr>
+        <w:ind w:firstLine="480"/>
+        <w:rPr>
+          <w:sz w:val="24"/>
+          <w:szCs w:val="24"/>
+        </w:rPr>
+      </w:pPr>
+      <w:r>
+        <w:rPr>
+          <w:sz w:val="24"/>
+          <w:szCs w:val="24"/>
+        </w:rPr>
+        <w:t xml:space="preserve">    else</w:t>
+      </w:r>
+    </w:p>
+    <w:p>
+      <w:pPr>
+        <w:ind w:firstLine="480"/>
+        <w:rPr>
+          <w:sz w:val="24"/>
+          <w:szCs w:val="24"/>
+        </w:rPr>
+      </w:pPr>
+      <w:r>
+        <w:rPr>
+          <w:sz w:val="24"/>
+          <w:szCs w:val="24"/>
+        </w:rPr>
+        <w:t xml:space="preserve">    {</w:t>
+      </w:r>
+    </w:p>
+    <w:p>
+      <w:pPr>
+        <w:ind w:firstLine="480"/>
+        <w:rPr>
+          <w:sz w:val="24"/>
+          <w:szCs w:val="24"/>
+        </w:rPr>
+      </w:pPr>
+      <w:r>
+        <w:rPr>
+          <w:sz w:val="24"/>
+          <w:szCs w:val="24"/>
+        </w:rPr>
+        <w:t xml:space="preserve">        q = p-&gt;next;</w:t>
+      </w:r>
+    </w:p>
+    <w:p>
+      <w:pPr>
+        <w:ind w:firstLine="480"/>
+        <w:rPr>
+          <w:sz w:val="24"/>
+          <w:szCs w:val="24"/>
+        </w:rPr>
+      </w:pPr>
+      <w:r>
+        <w:rPr>
+          <w:sz w:val="24"/>
+          <w:szCs w:val="24"/>
+        </w:rPr>
+        <w:t xml:space="preserve">        p-&gt;next = q-&gt;next;</w:t>
+      </w:r>
+    </w:p>
+    <w:p>
+      <w:pPr>
+        <w:ind w:firstLine="480"/>
+        <w:rPr>
+          <w:sz w:val="24"/>
+          <w:szCs w:val="24"/>
+        </w:rPr>
+      </w:pPr>
+      <w:r>
+        <w:rPr>
+          <w:sz w:val="24"/>
+          <w:szCs w:val="24"/>
+        </w:rPr>
+        <w:t xml:space="preserve">        free(q);</w:t>
+      </w:r>
+    </w:p>
+    <w:p>
+      <w:pPr>
+        <w:ind w:firstLine="480"/>
+        <w:rPr>
+          <w:sz w:val="24"/>
+          <w:szCs w:val="24"/>
+        </w:rPr>
+      </w:pPr>
+      <w:r>
+        <w:rPr>
+          <w:sz w:val="24"/>
+          <w:szCs w:val="24"/>
+        </w:rPr>
+        <w:t xml:space="preserve">        q = NULL;</w:t>
+      </w:r>
+    </w:p>
+    <w:p>
+      <w:pPr>
+        <w:ind w:firstLine="480"/>
+        <w:rPr>
+          <w:sz w:val="24"/>
+          <w:szCs w:val="24"/>
+        </w:rPr>
+      </w:pPr>
+      <w:r>
+        <w:rPr>
+          <w:sz w:val="24"/>
+          <w:szCs w:val="24"/>
+        </w:rPr>
+        <w:t xml:space="preserve">   }</w:t>
+      </w:r>
+    </w:p>
+    <w:p>
+      <w:pPr>
+        <w:ind w:firstLine="480"/>
         <w:rPr>
           <w:sz w:val="24"/>
           <w:szCs w:val="24"/>
@@ -4992,220 +6046,18 @@
     </w:p>
     <w:p>
       <w:pPr>
-        <w:rPr>
-          <w:sz w:val="24"/>
-          <w:szCs w:val="24"/>
-        </w:rPr>
-      </w:pPr>
-      <w:r>
-        <w:rPr>
-          <w:sz w:val="24"/>
-          <w:szCs w:val="24"/>
-        </w:rPr>
-        <w:t>void list_display(list *me)</w:t>
-      </w:r>
-    </w:p>
-    <w:p>
-      <w:pPr>
-        <w:rPr>
-          <w:sz w:val="24"/>
-          <w:szCs w:val="24"/>
-        </w:rPr>
-      </w:pPr>
-      <w:r>
-        <w:rPr>
-          <w:sz w:val="24"/>
-          <w:szCs w:val="24"/>
-        </w:rPr>
-        <w:t>{</w:t>
-      </w:r>
-    </w:p>
-    <w:p>
-      <w:pPr>
-        <w:rPr>
-          <w:sz w:val="24"/>
-          <w:szCs w:val="24"/>
-        </w:rPr>
-      </w:pPr>
-      <w:r>
-        <w:rPr>
-          <w:sz w:val="24"/>
-          <w:szCs w:val="24"/>
-        </w:rPr>
-        <w:t xml:space="preserve">    list *node = me-&gt;next;</w:t>
-      </w:r>
-    </w:p>
-    <w:p>
-      <w:pPr>
-        <w:rPr>
-          <w:sz w:val="24"/>
-          <w:szCs w:val="24"/>
-        </w:rPr>
-      </w:pPr>
-      <w:r>
-        <w:rPr>
-          <w:sz w:val="24"/>
-          <w:szCs w:val="24"/>
-        </w:rPr>
-        <w:t xml:space="preserve">    if(list_isempty(me) == 0)</w:t>
-      </w:r>
-    </w:p>
-    <w:p>
-      <w:pPr>
-        <w:rPr>
-          <w:sz w:val="24"/>
-          <w:szCs w:val="24"/>
-        </w:rPr>
-      </w:pPr>
-      <w:r>
-        <w:rPr>
-          <w:sz w:val="24"/>
-          <w:szCs w:val="24"/>
-        </w:rPr>
-        <w:t xml:space="preserve">    return ;</w:t>
-      </w:r>
-    </w:p>
-    <w:p>
-      <w:pPr>
-        <w:rPr>
-          <w:sz w:val="24"/>
-          <w:szCs w:val="24"/>
-        </w:rPr>
-      </w:pPr>
-    </w:p>
-    <w:p>
-      <w:pPr>
-        <w:rPr>
-          <w:sz w:val="24"/>
-          <w:szCs w:val="24"/>
-        </w:rPr>
-      </w:pPr>
-      <w:r>
-        <w:rPr>
-          <w:sz w:val="24"/>
-          <w:szCs w:val="24"/>
-        </w:rPr>
-        <w:t xml:space="preserve">    while(node != NULL)</w:t>
-      </w:r>
-    </w:p>
-    <w:p>
-      <w:pPr>
-        <w:rPr>
-          <w:sz w:val="24"/>
-          <w:szCs w:val="24"/>
-        </w:rPr>
-      </w:pPr>
-      <w:r>
-        <w:rPr>
-          <w:sz w:val="24"/>
-          <w:szCs w:val="24"/>
-        </w:rPr>
-        <w:t xml:space="preserve">    {</w:t>
-      </w:r>
-    </w:p>
-    <w:p>
-      <w:pPr>
-        <w:rPr>
-          <w:sz w:val="24"/>
-          <w:szCs w:val="24"/>
-        </w:rPr>
-      </w:pPr>
-      <w:r>
-        <w:rPr>
-          <w:sz w:val="24"/>
-          <w:szCs w:val="24"/>
-        </w:rPr>
-        <w:t xml:space="preserve">        printf("%d ",node-&gt;data);</w:t>
-      </w:r>
-    </w:p>
-    <w:p>
-      <w:pPr>
-        <w:rPr>
-          <w:sz w:val="24"/>
-          <w:szCs w:val="24"/>
-        </w:rPr>
-      </w:pPr>
-      <w:r>
-        <w:rPr>
-          <w:sz w:val="24"/>
-          <w:szCs w:val="24"/>
-        </w:rPr>
-        <w:t xml:space="preserve">        node = node-&gt;next;</w:t>
-      </w:r>
-    </w:p>
-    <w:p>
-      <w:pPr>
-        <w:rPr>
-          <w:sz w:val="24"/>
-          <w:szCs w:val="24"/>
-        </w:rPr>
-      </w:pPr>
-      <w:r>
-        <w:rPr>
-          <w:sz w:val="24"/>
-          <w:szCs w:val="24"/>
-        </w:rPr>
-        <w:t xml:space="preserve">    }</w:t>
-      </w:r>
-    </w:p>
-    <w:p>
-      <w:pPr>
-        <w:rPr>
-          <w:sz w:val="24"/>
-          <w:szCs w:val="24"/>
-        </w:rPr>
-      </w:pPr>
-      <w:r>
-        <w:rPr>
-          <w:sz w:val="24"/>
-          <w:szCs w:val="24"/>
-        </w:rPr>
-        <w:t xml:space="preserve">    printf("\n");</w:t>
-      </w:r>
-    </w:p>
-    <w:p>
-      <w:pPr>
-        <w:rPr>
-          <w:sz w:val="24"/>
-          <w:szCs w:val="24"/>
-        </w:rPr>
-      </w:pPr>
-      <w:r>
-        <w:rPr>
-          <w:sz w:val="24"/>
-          <w:szCs w:val="24"/>
-        </w:rPr>
-        <w:t xml:space="preserve">   // return 0;</w:t>
-      </w:r>
-    </w:p>
-    <w:p>
-      <w:pPr>
-        <w:rPr>
-          <w:sz w:val="24"/>
-          <w:szCs w:val="24"/>
-        </w:rPr>
-      </w:pPr>
-      <w:r>
-        <w:rPr>
-          <w:sz w:val="24"/>
-          <w:szCs w:val="24"/>
-        </w:rPr>
-        <w:t>}</w:t>
-      </w:r>
-    </w:p>
-    <w:p>
-      <w:pPr>
-        <w:rPr>
-          <w:sz w:val="24"/>
-          <w:szCs w:val="24"/>
-        </w:rPr>
-      </w:pPr>
-      <w:r>
-        <w:rPr>
-          <w:sz w:val="24"/>
-          <w:szCs w:val="24"/>
-        </w:rPr>
-        <w:t>上面的那个函数是检测链表是否为空</w:t>
+        <w:ind w:firstLine="480"/>
+        <w:rPr>
+          <w:sz w:val="24"/>
+          <w:szCs w:val="24"/>
+        </w:rPr>
+      </w:pPr>
+      <w:r>
+        <w:rPr>
+          <w:sz w:val="24"/>
+          <w:szCs w:val="24"/>
+        </w:rPr>
+        <w:t>这是删除某个数据</w:t>
       </w:r>
       <w:r>
         <w:rPr>
@@ -5220,46 +6072,7 @@
           <w:sz w:val="24"/>
           <w:szCs w:val="24"/>
         </w:rPr>
-        <w:t>如果为空就返回</w:t>
-      </w:r>
-      <w:r>
-        <w:rPr>
-          <w:rFonts w:hint="eastAsia"/>
-          <w:sz w:val="24"/>
-          <w:szCs w:val="24"/>
-        </w:rPr>
-        <w:t>0</w:t>
-      </w:r>
-      <w:r>
-        <w:rPr>
-          <w:rFonts w:hint="eastAsia"/>
-          <w:sz w:val="24"/>
-          <w:szCs w:val="24"/>
-        </w:rPr>
-        <w:t>，不为空就返回</w:t>
-      </w:r>
-      <w:r>
-        <w:rPr>
-          <w:rFonts w:hint="eastAsia"/>
-          <w:sz w:val="24"/>
-          <w:szCs w:val="24"/>
-        </w:rPr>
-        <w:t>1</w:t>
-      </w:r>
-    </w:p>
-    <w:p>
-      <w:pPr>
-        <w:rPr>
-          <w:sz w:val="24"/>
-          <w:szCs w:val="24"/>
-        </w:rPr>
-      </w:pPr>
-      <w:r>
-        <w:rPr>
-          <w:sz w:val="24"/>
-          <w:szCs w:val="24"/>
-        </w:rPr>
-        <w:t>下面那个函数是显示函数</w:t>
+        <w:t>一样的</w:t>
       </w:r>
       <w:r>
         <w:rPr>
@@ -5274,1042 +6087,250 @@
           <w:sz w:val="24"/>
           <w:szCs w:val="24"/>
         </w:rPr>
-        <w:t>就是把每个节点的东西都打印出来</w:t>
-      </w:r>
-    </w:p>
-    <w:p>
-      <w:pPr>
-        <w:rPr>
-          <w:sz w:val="24"/>
-          <w:szCs w:val="24"/>
-        </w:rPr>
-      </w:pPr>
-      <w:r>
-        <w:rPr>
-          <w:sz w:val="24"/>
-          <w:szCs w:val="24"/>
-        </w:rPr>
-        <w:t>接下来是删除某个节点</w:t>
-      </w:r>
-    </w:p>
-    <w:p>
-      <w:pPr>
-        <w:rPr>
-          <w:sz w:val="24"/>
-          <w:szCs w:val="24"/>
-        </w:rPr>
-      </w:pPr>
-      <w:r>
-        <w:rPr>
-          <w:sz w:val="24"/>
-          <w:szCs w:val="24"/>
-        </w:rPr>
-        <w:t>int list_delete_at(list *me,int i,datatype *data)</w:t>
-      </w:r>
-    </w:p>
-    <w:p>
-      <w:pPr>
-        <w:rPr>
-          <w:sz w:val="24"/>
-          <w:szCs w:val="24"/>
-        </w:rPr>
-      </w:pPr>
-      <w:r>
-        <w:rPr>
-          <w:sz w:val="24"/>
-          <w:szCs w:val="24"/>
-        </w:rPr>
-        <w:t>{</w:t>
-      </w:r>
-    </w:p>
-    <w:p>
-      <w:pPr>
-        <w:rPr>
-          <w:sz w:val="24"/>
-          <w:szCs w:val="24"/>
-        </w:rPr>
-      </w:pPr>
-      <w:r>
-        <w:rPr>
-          <w:sz w:val="24"/>
-          <w:szCs w:val="24"/>
-        </w:rPr>
-        <w:t xml:space="preserve">    int j = 0;</w:t>
-      </w:r>
-    </w:p>
-    <w:p>
-      <w:pPr>
-        <w:rPr>
-          <w:sz w:val="24"/>
-          <w:szCs w:val="24"/>
-        </w:rPr>
-      </w:pPr>
-      <w:r>
-        <w:rPr>
-          <w:sz w:val="24"/>
-          <w:szCs w:val="24"/>
-        </w:rPr>
-        <w:t xml:space="preserve">    list *p = me,*q;</w:t>
-      </w:r>
-    </w:p>
-    <w:p>
-      <w:pPr>
-        <w:rPr>
-          <w:sz w:val="24"/>
-          <w:szCs w:val="24"/>
-        </w:rPr>
-      </w:pPr>
-    </w:p>
-    <w:p>
-      <w:pPr>
-        <w:rPr>
-          <w:sz w:val="24"/>
-          <w:szCs w:val="24"/>
-        </w:rPr>
-      </w:pPr>
-      <w:r>
-        <w:rPr>
-          <w:sz w:val="24"/>
-          <w:szCs w:val="24"/>
-        </w:rPr>
-        <w:t xml:space="preserve">   // data = NULL;</w:t>
-      </w:r>
-    </w:p>
-    <w:p>
-      <w:pPr>
-        <w:rPr>
-          <w:sz w:val="24"/>
-          <w:szCs w:val="24"/>
-        </w:rPr>
-      </w:pPr>
-    </w:p>
-    <w:p>
-      <w:pPr>
-        <w:rPr>
-          <w:sz w:val="24"/>
-          <w:szCs w:val="24"/>
-        </w:rPr>
-      </w:pPr>
-      <w:r>
-        <w:rPr>
-          <w:sz w:val="24"/>
-          <w:szCs w:val="24"/>
-        </w:rPr>
-        <w:t xml:space="preserve">    if(i &lt; 0)</w:t>
-      </w:r>
-    </w:p>
-    <w:p>
-      <w:pPr>
-        <w:rPr>
-          <w:sz w:val="24"/>
-          <w:szCs w:val="24"/>
-        </w:rPr>
-      </w:pPr>
-      <w:r>
-        <w:rPr>
-          <w:sz w:val="24"/>
-          <w:szCs w:val="24"/>
-        </w:rPr>
-        <w:t xml:space="preserve">    {</w:t>
-      </w:r>
-    </w:p>
-    <w:p>
-      <w:pPr>
-        <w:rPr>
-          <w:sz w:val="24"/>
-          <w:szCs w:val="24"/>
-        </w:rPr>
-      </w:pPr>
-      <w:r>
-        <w:rPr>
-          <w:sz w:val="24"/>
-          <w:szCs w:val="24"/>
-        </w:rPr>
-        <w:t xml:space="preserve">        return -1;</w:t>
-      </w:r>
-    </w:p>
-    <w:p>
-      <w:pPr>
-        <w:rPr>
-          <w:sz w:val="24"/>
-          <w:szCs w:val="24"/>
-        </w:rPr>
-      </w:pPr>
-      <w:r>
-        <w:rPr>
-          <w:sz w:val="24"/>
-          <w:szCs w:val="24"/>
-        </w:rPr>
-        <w:t xml:space="preserve">    }</w:t>
-      </w:r>
-    </w:p>
-    <w:p>
-      <w:pPr>
-        <w:rPr>
-          <w:sz w:val="24"/>
-          <w:szCs w:val="24"/>
-        </w:rPr>
-      </w:pPr>
-      <w:r>
-        <w:rPr>
-          <w:sz w:val="24"/>
-          <w:szCs w:val="24"/>
-        </w:rPr>
-        <w:t xml:space="preserve">    while(p-&gt;next &amp;&amp; j &lt; i)</w:t>
-      </w:r>
-    </w:p>
-    <w:p>
-      <w:pPr>
-        <w:rPr>
-          <w:sz w:val="24"/>
-          <w:szCs w:val="24"/>
-        </w:rPr>
-      </w:pPr>
-      <w:r>
-        <w:rPr>
-          <w:sz w:val="24"/>
-          <w:szCs w:val="24"/>
-        </w:rPr>
-        <w:t xml:space="preserve">    {</w:t>
-      </w:r>
-    </w:p>
-    <w:p>
-      <w:pPr>
-        <w:rPr>
-          <w:sz w:val="24"/>
-          <w:szCs w:val="24"/>
-        </w:rPr>
-      </w:pPr>
-      <w:r>
-        <w:rPr>
-          <w:sz w:val="24"/>
-          <w:szCs w:val="24"/>
-        </w:rPr>
-        <w:t xml:space="preserve">        j++;</w:t>
-      </w:r>
-    </w:p>
-    <w:p>
-      <w:pPr>
-        <w:rPr>
-          <w:sz w:val="24"/>
-          <w:szCs w:val="24"/>
-        </w:rPr>
-      </w:pPr>
-      <w:r>
-        <w:rPr>
-          <w:sz w:val="24"/>
-          <w:szCs w:val="24"/>
-        </w:rPr>
-        <w:t xml:space="preserve">        p = p-&gt;next;</w:t>
-      </w:r>
-    </w:p>
-    <w:p>
-      <w:pPr>
-        <w:ind w:firstLine="480"/>
-        <w:rPr>
-          <w:sz w:val="24"/>
-          <w:szCs w:val="24"/>
-        </w:rPr>
-      </w:pPr>
-      <w:r>
-        <w:rPr>
-          <w:sz w:val="24"/>
-          <w:szCs w:val="24"/>
-        </w:rPr>
-        <w:t>}</w:t>
-      </w:r>
-    </w:p>
-    <w:p>
-      <w:pPr>
-        <w:ind w:firstLine="480"/>
-        <w:rPr>
-          <w:sz w:val="24"/>
-          <w:szCs w:val="24"/>
-        </w:rPr>
-      </w:pPr>
+        <w:t>就是轮着找如果有这个数据就删掉如果没有就报错</w:t>
+      </w:r>
+    </w:p>
+    <w:p>
+      <w:pPr>
+        <w:pStyle w:val="2"/>
+      </w:pPr>
+      <w:r>
+        <w:rPr>
+          <w:rFonts w:hint="eastAsia"/>
+        </w:rPr>
+        <w:t>单向无头链表</w:t>
+      </w:r>
+    </w:p>
+    <w:p>
+      <w:pPr>
+        <w:rPr>
+          <w:sz w:val="24"/>
+          <w:szCs w:val="24"/>
+        </w:rPr>
+      </w:pPr>
+      <w:r>
+        <w:rPr>
+          <w:sz w:val="24"/>
+          <w:szCs w:val="24"/>
+        </w:rPr>
+        <w:t>我们先来体会一下无头链表的意义</w:t>
+      </w:r>
+      <w:r>
+        <w:rPr>
+          <w:rFonts w:hint="eastAsia"/>
+          <w:sz w:val="24"/>
+          <w:szCs w:val="24"/>
+        </w:rPr>
+        <w:t>，</w:t>
+      </w:r>
+      <w:r>
+        <w:rPr>
+          <w:sz w:val="24"/>
+          <w:szCs w:val="24"/>
+        </w:rPr>
+        <w:t>无头链表也就是第一个结构体直接放入了我们要存储的数据</w:t>
+      </w:r>
+      <w:r>
+        <w:rPr>
+          <w:rFonts w:hint="eastAsia"/>
+          <w:sz w:val="24"/>
+          <w:szCs w:val="24"/>
+        </w:rPr>
+        <w:t>，</w:t>
+      </w:r>
+      <w:r>
+        <w:rPr>
+          <w:sz w:val="24"/>
+          <w:szCs w:val="24"/>
+        </w:rPr>
+        <w:t>而有头链表是第一个不放</w:t>
+      </w:r>
+      <w:r>
+        <w:rPr>
+          <w:rFonts w:hint="eastAsia"/>
+          <w:sz w:val="24"/>
+          <w:szCs w:val="24"/>
+        </w:rPr>
+        <w:t>，</w:t>
+      </w:r>
+      <w:r>
+        <w:rPr>
+          <w:sz w:val="24"/>
+          <w:szCs w:val="24"/>
+        </w:rPr>
+        <w:t>这样各有各的好处</w:t>
+      </w:r>
+    </w:p>
+    <w:p>
+      <w:pPr>
+        <w:rPr>
+          <w:sz w:val="24"/>
+          <w:szCs w:val="24"/>
+        </w:rPr>
+      </w:pPr>
+      <w:r>
+        <w:rPr>
+          <w:sz w:val="24"/>
+          <w:szCs w:val="24"/>
+        </w:rPr>
+        <w:t>有头链表虽然比无头的多占用了一个空间</w:t>
+      </w:r>
+      <w:r>
+        <w:rPr>
+          <w:rFonts w:hint="eastAsia"/>
+          <w:sz w:val="24"/>
+          <w:szCs w:val="24"/>
+        </w:rPr>
+        <w:t>，</w:t>
+      </w:r>
+      <w:r>
+        <w:rPr>
+          <w:sz w:val="24"/>
+          <w:szCs w:val="24"/>
+        </w:rPr>
+        <w:t>但是操作简单</w:t>
+      </w:r>
+      <w:r>
+        <w:rPr>
+          <w:rFonts w:hint="eastAsia"/>
+          <w:sz w:val="24"/>
+          <w:szCs w:val="24"/>
+        </w:rPr>
+        <w:t>，</w:t>
+      </w:r>
+      <w:r>
+        <w:rPr>
+          <w:sz w:val="24"/>
+          <w:szCs w:val="24"/>
+        </w:rPr>
+        <w:t>也就是对第一个节点的操作无需特殊处理</w:t>
+      </w:r>
+      <w:r>
+        <w:rPr>
+          <w:rFonts w:hint="eastAsia"/>
+          <w:sz w:val="24"/>
+          <w:szCs w:val="24"/>
+        </w:rPr>
+        <w:t>，</w:t>
+      </w:r>
+      <w:r>
+        <w:rPr>
+          <w:sz w:val="24"/>
+          <w:szCs w:val="24"/>
+        </w:rPr>
+        <w:t>跟后面的节点一样处理就好了</w:t>
+      </w:r>
+      <w:r>
+        <w:rPr>
+          <w:rFonts w:hint="eastAsia"/>
+          <w:sz w:val="24"/>
+          <w:szCs w:val="24"/>
+        </w:rPr>
+        <w:t>，</w:t>
+      </w:r>
+      <w:r>
+        <w:rPr>
+          <w:sz w:val="24"/>
+          <w:szCs w:val="24"/>
+        </w:rPr>
+        <w:t>但是无头就不行了</w:t>
+      </w:r>
+      <w:r>
+        <w:rPr>
+          <w:rFonts w:hint="eastAsia"/>
+          <w:sz w:val="24"/>
+          <w:szCs w:val="24"/>
+        </w:rPr>
+        <w:t>，</w:t>
+      </w:r>
+      <w:r>
+        <w:rPr>
+          <w:sz w:val="24"/>
+          <w:szCs w:val="24"/>
+        </w:rPr>
+        <w:t>因为我们要在第一个节点增减的话就需要单独处理</w:t>
+      </w:r>
+      <w:r>
+        <w:rPr>
+          <w:rFonts w:hint="eastAsia"/>
+          <w:sz w:val="24"/>
+          <w:szCs w:val="24"/>
+        </w:rPr>
+        <w:t>，</w:t>
+      </w:r>
+      <w:r>
+        <w:rPr>
+          <w:sz w:val="24"/>
+          <w:szCs w:val="24"/>
+        </w:rPr>
+        <w:t>因为如果跟后面的一样处理的话那么这个链表就会断</w:t>
+      </w:r>
+    </w:p>
+    <w:p>
+      <w:pPr>
+        <w:rPr>
+          <w:sz w:val="24"/>
+          <w:szCs w:val="24"/>
+        </w:rPr>
+      </w:pPr>
+      <w:r>
+        <w:rPr>
+          <w:sz w:val="24"/>
+          <w:szCs w:val="24"/>
+        </w:rPr>
+        <w:t>但是无头链表可以轻松地将两个链表连接到一块</w:t>
+      </w:r>
+      <w:r>
+        <w:rPr>
+          <w:rFonts w:hint="eastAsia"/>
+          <w:sz w:val="24"/>
+          <w:szCs w:val="24"/>
+        </w:rPr>
+        <w:t>，</w:t>
+      </w:r>
+      <w:r>
+        <w:rPr>
+          <w:sz w:val="24"/>
+          <w:szCs w:val="24"/>
+        </w:rPr>
+        <w:t>因为它没有头</w:t>
+      </w:r>
+      <w:r>
+        <w:rPr>
+          <w:rFonts w:hint="eastAsia"/>
+          <w:sz w:val="24"/>
+          <w:szCs w:val="24"/>
+        </w:rPr>
+        <w:t>，</w:t>
+      </w:r>
+      <w:r>
+        <w:rPr>
+          <w:sz w:val="24"/>
+          <w:szCs w:val="24"/>
+        </w:rPr>
+        <w:t>可以直接当做</w:t>
+      </w:r>
       <w:r>
         <w:rPr>
           <w:sz w:val="24"/>
           <w:szCs w:val="24"/>
         </w:rPr>
         <w:lastRenderedPageBreak/>
-        <w:t>if(p)</w:t>
-      </w:r>
-    </w:p>
-    <w:p>
-      <w:pPr>
-        <w:ind w:firstLine="480"/>
-        <w:rPr>
-          <w:sz w:val="24"/>
-          <w:szCs w:val="24"/>
-        </w:rPr>
-      </w:pPr>
-      <w:r>
-        <w:rPr>
-          <w:sz w:val="24"/>
-          <w:szCs w:val="24"/>
-        </w:rPr>
-        <w:t xml:space="preserve">    {</w:t>
-      </w:r>
-    </w:p>
-    <w:p>
-      <w:pPr>
-        <w:ind w:firstLine="480"/>
-        <w:rPr>
-          <w:sz w:val="24"/>
-          <w:szCs w:val="24"/>
-        </w:rPr>
-      </w:pPr>
-      <w:r>
-        <w:rPr>
-          <w:sz w:val="24"/>
-          <w:szCs w:val="24"/>
-        </w:rPr>
-        <w:t xml:space="preserve">       q = p-&gt;next;</w:t>
-      </w:r>
-    </w:p>
-    <w:p>
-      <w:pPr>
-        <w:ind w:firstLine="480"/>
-        <w:rPr>
-          <w:sz w:val="24"/>
-          <w:szCs w:val="24"/>
-        </w:rPr>
-      </w:pPr>
-      <w:r>
-        <w:rPr>
-          <w:sz w:val="24"/>
-          <w:szCs w:val="24"/>
-        </w:rPr>
-        <w:t xml:space="preserve">       p-&gt;next = q-&gt;next;</w:t>
-      </w:r>
-    </w:p>
-    <w:p>
-      <w:pPr>
-        <w:ind w:firstLine="480"/>
-        <w:rPr>
-          <w:sz w:val="24"/>
-          <w:szCs w:val="24"/>
-        </w:rPr>
-      </w:pPr>
-      <w:r>
-        <w:rPr>
-          <w:sz w:val="24"/>
-          <w:szCs w:val="24"/>
-        </w:rPr>
-        <w:t xml:space="preserve">       *data = q-&gt;data;</w:t>
-      </w:r>
-    </w:p>
-    <w:p>
-      <w:pPr>
-        <w:ind w:firstLine="480"/>
-        <w:rPr>
-          <w:sz w:val="24"/>
-          <w:szCs w:val="24"/>
-        </w:rPr>
-      </w:pPr>
-      <w:r>
-        <w:rPr>
-          <w:sz w:val="24"/>
-          <w:szCs w:val="24"/>
-        </w:rPr>
-        <w:t xml:space="preserve">       free(q);</w:t>
-      </w:r>
-    </w:p>
-    <w:p>
-      <w:pPr>
-        <w:ind w:firstLine="480"/>
-        <w:rPr>
-          <w:sz w:val="24"/>
-          <w:szCs w:val="24"/>
-        </w:rPr>
-      </w:pPr>
-      <w:r>
-        <w:rPr>
-          <w:sz w:val="24"/>
-          <w:szCs w:val="24"/>
-        </w:rPr>
-        <w:t xml:space="preserve">       q = NULL;</w:t>
-      </w:r>
-    </w:p>
-    <w:p>
-      <w:pPr>
-        <w:ind w:firstLine="480"/>
-        <w:rPr>
-          <w:sz w:val="24"/>
-          <w:szCs w:val="24"/>
-        </w:rPr>
-      </w:pPr>
-      <w:r>
-        <w:rPr>
-          <w:sz w:val="24"/>
-          <w:szCs w:val="24"/>
-        </w:rPr>
-        <w:t xml:space="preserve">       return 0;</w:t>
-      </w:r>
-    </w:p>
-    <w:p>
-      <w:pPr>
-        <w:ind w:firstLine="480"/>
-        <w:rPr>
-          <w:sz w:val="24"/>
-          <w:szCs w:val="24"/>
-        </w:rPr>
-      </w:pPr>
-      <w:r>
-        <w:rPr>
-          <w:sz w:val="24"/>
-          <w:szCs w:val="24"/>
-        </w:rPr>
-        <w:t xml:space="preserve">    }</w:t>
-      </w:r>
-    </w:p>
-    <w:p>
-      <w:pPr>
-        <w:ind w:firstLine="480"/>
-        <w:rPr>
-          <w:sz w:val="24"/>
-          <w:szCs w:val="24"/>
-        </w:rPr>
-      </w:pPr>
-      <w:r>
-        <w:rPr>
-          <w:sz w:val="24"/>
-          <w:szCs w:val="24"/>
-        </w:rPr>
-        <w:t xml:space="preserve">    else</w:t>
-      </w:r>
-    </w:p>
-    <w:p>
-      <w:pPr>
-        <w:ind w:firstLine="480"/>
-        <w:rPr>
-          <w:sz w:val="24"/>
-          <w:szCs w:val="24"/>
-        </w:rPr>
-      </w:pPr>
-      <w:r>
-        <w:rPr>
-          <w:sz w:val="24"/>
-          <w:szCs w:val="24"/>
-        </w:rPr>
-        <w:t xml:space="preserve">    return -2;</w:t>
-      </w:r>
-    </w:p>
-    <w:p>
-      <w:pPr>
-        <w:ind w:firstLine="480"/>
-        <w:rPr>
-          <w:sz w:val="24"/>
-          <w:szCs w:val="24"/>
-        </w:rPr>
-      </w:pPr>
-      <w:r>
-        <w:rPr>
-          <w:sz w:val="24"/>
-          <w:szCs w:val="24"/>
-        </w:rPr>
-        <w:t>}</w:t>
-      </w:r>
-    </w:p>
-    <w:p>
-      <w:pPr>
-        <w:ind w:firstLine="480"/>
-        <w:rPr>
-          <w:sz w:val="24"/>
-          <w:szCs w:val="24"/>
-        </w:rPr>
-      </w:pPr>
-      <w:r>
-        <w:rPr>
-          <w:sz w:val="24"/>
-          <w:szCs w:val="24"/>
-        </w:rPr>
-        <w:t>这是删除某个节点的函数</w:t>
-      </w:r>
-      <w:r>
-        <w:rPr>
-          <w:rFonts w:hint="eastAsia"/>
-          <w:sz w:val="24"/>
-          <w:szCs w:val="24"/>
-        </w:rPr>
-        <w:t>，</w:t>
-      </w:r>
-      <w:r>
-        <w:rPr>
-          <w:sz w:val="24"/>
-          <w:szCs w:val="24"/>
-        </w:rPr>
-        <w:t>性质跟插入某个节点差不多</w:t>
-      </w:r>
-      <w:r>
-        <w:rPr>
-          <w:rFonts w:hint="eastAsia"/>
-          <w:sz w:val="24"/>
-          <w:szCs w:val="24"/>
-        </w:rPr>
-        <w:t>，</w:t>
-      </w:r>
-      <w:r>
-        <w:rPr>
-          <w:sz w:val="24"/>
-          <w:szCs w:val="24"/>
-        </w:rPr>
-        <w:t>轮着走然后找到那个节点然后释放那个空间然后把节点和后面的接上</w:t>
-      </w:r>
-    </w:p>
-    <w:p>
-      <w:pPr>
-        <w:ind w:firstLine="480"/>
-        <w:rPr>
-          <w:sz w:val="24"/>
-          <w:szCs w:val="24"/>
-        </w:rPr>
-      </w:pPr>
-      <w:r>
-        <w:rPr>
-          <w:sz w:val="24"/>
-          <w:szCs w:val="24"/>
-        </w:rPr>
-        <w:t>int list_delete(list *me,datatype *data)</w:t>
-      </w:r>
-    </w:p>
-    <w:p>
-      <w:pPr>
-        <w:ind w:firstLine="480"/>
-        <w:rPr>
-          <w:sz w:val="24"/>
-          <w:szCs w:val="24"/>
-        </w:rPr>
-      </w:pPr>
-      <w:r>
-        <w:rPr>
-          <w:sz w:val="24"/>
-          <w:szCs w:val="24"/>
-        </w:rPr>
-        <w:t>{</w:t>
-      </w:r>
-    </w:p>
-    <w:p>
-      <w:pPr>
-        <w:ind w:firstLine="480"/>
-        <w:rPr>
-          <w:sz w:val="24"/>
-          <w:szCs w:val="24"/>
-        </w:rPr>
-      </w:pPr>
-      <w:r>
-        <w:rPr>
-          <w:sz w:val="24"/>
-          <w:szCs w:val="24"/>
-        </w:rPr>
-        <w:t xml:space="preserve">    list *p = me,*q;</w:t>
-      </w:r>
-    </w:p>
-    <w:p>
-      <w:pPr>
-        <w:ind w:firstLine="480"/>
-        <w:rPr>
-          <w:sz w:val="24"/>
-          <w:szCs w:val="24"/>
-        </w:rPr>
-      </w:pPr>
-      <w:r>
-        <w:rPr>
-          <w:sz w:val="24"/>
-          <w:szCs w:val="24"/>
-        </w:rPr>
-        <w:t xml:space="preserve">    while(p-&gt;next &amp;&amp; p-&gt;next-&gt;data != *data)</w:t>
-      </w:r>
-    </w:p>
-    <w:p>
-      <w:pPr>
-        <w:ind w:firstLine="480"/>
-        <w:rPr>
-          <w:sz w:val="24"/>
-          <w:szCs w:val="24"/>
-        </w:rPr>
-      </w:pPr>
-      <w:r>
-        <w:rPr>
-          <w:sz w:val="24"/>
-          <w:szCs w:val="24"/>
-        </w:rPr>
-        <w:t xml:space="preserve">    {</w:t>
-      </w:r>
-    </w:p>
-    <w:p>
-      <w:pPr>
-        <w:ind w:firstLine="480"/>
-        <w:rPr>
-          <w:sz w:val="24"/>
-          <w:szCs w:val="24"/>
-        </w:rPr>
-      </w:pPr>
-      <w:r>
-        <w:rPr>
-          <w:sz w:val="24"/>
-          <w:szCs w:val="24"/>
-        </w:rPr>
-        <w:t xml:space="preserve">        p = p-&gt;next;</w:t>
-      </w:r>
-    </w:p>
-    <w:p>
-      <w:pPr>
-        <w:ind w:firstLine="480"/>
-        <w:rPr>
-          <w:sz w:val="24"/>
-          <w:szCs w:val="24"/>
-        </w:rPr>
-      </w:pPr>
-      <w:r>
-        <w:rPr>
-          <w:sz w:val="24"/>
-          <w:szCs w:val="24"/>
-        </w:rPr>
-        <w:t xml:space="preserve">    }</w:t>
-      </w:r>
-    </w:p>
-    <w:p>
-      <w:pPr>
-        <w:ind w:firstLine="480"/>
-        <w:rPr>
-          <w:sz w:val="24"/>
-          <w:szCs w:val="24"/>
-        </w:rPr>
-      </w:pPr>
-      <w:r>
-        <w:rPr>
-          <w:sz w:val="24"/>
-          <w:szCs w:val="24"/>
-        </w:rPr>
-        <w:t xml:space="preserve">    if(p-&gt;next == NULL)</w:t>
-      </w:r>
-    </w:p>
-    <w:p>
-      <w:pPr>
-        <w:ind w:firstLine="480"/>
-        <w:rPr>
-          <w:sz w:val="24"/>
-          <w:szCs w:val="24"/>
-        </w:rPr>
-      </w:pPr>
-      <w:r>
-        <w:rPr>
-          <w:sz w:val="24"/>
-          <w:szCs w:val="24"/>
-        </w:rPr>
-        <w:t xml:space="preserve">    {return -1;}</w:t>
-      </w:r>
-    </w:p>
-    <w:p>
-      <w:pPr>
-        <w:ind w:firstLine="480"/>
-        <w:rPr>
-          <w:sz w:val="24"/>
-          <w:szCs w:val="24"/>
-        </w:rPr>
-      </w:pPr>
-      <w:r>
-        <w:rPr>
-          <w:sz w:val="24"/>
-          <w:szCs w:val="24"/>
-        </w:rPr>
-        <w:t xml:space="preserve">    else</w:t>
-      </w:r>
-    </w:p>
-    <w:p>
-      <w:pPr>
-        <w:ind w:firstLine="480"/>
-        <w:rPr>
-          <w:sz w:val="24"/>
-          <w:szCs w:val="24"/>
-        </w:rPr>
-      </w:pPr>
-      <w:r>
-        <w:rPr>
-          <w:sz w:val="24"/>
-          <w:szCs w:val="24"/>
-        </w:rPr>
-        <w:t xml:space="preserve">    {</w:t>
-      </w:r>
-    </w:p>
-    <w:p>
-      <w:pPr>
-        <w:ind w:firstLine="480"/>
-        <w:rPr>
-          <w:sz w:val="24"/>
-          <w:szCs w:val="24"/>
-        </w:rPr>
-      </w:pPr>
-      <w:r>
-        <w:rPr>
-          <w:sz w:val="24"/>
-          <w:szCs w:val="24"/>
-        </w:rPr>
-        <w:t xml:space="preserve">        q = p-&gt;next;</w:t>
-      </w:r>
-    </w:p>
-    <w:p>
-      <w:pPr>
-        <w:ind w:firstLine="480"/>
-        <w:rPr>
-          <w:sz w:val="24"/>
-          <w:szCs w:val="24"/>
-        </w:rPr>
-      </w:pPr>
-      <w:r>
-        <w:rPr>
-          <w:sz w:val="24"/>
-          <w:szCs w:val="24"/>
-        </w:rPr>
-        <w:t xml:space="preserve">        p-&gt;next = q-&gt;next;</w:t>
-      </w:r>
-    </w:p>
-    <w:p>
-      <w:pPr>
-        <w:ind w:firstLine="480"/>
-        <w:rPr>
-          <w:sz w:val="24"/>
-          <w:szCs w:val="24"/>
-        </w:rPr>
-      </w:pPr>
-      <w:r>
-        <w:rPr>
-          <w:sz w:val="24"/>
-          <w:szCs w:val="24"/>
-        </w:rPr>
-        <w:t xml:space="preserve">        free(q);</w:t>
-      </w:r>
-    </w:p>
-    <w:p>
-      <w:pPr>
-        <w:ind w:firstLine="480"/>
-        <w:rPr>
-          <w:sz w:val="24"/>
-          <w:szCs w:val="24"/>
-        </w:rPr>
-      </w:pPr>
-      <w:r>
-        <w:rPr>
-          <w:sz w:val="24"/>
-          <w:szCs w:val="24"/>
-        </w:rPr>
-        <w:t xml:space="preserve">        q = NULL;</w:t>
-      </w:r>
-    </w:p>
-    <w:p>
-      <w:pPr>
-        <w:ind w:firstLine="480"/>
-        <w:rPr>
-          <w:sz w:val="24"/>
-          <w:szCs w:val="24"/>
-        </w:rPr>
-      </w:pPr>
-      <w:r>
-        <w:rPr>
-          <w:sz w:val="24"/>
-          <w:szCs w:val="24"/>
-        </w:rPr>
-        <w:t xml:space="preserve">   }</w:t>
-      </w:r>
-    </w:p>
-    <w:p>
-      <w:pPr>
-        <w:ind w:firstLine="480"/>
-        <w:rPr>
-          <w:sz w:val="24"/>
-          <w:szCs w:val="24"/>
-        </w:rPr>
-      </w:pPr>
-      <w:r>
-        <w:rPr>
-          <w:sz w:val="24"/>
-          <w:szCs w:val="24"/>
-        </w:rPr>
-        <w:t>}</w:t>
-      </w:r>
-    </w:p>
-    <w:p>
-      <w:pPr>
-        <w:ind w:firstLine="480"/>
-        <w:rPr>
-          <w:sz w:val="24"/>
-          <w:szCs w:val="24"/>
-        </w:rPr>
-      </w:pPr>
-      <w:r>
-        <w:rPr>
-          <w:sz w:val="24"/>
-          <w:szCs w:val="24"/>
-        </w:rPr>
-        <w:t>这是删除某个数据</w:t>
-      </w:r>
-      <w:r>
-        <w:rPr>
-          <w:rFonts w:hint="eastAsia"/>
-          <w:sz w:val="24"/>
-          <w:szCs w:val="24"/>
-        </w:rPr>
-        <w:t>，</w:t>
-      </w:r>
-      <w:r>
-        <w:rPr>
-          <w:sz w:val="24"/>
-          <w:szCs w:val="24"/>
-        </w:rPr>
-        <w:t>一样的</w:t>
-      </w:r>
-      <w:r>
-        <w:rPr>
-          <w:rFonts w:hint="eastAsia"/>
-          <w:sz w:val="24"/>
-          <w:szCs w:val="24"/>
-        </w:rPr>
-        <w:t>，</w:t>
-      </w:r>
-      <w:r>
-        <w:rPr>
-          <w:sz w:val="24"/>
-          <w:szCs w:val="24"/>
-        </w:rPr>
-        <w:t>就是轮着找如果有这个数据就删掉如果没有就报错</w:t>
-      </w:r>
-    </w:p>
-    <w:p>
-      <w:pPr>
-        <w:pStyle w:val="2"/>
-      </w:pPr>
-      <w:r>
-        <w:rPr>
-          <w:rFonts w:hint="eastAsia"/>
-        </w:rPr>
-        <w:t>单向无头链表</w:t>
-      </w:r>
-    </w:p>
-    <w:p>
-      <w:pPr>
-        <w:rPr>
-          <w:sz w:val="24"/>
-          <w:szCs w:val="24"/>
-        </w:rPr>
-      </w:pPr>
-      <w:r>
-        <w:rPr>
-          <w:sz w:val="24"/>
-          <w:szCs w:val="24"/>
-        </w:rPr>
-        <w:t>我们先来体会一下无头链表的意义</w:t>
-      </w:r>
-      <w:r>
-        <w:rPr>
-          <w:rFonts w:hint="eastAsia"/>
-          <w:sz w:val="24"/>
-          <w:szCs w:val="24"/>
-        </w:rPr>
-        <w:t>，</w:t>
-      </w:r>
-      <w:r>
-        <w:rPr>
-          <w:sz w:val="24"/>
-          <w:szCs w:val="24"/>
-        </w:rPr>
-        <w:t>无头链表也就是第一个结构体直接放入了我们要存储的数据</w:t>
-      </w:r>
-      <w:r>
-        <w:rPr>
-          <w:rFonts w:hint="eastAsia"/>
-          <w:sz w:val="24"/>
-          <w:szCs w:val="24"/>
-        </w:rPr>
-        <w:t>，</w:t>
-      </w:r>
-      <w:r>
-        <w:rPr>
-          <w:sz w:val="24"/>
-          <w:szCs w:val="24"/>
-        </w:rPr>
-        <w:t>而有头链表是第一个不放</w:t>
-      </w:r>
-      <w:r>
-        <w:rPr>
-          <w:rFonts w:hint="eastAsia"/>
-          <w:sz w:val="24"/>
-          <w:szCs w:val="24"/>
-        </w:rPr>
-        <w:t>，</w:t>
-      </w:r>
-      <w:r>
-        <w:rPr>
-          <w:sz w:val="24"/>
-          <w:szCs w:val="24"/>
-        </w:rPr>
-        <w:t>这样各有各的好处</w:t>
-      </w:r>
-    </w:p>
-    <w:p>
-      <w:pPr>
-        <w:rPr>
-          <w:sz w:val="24"/>
-          <w:szCs w:val="24"/>
-        </w:rPr>
-      </w:pPr>
-      <w:r>
-        <w:rPr>
-          <w:sz w:val="24"/>
-          <w:szCs w:val="24"/>
-        </w:rPr>
-        <w:t>有头链表虽然比无头的多占用了一个空间</w:t>
-      </w:r>
-      <w:r>
-        <w:rPr>
-          <w:rFonts w:hint="eastAsia"/>
-          <w:sz w:val="24"/>
-          <w:szCs w:val="24"/>
-        </w:rPr>
-        <w:t>，</w:t>
-      </w:r>
-      <w:r>
-        <w:rPr>
-          <w:sz w:val="24"/>
-          <w:szCs w:val="24"/>
-        </w:rPr>
-        <w:t>但是操作简单</w:t>
-      </w:r>
-      <w:r>
-        <w:rPr>
-          <w:rFonts w:hint="eastAsia"/>
-          <w:sz w:val="24"/>
-          <w:szCs w:val="24"/>
-        </w:rPr>
-        <w:t>，</w:t>
-      </w:r>
-      <w:r>
-        <w:rPr>
-          <w:sz w:val="24"/>
-          <w:szCs w:val="24"/>
-        </w:rPr>
-        <w:t>也就是对第一个节点的操作无需特殊处理</w:t>
-      </w:r>
-      <w:r>
-        <w:rPr>
-          <w:rFonts w:hint="eastAsia"/>
-          <w:sz w:val="24"/>
-          <w:szCs w:val="24"/>
-        </w:rPr>
-        <w:t>，</w:t>
-      </w:r>
-      <w:r>
-        <w:rPr>
-          <w:sz w:val="24"/>
-          <w:szCs w:val="24"/>
-        </w:rPr>
-        <w:t>跟后面的节点一样处理就好了</w:t>
-      </w:r>
-      <w:r>
-        <w:rPr>
-          <w:rFonts w:hint="eastAsia"/>
-          <w:sz w:val="24"/>
-          <w:szCs w:val="24"/>
-        </w:rPr>
-        <w:t>，</w:t>
-      </w:r>
-      <w:r>
-        <w:rPr>
-          <w:sz w:val="24"/>
-          <w:szCs w:val="24"/>
-        </w:rPr>
-        <w:t>但是无头就不行了</w:t>
-      </w:r>
-      <w:r>
-        <w:rPr>
-          <w:rFonts w:hint="eastAsia"/>
-          <w:sz w:val="24"/>
-          <w:szCs w:val="24"/>
-        </w:rPr>
-        <w:t>，</w:t>
-      </w:r>
-      <w:r>
-        <w:rPr>
-          <w:sz w:val="24"/>
-          <w:szCs w:val="24"/>
-        </w:rPr>
-        <w:t>因为我们要在第一个节点增减的话就需要单独处理</w:t>
-      </w:r>
-      <w:r>
-        <w:rPr>
-          <w:rFonts w:hint="eastAsia"/>
-          <w:sz w:val="24"/>
-          <w:szCs w:val="24"/>
-        </w:rPr>
-        <w:t>，</w:t>
-      </w:r>
-      <w:r>
-        <w:rPr>
-          <w:sz w:val="24"/>
-          <w:szCs w:val="24"/>
-        </w:rPr>
-        <w:t>因为如果跟后面的一样处理的话那么这个链表就会断</w:t>
-      </w:r>
-    </w:p>
-    <w:p>
-      <w:pPr>
-        <w:rPr>
-          <w:sz w:val="24"/>
-          <w:szCs w:val="24"/>
-        </w:rPr>
-      </w:pPr>
-      <w:r>
-        <w:rPr>
-          <w:sz w:val="24"/>
-          <w:szCs w:val="24"/>
-        </w:rPr>
-        <w:t>但是无头链表可以轻松地将两个链表连接到一块</w:t>
-      </w:r>
-      <w:r>
-        <w:rPr>
-          <w:rFonts w:hint="eastAsia"/>
-          <w:sz w:val="24"/>
-          <w:szCs w:val="24"/>
-        </w:rPr>
-        <w:t>，</w:t>
-      </w:r>
-      <w:r>
-        <w:rPr>
-          <w:sz w:val="24"/>
-          <w:szCs w:val="24"/>
-        </w:rPr>
-        <w:t>因为它没有头</w:t>
-      </w:r>
-      <w:r>
-        <w:rPr>
-          <w:rFonts w:hint="eastAsia"/>
-          <w:sz w:val="24"/>
-          <w:szCs w:val="24"/>
-        </w:rPr>
-        <w:t>，</w:t>
-      </w:r>
-      <w:r>
-        <w:rPr>
-          <w:sz w:val="24"/>
-          <w:szCs w:val="24"/>
-        </w:rPr>
-        <w:t>可以直接当做中间的节点</w:t>
-      </w:r>
-    </w:p>
-    <w:p>
-      <w:pPr>
-        <w:rPr>
-          <w:sz w:val="24"/>
-          <w:szCs w:val="24"/>
-        </w:rPr>
-      </w:pPr>
-      <w:r>
-        <w:rPr>
-          <w:sz w:val="24"/>
-          <w:szCs w:val="24"/>
-        </w:rPr>
-        <w:lastRenderedPageBreak/>
+        <w:t>中间的节点</w:t>
+      </w:r>
+    </w:p>
+    <w:p>
+      <w:pPr>
+        <w:rPr>
+          <w:sz w:val="24"/>
+          <w:szCs w:val="24"/>
+        </w:rPr>
+      </w:pPr>
+      <w:r>
+        <w:rPr>
+          <w:sz w:val="24"/>
+          <w:szCs w:val="24"/>
+        </w:rPr>
         <w:t>我们来看一下它的一些简单代码的实现</w:t>
       </w:r>
     </w:p>

--- a/Data_Structure.docx
+++ b/Data_Structure.docx
@@ -33,8 +33,6 @@
           <w:szCs w:val="24"/>
         </w:rPr>
       </w:pPr>
-      <w:bookmarkStart w:id="0" w:name="_GoBack"/>
-      <w:bookmarkEnd w:id="0"/>
       <w:r>
         <w:rPr>
           <w:rFonts w:asciiTheme="minorEastAsia" w:hAnsiTheme="minorEastAsia" w:hint="eastAsia"/>
@@ -17347,6 +17345,2261 @@
         </w:rPr>
         <w:t>0</w:t>
       </w:r>
+    </w:p>
+    <w:p>
+      <w:pPr>
+        <w:pStyle w:val="1"/>
+      </w:pPr>
+      <w:r>
+        <w:t>求中算法</w:t>
+      </w:r>
+    </w:p>
+    <w:p>
+      <w:pPr>
+        <w:rPr>
+          <w:sz w:val="24"/>
+          <w:szCs w:val="24"/>
+        </w:rPr>
+      </w:pPr>
+      <w:r>
+        <w:rPr>
+          <w:rFonts w:hint="eastAsia"/>
+          <w:sz w:val="24"/>
+          <w:szCs w:val="24"/>
+        </w:rPr>
+        <w:t>这个是我们运用队列以及栈来灵活运用的一个算法，比如说现在有一个时间，从</w:t>
+      </w:r>
+      <w:r>
+        <w:rPr>
+          <w:rFonts w:hint="eastAsia"/>
+          <w:sz w:val="24"/>
+          <w:szCs w:val="24"/>
+        </w:rPr>
+        <w:t>0</w:t>
+      </w:r>
+      <w:r>
+        <w:rPr>
+          <w:rFonts w:hint="eastAsia"/>
+          <w:sz w:val="24"/>
+          <w:szCs w:val="24"/>
+        </w:rPr>
+        <w:t>开始计数，然后到</w:t>
+      </w:r>
+      <w:r>
+        <w:rPr>
+          <w:rFonts w:hint="eastAsia"/>
+          <w:sz w:val="24"/>
+          <w:szCs w:val="24"/>
+        </w:rPr>
+        <w:t>12</w:t>
+      </w:r>
+      <w:r>
+        <w:rPr>
+          <w:rFonts w:hint="eastAsia"/>
+          <w:sz w:val="24"/>
+          <w:szCs w:val="24"/>
+        </w:rPr>
+        <w:t>小时之后就清零，我们分三个容量槽，一个是</w:t>
+      </w:r>
+      <w:r>
+        <w:rPr>
+          <w:rFonts w:hint="eastAsia"/>
+          <w:sz w:val="24"/>
+          <w:szCs w:val="24"/>
+        </w:rPr>
+        <w:t>1</w:t>
+      </w:r>
+      <w:r>
+        <w:rPr>
+          <w:rFonts w:hint="eastAsia"/>
+          <w:sz w:val="24"/>
+          <w:szCs w:val="24"/>
+        </w:rPr>
+        <w:t>分钟的一个是</w:t>
+      </w:r>
+      <w:r>
+        <w:rPr>
+          <w:rFonts w:hint="eastAsia"/>
+          <w:sz w:val="24"/>
+          <w:szCs w:val="24"/>
+        </w:rPr>
+        <w:t>5</w:t>
+      </w:r>
+      <w:r>
+        <w:rPr>
+          <w:rFonts w:hint="eastAsia"/>
+          <w:sz w:val="24"/>
+          <w:szCs w:val="24"/>
+        </w:rPr>
+        <w:t>分钟的，还有一个是一小时的</w:t>
+      </w:r>
+    </w:p>
+    <w:p>
+      <w:pPr>
+        <w:rPr>
+          <w:sz w:val="24"/>
+          <w:szCs w:val="24"/>
+        </w:rPr>
+      </w:pPr>
+      <w:r>
+        <w:rPr>
+          <w:sz w:val="24"/>
+          <w:szCs w:val="24"/>
+        </w:rPr>
+        <w:t>我们</w:t>
+      </w:r>
+      <w:r>
+        <w:rPr>
+          <w:sz w:val="24"/>
+          <w:szCs w:val="24"/>
+        </w:rPr>
+        <w:t>往里面放入一些球</w:t>
+      </w:r>
+      <w:r>
+        <w:rPr>
+          <w:rFonts w:hint="eastAsia"/>
+          <w:sz w:val="24"/>
+          <w:szCs w:val="24"/>
+        </w:rPr>
+        <w:t>，</w:t>
+      </w:r>
+      <w:r>
+        <w:rPr>
+          <w:sz w:val="24"/>
+          <w:szCs w:val="24"/>
+        </w:rPr>
+        <w:t>然后一分钟的槽放到第四个就清空溢出</w:t>
+      </w:r>
+      <w:r>
+        <w:rPr>
+          <w:rFonts w:hint="eastAsia"/>
+          <w:sz w:val="24"/>
+          <w:szCs w:val="24"/>
+        </w:rPr>
+        <w:t>，</w:t>
+      </w:r>
+      <w:r>
+        <w:rPr>
+          <w:sz w:val="24"/>
+          <w:szCs w:val="24"/>
+        </w:rPr>
+        <w:t>然后</w:t>
+      </w:r>
+      <w:r>
+        <w:rPr>
+          <w:rFonts w:hint="eastAsia"/>
+          <w:sz w:val="24"/>
+          <w:szCs w:val="24"/>
+        </w:rPr>
+        <w:t>5</w:t>
+      </w:r>
+      <w:r>
+        <w:rPr>
+          <w:rFonts w:hint="eastAsia"/>
+          <w:sz w:val="24"/>
+          <w:szCs w:val="24"/>
+        </w:rPr>
+        <w:t>分钟进一个球，然后</w:t>
+      </w:r>
+      <w:r>
+        <w:rPr>
+          <w:rFonts w:hint="eastAsia"/>
+          <w:sz w:val="24"/>
+          <w:szCs w:val="24"/>
+        </w:rPr>
+        <w:t>5</w:t>
+      </w:r>
+      <w:r>
+        <w:rPr>
+          <w:rFonts w:hint="eastAsia"/>
+          <w:sz w:val="24"/>
+          <w:szCs w:val="24"/>
+        </w:rPr>
+        <w:t>分钟的槽进满</w:t>
+      </w:r>
+      <w:r>
+        <w:rPr>
+          <w:rFonts w:hint="eastAsia"/>
+          <w:sz w:val="24"/>
+          <w:szCs w:val="24"/>
+        </w:rPr>
+        <w:t>12</w:t>
+      </w:r>
+      <w:r>
+        <w:rPr>
+          <w:rFonts w:hint="eastAsia"/>
+          <w:sz w:val="24"/>
+          <w:szCs w:val="24"/>
+        </w:rPr>
+        <w:t>个就进到小时位然后这些清空的球的顺序就放</w:t>
+      </w:r>
+      <w:r>
+        <w:rPr>
+          <w:rFonts w:hint="eastAsia"/>
+          <w:sz w:val="24"/>
+          <w:szCs w:val="24"/>
+        </w:rPr>
+        <w:lastRenderedPageBreak/>
+        <w:t>进一个序列中，然后序列应该是乱的，但是直到有一个时间点是从</w:t>
+      </w:r>
+      <w:r>
+        <w:rPr>
+          <w:rFonts w:hint="eastAsia"/>
+          <w:sz w:val="24"/>
+          <w:szCs w:val="24"/>
+        </w:rPr>
+        <w:t>1</w:t>
+      </w:r>
+      <w:r>
+        <w:rPr>
+          <w:rFonts w:hint="eastAsia"/>
+          <w:sz w:val="24"/>
+          <w:szCs w:val="24"/>
+        </w:rPr>
+        <w:t>到</w:t>
+      </w:r>
+      <w:r>
+        <w:rPr>
+          <w:rFonts w:hint="eastAsia"/>
+          <w:sz w:val="24"/>
+          <w:szCs w:val="24"/>
+        </w:rPr>
+        <w:t>27</w:t>
+      </w:r>
+      <w:r>
+        <w:rPr>
+          <w:rFonts w:hint="eastAsia"/>
+          <w:sz w:val="24"/>
+          <w:szCs w:val="24"/>
+        </w:rPr>
+        <w:t>的，我们就是要求出这个的时间，这个就是求中算法</w:t>
+      </w:r>
+    </w:p>
+    <w:p>
+      <w:pPr>
+        <w:rPr>
+          <w:sz w:val="24"/>
+          <w:szCs w:val="24"/>
+        </w:rPr>
+      </w:pPr>
+      <w:r>
+        <w:rPr>
+          <w:noProof/>
+        </w:rPr>
+        <w:drawing>
+          <wp:inline distT="0" distB="0" distL="0" distR="0" wp14:anchorId="01A8446E" wp14:editId="2A7E61B2">
+            <wp:extent cx="5274310" cy="2289810"/>
+            <wp:effectExtent l="0" t="0" r="2540" b="0"/>
+            <wp:docPr id="48" name="图片 48"/>
+            <wp:cNvGraphicFramePr>
+              <a:graphicFrameLocks xmlns:a="http://schemas.openxmlformats.org/drawingml/2006/main" noChangeAspect="1"/>
+            </wp:cNvGraphicFramePr>
+            <a:graphic xmlns:a="http://schemas.openxmlformats.org/drawingml/2006/main">
+              <a:graphicData uri="http://schemas.openxmlformats.org/drawingml/2006/picture">
+                <pic:pic xmlns:pic="http://schemas.openxmlformats.org/drawingml/2006/picture">
+                  <pic:nvPicPr>
+                    <pic:cNvPr id="1" name=""/>
+                    <pic:cNvPicPr/>
+                  </pic:nvPicPr>
+                  <pic:blipFill>
+                    <a:blip r:embed="rId59"/>
+                    <a:stretch>
+                      <a:fillRect/>
+                    </a:stretch>
+                  </pic:blipFill>
+                  <pic:spPr>
+                    <a:xfrm>
+                      <a:off x="0" y="0"/>
+                      <a:ext cx="5274310" cy="2289810"/>
+                    </a:xfrm>
+                    <a:prstGeom prst="rect">
+                      <a:avLst/>
+                    </a:prstGeom>
+                  </pic:spPr>
+                </pic:pic>
+              </a:graphicData>
+            </a:graphic>
+          </wp:inline>
+        </w:drawing>
+      </w:r>
+    </w:p>
+    <w:p>
+      <w:pPr>
+        <w:rPr>
+          <w:rFonts w:hint="eastAsia"/>
+          <w:sz w:val="24"/>
+          <w:szCs w:val="24"/>
+        </w:rPr>
+      </w:pPr>
+      <w:r>
+        <w:rPr>
+          <w:sz w:val="24"/>
+          <w:szCs w:val="24"/>
+        </w:rPr>
+        <w:t>过程就如上图所示</w:t>
+      </w:r>
+    </w:p>
+    <w:p>
+      <w:pPr>
+        <w:rPr>
+          <w:sz w:val="24"/>
+          <w:szCs w:val="24"/>
+        </w:rPr>
+      </w:pPr>
+      <w:r>
+        <w:rPr>
+          <w:sz w:val="24"/>
+          <w:szCs w:val="24"/>
+        </w:rPr>
+        <w:t>然后我们看一下程序</w:t>
+      </w:r>
+      <w:r>
+        <w:rPr>
+          <w:rFonts w:hint="eastAsia"/>
+          <w:sz w:val="24"/>
+          <w:szCs w:val="24"/>
+        </w:rPr>
+        <w:t>，</w:t>
+      </w:r>
+      <w:r>
+        <w:rPr>
+          <w:sz w:val="24"/>
+          <w:szCs w:val="24"/>
+        </w:rPr>
+        <w:t>这个程序是由三个栈以及一个队列组成的</w:t>
+      </w:r>
+    </w:p>
+    <w:p>
+      <w:pPr>
+        <w:rPr>
+          <w:rFonts w:hint="eastAsia"/>
+          <w:sz w:val="24"/>
+          <w:szCs w:val="24"/>
+        </w:rPr>
+      </w:pPr>
+      <w:r>
+        <w:rPr>
+          <w:sz w:val="24"/>
+          <w:szCs w:val="24"/>
+        </w:rPr>
+        <w:t>我们用栈和队列的顺序存储</w:t>
+      </w:r>
+    </w:p>
+    <w:p>
+      <w:pPr>
+        <w:rPr>
+          <w:sz w:val="24"/>
+          <w:szCs w:val="24"/>
+        </w:rPr>
+      </w:pPr>
+      <w:r>
+        <w:rPr>
+          <w:noProof/>
+        </w:rPr>
+        <w:drawing>
+          <wp:inline distT="0" distB="0" distL="0" distR="0" wp14:anchorId="7F717160" wp14:editId="2195BF39">
+            <wp:extent cx="4914900" cy="266700"/>
+            <wp:effectExtent l="0" t="0" r="0" b="0"/>
+            <wp:docPr id="49" name="图片 49"/>
+            <wp:cNvGraphicFramePr>
+              <a:graphicFrameLocks xmlns:a="http://schemas.openxmlformats.org/drawingml/2006/main" noChangeAspect="1"/>
+            </wp:cNvGraphicFramePr>
+            <a:graphic xmlns:a="http://schemas.openxmlformats.org/drawingml/2006/main">
+              <a:graphicData uri="http://schemas.openxmlformats.org/drawingml/2006/picture">
+                <pic:pic xmlns:pic="http://schemas.openxmlformats.org/drawingml/2006/picture">
+                  <pic:nvPicPr>
+                    <pic:cNvPr id="1" name=""/>
+                    <pic:cNvPicPr/>
+                  </pic:nvPicPr>
+                  <pic:blipFill>
+                    <a:blip r:embed="rId60"/>
+                    <a:stretch>
+                      <a:fillRect/>
+                    </a:stretch>
+                  </pic:blipFill>
+                  <pic:spPr>
+                    <a:xfrm>
+                      <a:off x="0" y="0"/>
+                      <a:ext cx="4914900" cy="266700"/>
+                    </a:xfrm>
+                    <a:prstGeom prst="rect">
+                      <a:avLst/>
+                    </a:prstGeom>
+                  </pic:spPr>
+                </pic:pic>
+              </a:graphicData>
+            </a:graphic>
+          </wp:inline>
+        </w:drawing>
+      </w:r>
+    </w:p>
+    <w:p>
+      <w:pPr>
+        <w:rPr>
+          <w:sz w:val="24"/>
+          <w:szCs w:val="24"/>
+        </w:rPr>
+      </w:pPr>
+      <w:r>
+        <w:rPr>
+          <w:sz w:val="24"/>
+          <w:szCs w:val="24"/>
+        </w:rPr>
+        <w:t>这个程序的思想就是如果</w:t>
+      </w:r>
+      <w:r>
+        <w:rPr>
+          <w:sz w:val="24"/>
+          <w:szCs w:val="24"/>
+        </w:rPr>
+        <w:t>min</w:t>
+      </w:r>
+      <w:r>
+        <w:rPr>
+          <w:sz w:val="24"/>
+          <w:szCs w:val="24"/>
+        </w:rPr>
+        <w:t>栈没有满那么就把球压栈</w:t>
+      </w:r>
+      <w:r>
+        <w:rPr>
+          <w:sz w:val="24"/>
+          <w:szCs w:val="24"/>
+        </w:rPr>
+        <w:t>否则</w:t>
+      </w:r>
+      <w:r>
+        <w:rPr>
+          <w:sz w:val="24"/>
+          <w:szCs w:val="24"/>
+        </w:rPr>
+        <w:t>满了那么就</w:t>
+      </w:r>
+      <w:r>
+        <w:rPr>
+          <w:sz w:val="24"/>
+          <w:szCs w:val="24"/>
+        </w:rPr>
+        <w:t>min</w:t>
+      </w:r>
+      <w:r>
+        <w:rPr>
+          <w:sz w:val="24"/>
+          <w:szCs w:val="24"/>
+        </w:rPr>
+        <w:t>栈出栈进队列然后</w:t>
+      </w:r>
+      <w:r>
+        <w:rPr>
+          <w:rFonts w:hint="eastAsia"/>
+          <w:sz w:val="24"/>
+          <w:szCs w:val="24"/>
+        </w:rPr>
+        <w:t>再继续</w:t>
+      </w:r>
+      <w:r>
+        <w:rPr>
+          <w:rFonts w:hint="eastAsia"/>
+          <w:sz w:val="24"/>
+          <w:szCs w:val="24"/>
+        </w:rPr>
+        <w:t>判断下一个</w:t>
+      </w:r>
+      <w:r>
+        <w:rPr>
+          <w:rFonts w:hint="eastAsia"/>
+          <w:sz w:val="24"/>
+          <w:szCs w:val="24"/>
+        </w:rPr>
+        <w:t>5min</w:t>
+      </w:r>
+      <w:r>
+        <w:rPr>
+          <w:rFonts w:hint="eastAsia"/>
+          <w:sz w:val="24"/>
+          <w:szCs w:val="24"/>
+        </w:rPr>
+        <w:t>栈是否满，没有满就把现在这个球压栈进去如果满了</w:t>
+      </w:r>
+      <w:r>
+        <w:rPr>
+          <w:rFonts w:hint="eastAsia"/>
+          <w:sz w:val="24"/>
+          <w:szCs w:val="24"/>
+        </w:rPr>
+        <w:t>5min</w:t>
+      </w:r>
+      <w:r>
+        <w:rPr>
+          <w:rFonts w:hint="eastAsia"/>
+          <w:sz w:val="24"/>
+          <w:szCs w:val="24"/>
+        </w:rPr>
+        <w:t>出栈进队列然后判断</w:t>
+      </w:r>
+      <w:r>
+        <w:rPr>
+          <w:rFonts w:hint="eastAsia"/>
+          <w:sz w:val="24"/>
+          <w:szCs w:val="24"/>
+        </w:rPr>
+        <w:t>hour</w:t>
+      </w:r>
+      <w:r>
+        <w:rPr>
+          <w:rFonts w:hint="eastAsia"/>
+          <w:sz w:val="24"/>
+          <w:szCs w:val="24"/>
+        </w:rPr>
+        <w:t>栈是否满如果没满压栈否则就出栈进队列在这个时候判断队列的顺序是否是</w:t>
+      </w:r>
+      <w:r>
+        <w:rPr>
+          <w:rFonts w:hint="eastAsia"/>
+          <w:sz w:val="24"/>
+          <w:szCs w:val="24"/>
+        </w:rPr>
+        <w:t>1</w:t>
+      </w:r>
+      <w:r>
+        <w:rPr>
+          <w:rFonts w:hint="eastAsia"/>
+          <w:sz w:val="24"/>
+          <w:szCs w:val="24"/>
+        </w:rPr>
+        <w:t>到</w:t>
+      </w:r>
+      <w:r>
+        <w:rPr>
+          <w:rFonts w:hint="eastAsia"/>
+          <w:sz w:val="24"/>
+          <w:szCs w:val="24"/>
+        </w:rPr>
+        <w:t>27</w:t>
+      </w:r>
+      <w:r>
+        <w:rPr>
+          <w:rFonts w:hint="eastAsia"/>
+          <w:sz w:val="24"/>
+          <w:szCs w:val="24"/>
+        </w:rPr>
+        <w:t>，如果是就打印时间，如果不是就继续循环这个过程下面是</w:t>
+      </w:r>
+      <w:r>
+        <w:rPr>
+          <w:rFonts w:hint="eastAsia"/>
+          <w:sz w:val="24"/>
+          <w:szCs w:val="24"/>
+        </w:rPr>
+        <w:t>main</w:t>
+      </w:r>
+      <w:r>
+        <w:rPr>
+          <w:sz w:val="24"/>
+          <w:szCs w:val="24"/>
+        </w:rPr>
+        <w:t>.c</w:t>
+      </w:r>
+      <w:r>
+        <w:rPr>
+          <w:sz w:val="24"/>
+          <w:szCs w:val="24"/>
+        </w:rPr>
+        <w:t>的</w:t>
+      </w:r>
+      <w:r>
+        <w:rPr>
+          <w:rFonts w:hint="eastAsia"/>
+          <w:sz w:val="24"/>
+          <w:szCs w:val="24"/>
+        </w:rPr>
+        <w:t>源代码，之后那几个的代码在上面都有写到</w:t>
+      </w:r>
+    </w:p>
+    <w:p>
+      <w:pPr>
+        <w:rPr>
+          <w:sz w:val="24"/>
+          <w:szCs w:val="24"/>
+        </w:rPr>
+      </w:pPr>
+      <w:r>
+        <w:rPr>
+          <w:sz w:val="24"/>
+          <w:szCs w:val="24"/>
+        </w:rPr>
+        <w:t>#include "queue.h"</w:t>
+      </w:r>
+    </w:p>
+    <w:p>
+      <w:pPr>
+        <w:rPr>
+          <w:sz w:val="24"/>
+          <w:szCs w:val="24"/>
+        </w:rPr>
+      </w:pPr>
+      <w:r>
+        <w:rPr>
+          <w:sz w:val="24"/>
+          <w:szCs w:val="24"/>
+        </w:rPr>
+        <w:t>#include "stack.h"</w:t>
+      </w:r>
+    </w:p>
+    <w:p>
+      <w:pPr>
+        <w:rPr>
+          <w:sz w:val="24"/>
+          <w:szCs w:val="24"/>
+        </w:rPr>
+      </w:pPr>
+    </w:p>
+    <w:p>
+      <w:pPr>
+        <w:rPr>
+          <w:sz w:val="24"/>
+          <w:szCs w:val="24"/>
+        </w:rPr>
+      </w:pPr>
+      <w:r>
+        <w:rPr>
+          <w:sz w:val="24"/>
+          <w:szCs w:val="24"/>
+        </w:rPr>
+        <w:t>#define NUM_BALL    27</w:t>
+      </w:r>
+    </w:p>
+    <w:p>
+      <w:pPr>
+        <w:rPr>
+          <w:sz w:val="24"/>
+          <w:szCs w:val="24"/>
+        </w:rPr>
+      </w:pPr>
+    </w:p>
+    <w:p>
+      <w:pPr>
+        <w:rPr>
+          <w:sz w:val="24"/>
+          <w:szCs w:val="24"/>
+        </w:rPr>
+      </w:pPr>
+      <w:r>
+        <w:rPr>
+          <w:sz w:val="24"/>
+          <w:szCs w:val="24"/>
+        </w:rPr>
+        <w:t>static int checkqu(QUEUE *qu)</w:t>
+      </w:r>
+    </w:p>
+    <w:p>
+      <w:pPr>
+        <w:rPr>
+          <w:sz w:val="24"/>
+          <w:szCs w:val="24"/>
+        </w:rPr>
+      </w:pPr>
+      <w:r>
+        <w:rPr>
+          <w:sz w:val="24"/>
+          <w:szCs w:val="24"/>
+        </w:rPr>
+        <w:t>{</w:t>
+      </w:r>
+    </w:p>
+    <w:p>
+      <w:pPr>
+        <w:rPr>
+          <w:sz w:val="24"/>
+          <w:szCs w:val="24"/>
+        </w:rPr>
+      </w:pPr>
+      <w:r>
+        <w:rPr>
+          <w:sz w:val="24"/>
+          <w:szCs w:val="24"/>
+        </w:rPr>
+        <w:t xml:space="preserve">    int i = (qu-&gt;head + 1)%SIZE;</w:t>
+      </w:r>
+    </w:p>
+    <w:p>
+      <w:pPr>
+        <w:rPr>
+          <w:sz w:val="24"/>
+          <w:szCs w:val="24"/>
+        </w:rPr>
+      </w:pPr>
+      <w:r>
+        <w:rPr>
+          <w:sz w:val="24"/>
+          <w:szCs w:val="24"/>
+        </w:rPr>
+        <w:t xml:space="preserve">    while(i != qu-&gt;tail)</w:t>
+      </w:r>
+    </w:p>
+    <w:p>
+      <w:pPr>
+        <w:rPr>
+          <w:sz w:val="24"/>
+          <w:szCs w:val="24"/>
+        </w:rPr>
+      </w:pPr>
+      <w:r>
+        <w:rPr>
+          <w:sz w:val="24"/>
+          <w:szCs w:val="24"/>
+        </w:rPr>
+        <w:t xml:space="preserve">    {</w:t>
+      </w:r>
+    </w:p>
+    <w:p>
+      <w:pPr>
+        <w:rPr>
+          <w:sz w:val="24"/>
+          <w:szCs w:val="24"/>
+        </w:rPr>
+      </w:pPr>
+      <w:r>
+        <w:rPr>
+          <w:sz w:val="24"/>
+          <w:szCs w:val="24"/>
+        </w:rPr>
+        <w:t xml:space="preserve">        if(qu-&gt;data[i] &gt; qu-&gt;data[(i + 1)%SIZE])</w:t>
+      </w:r>
+    </w:p>
+    <w:p>
+      <w:pPr>
+        <w:rPr>
+          <w:sz w:val="24"/>
+          <w:szCs w:val="24"/>
+        </w:rPr>
+      </w:pPr>
+      <w:r>
+        <w:rPr>
+          <w:sz w:val="24"/>
+          <w:szCs w:val="24"/>
+        </w:rPr>
+        <w:t xml:space="preserve">        return 0;</w:t>
+      </w:r>
+    </w:p>
+    <w:p>
+      <w:pPr>
+        <w:rPr>
+          <w:sz w:val="24"/>
+          <w:szCs w:val="24"/>
+        </w:rPr>
+      </w:pPr>
+      <w:r>
+        <w:rPr>
+          <w:sz w:val="24"/>
+          <w:szCs w:val="24"/>
+        </w:rPr>
+        <w:t xml:space="preserve">        i = (i + 1)%SIZE;</w:t>
+      </w:r>
+    </w:p>
+    <w:p>
+      <w:pPr>
+        <w:rPr>
+          <w:sz w:val="24"/>
+          <w:szCs w:val="24"/>
+        </w:rPr>
+      </w:pPr>
+      <w:r>
+        <w:rPr>
+          <w:sz w:val="24"/>
+          <w:szCs w:val="24"/>
+        </w:rPr>
+        <w:t xml:space="preserve">    }</w:t>
+      </w:r>
+    </w:p>
+    <w:p>
+      <w:pPr>
+        <w:rPr>
+          <w:sz w:val="24"/>
+          <w:szCs w:val="24"/>
+        </w:rPr>
+      </w:pPr>
+      <w:r>
+        <w:rPr>
+          <w:sz w:val="24"/>
+          <w:szCs w:val="24"/>
+        </w:rPr>
+        <w:t xml:space="preserve">    return 1;</w:t>
+      </w:r>
+    </w:p>
+    <w:p>
+      <w:pPr>
+        <w:rPr>
+          <w:sz w:val="24"/>
+          <w:szCs w:val="24"/>
+        </w:rPr>
+      </w:pPr>
+      <w:r>
+        <w:rPr>
+          <w:sz w:val="24"/>
+          <w:szCs w:val="24"/>
+        </w:rPr>
+        <w:t>}</w:t>
+      </w:r>
+    </w:p>
+    <w:p>
+      <w:pPr>
+        <w:rPr>
+          <w:sz w:val="24"/>
+          <w:szCs w:val="24"/>
+        </w:rPr>
+      </w:pPr>
+    </w:p>
+    <w:p>
+      <w:pPr>
+        <w:rPr>
+          <w:sz w:val="24"/>
+          <w:szCs w:val="24"/>
+        </w:rPr>
+      </w:pPr>
+      <w:r>
+        <w:rPr>
+          <w:sz w:val="24"/>
+          <w:szCs w:val="24"/>
+        </w:rPr>
+        <w:t>int main()</w:t>
+      </w:r>
+    </w:p>
+    <w:p>
+      <w:pPr>
+        <w:rPr>
+          <w:sz w:val="24"/>
+          <w:szCs w:val="24"/>
+        </w:rPr>
+      </w:pPr>
+      <w:r>
+        <w:rPr>
+          <w:sz w:val="24"/>
+          <w:szCs w:val="24"/>
+        </w:rPr>
+        <w:t>{</w:t>
+      </w:r>
+    </w:p>
+    <w:p>
+      <w:pPr>
+        <w:rPr>
+          <w:sz w:val="24"/>
+          <w:szCs w:val="24"/>
+        </w:rPr>
+      </w:pPr>
+      <w:r>
+        <w:rPr>
+          <w:sz w:val="24"/>
+          <w:szCs w:val="24"/>
+        </w:rPr>
+        <w:lastRenderedPageBreak/>
+        <w:t xml:space="preserve">    int i,time = 0;</w:t>
+      </w:r>
+    </w:p>
+    <w:p>
+      <w:pPr>
+        <w:rPr>
+          <w:sz w:val="24"/>
+          <w:szCs w:val="24"/>
+        </w:rPr>
+      </w:pPr>
+      <w:r>
+        <w:rPr>
+          <w:sz w:val="24"/>
+          <w:szCs w:val="24"/>
+        </w:rPr>
+        <w:t xml:space="preserve">    QUEUE *qu;</w:t>
+      </w:r>
+    </w:p>
+    <w:p>
+      <w:pPr>
+        <w:ind w:firstLine="480"/>
+        <w:rPr>
+          <w:sz w:val="24"/>
+          <w:szCs w:val="24"/>
+        </w:rPr>
+      </w:pPr>
+      <w:r>
+        <w:rPr>
+          <w:sz w:val="24"/>
+          <w:szCs w:val="24"/>
+        </w:rPr>
+        <w:t xml:space="preserve">STACK *st_min,*st_fivemin,*st_hour;   </w:t>
+      </w:r>
+    </w:p>
+    <w:p>
+      <w:pPr>
+        <w:ind w:firstLine="480"/>
+        <w:rPr>
+          <w:sz w:val="24"/>
+          <w:szCs w:val="24"/>
+        </w:rPr>
+      </w:pPr>
+      <w:r>
+        <w:rPr>
+          <w:sz w:val="24"/>
+          <w:szCs w:val="24"/>
+        </w:rPr>
+        <w:t>type t;</w:t>
+      </w:r>
+    </w:p>
+    <w:p>
+      <w:pPr>
+        <w:rPr>
+          <w:sz w:val="24"/>
+          <w:szCs w:val="24"/>
+        </w:rPr>
+      </w:pPr>
+      <w:r>
+        <w:rPr>
+          <w:sz w:val="24"/>
+          <w:szCs w:val="24"/>
+        </w:rPr>
+        <w:t xml:space="preserve">    datatype value;</w:t>
+      </w:r>
+    </w:p>
+    <w:p>
+      <w:pPr>
+        <w:rPr>
+          <w:sz w:val="24"/>
+          <w:szCs w:val="24"/>
+        </w:rPr>
+      </w:pPr>
+    </w:p>
+    <w:p>
+      <w:pPr>
+        <w:rPr>
+          <w:sz w:val="24"/>
+          <w:szCs w:val="24"/>
+        </w:rPr>
+      </w:pPr>
+      <w:r>
+        <w:rPr>
+          <w:sz w:val="24"/>
+          <w:szCs w:val="24"/>
+        </w:rPr>
+        <w:t xml:space="preserve">    qu         = qu_create();</w:t>
+      </w:r>
+    </w:p>
+    <w:p>
+      <w:pPr>
+        <w:rPr>
+          <w:sz w:val="24"/>
+          <w:szCs w:val="24"/>
+        </w:rPr>
+      </w:pPr>
+      <w:r>
+        <w:rPr>
+          <w:sz w:val="24"/>
+          <w:szCs w:val="24"/>
+        </w:rPr>
+        <w:t xml:space="preserve">    if(qu == NULL)</w:t>
+      </w:r>
+    </w:p>
+    <w:p>
+      <w:pPr>
+        <w:rPr>
+          <w:sz w:val="24"/>
+          <w:szCs w:val="24"/>
+        </w:rPr>
+      </w:pPr>
+      <w:r>
+        <w:rPr>
+          <w:sz w:val="24"/>
+          <w:szCs w:val="24"/>
+        </w:rPr>
+        <w:t xml:space="preserve">    {</w:t>
+      </w:r>
+    </w:p>
+    <w:p>
+      <w:pPr>
+        <w:rPr>
+          <w:sz w:val="24"/>
+          <w:szCs w:val="24"/>
+        </w:rPr>
+      </w:pPr>
+      <w:r>
+        <w:rPr>
+          <w:sz w:val="24"/>
+          <w:szCs w:val="24"/>
+        </w:rPr>
+        <w:t xml:space="preserve">        printf("qu = NULL!\n");</w:t>
+      </w:r>
+    </w:p>
+    <w:p>
+      <w:pPr>
+        <w:rPr>
+          <w:sz w:val="24"/>
+          <w:szCs w:val="24"/>
+        </w:rPr>
+      </w:pPr>
+      <w:r>
+        <w:rPr>
+          <w:sz w:val="24"/>
+          <w:szCs w:val="24"/>
+        </w:rPr>
+        <w:t xml:space="preserve">        exit(1);</w:t>
+      </w:r>
+    </w:p>
+    <w:p>
+      <w:pPr>
+        <w:rPr>
+          <w:sz w:val="24"/>
+          <w:szCs w:val="24"/>
+        </w:rPr>
+      </w:pPr>
+      <w:r>
+        <w:rPr>
+          <w:sz w:val="24"/>
+          <w:szCs w:val="24"/>
+        </w:rPr>
+        <w:t xml:space="preserve">    }</w:t>
+      </w:r>
+    </w:p>
+    <w:p>
+      <w:pPr>
+        <w:rPr>
+          <w:sz w:val="24"/>
+          <w:szCs w:val="24"/>
+        </w:rPr>
+      </w:pPr>
+      <w:r>
+        <w:rPr>
+          <w:sz w:val="24"/>
+          <w:szCs w:val="24"/>
+        </w:rPr>
+        <w:t xml:space="preserve">    st_min     = st_create();</w:t>
+      </w:r>
+    </w:p>
+    <w:p>
+      <w:pPr>
+        <w:rPr>
+          <w:sz w:val="24"/>
+          <w:szCs w:val="24"/>
+        </w:rPr>
+      </w:pPr>
+      <w:r>
+        <w:rPr>
+          <w:sz w:val="24"/>
+          <w:szCs w:val="24"/>
+        </w:rPr>
+        <w:t xml:space="preserve">    if(st_min == NULL)</w:t>
+      </w:r>
+    </w:p>
+    <w:p>
+      <w:pPr>
+        <w:rPr>
+          <w:sz w:val="24"/>
+          <w:szCs w:val="24"/>
+        </w:rPr>
+      </w:pPr>
+      <w:r>
+        <w:rPr>
+          <w:sz w:val="24"/>
+          <w:szCs w:val="24"/>
+        </w:rPr>
+        <w:t xml:space="preserve">    {</w:t>
+      </w:r>
+    </w:p>
+    <w:p>
+      <w:pPr>
+        <w:rPr>
+          <w:sz w:val="24"/>
+          <w:szCs w:val="24"/>
+        </w:rPr>
+      </w:pPr>
+      <w:r>
+        <w:rPr>
+          <w:sz w:val="24"/>
+          <w:szCs w:val="24"/>
+        </w:rPr>
+        <w:t xml:space="preserve">        printf("st_min = NULL!\n");</w:t>
+      </w:r>
+    </w:p>
+    <w:p>
+      <w:pPr>
+        <w:rPr>
+          <w:sz w:val="24"/>
+          <w:szCs w:val="24"/>
+        </w:rPr>
+      </w:pPr>
+      <w:r>
+        <w:rPr>
+          <w:sz w:val="24"/>
+          <w:szCs w:val="24"/>
+        </w:rPr>
+        <w:t xml:space="preserve">        exit(1);</w:t>
+      </w:r>
+    </w:p>
+    <w:p>
+      <w:pPr>
+        <w:rPr>
+          <w:sz w:val="24"/>
+          <w:szCs w:val="24"/>
+        </w:rPr>
+      </w:pPr>
+      <w:r>
+        <w:rPr>
+          <w:sz w:val="24"/>
+          <w:szCs w:val="24"/>
+        </w:rPr>
+        <w:t xml:space="preserve">    }</w:t>
+      </w:r>
+    </w:p>
+    <w:p>
+      <w:pPr>
+        <w:rPr>
+          <w:sz w:val="24"/>
+          <w:szCs w:val="24"/>
+        </w:rPr>
+      </w:pPr>
+      <w:r>
+        <w:rPr>
+          <w:sz w:val="24"/>
+          <w:szCs w:val="24"/>
+        </w:rPr>
+        <w:t xml:space="preserve">    st_fivemin = st_create();</w:t>
+      </w:r>
+    </w:p>
+    <w:p>
+      <w:pPr>
+        <w:rPr>
+          <w:sz w:val="24"/>
+          <w:szCs w:val="24"/>
+        </w:rPr>
+      </w:pPr>
+      <w:r>
+        <w:rPr>
+          <w:sz w:val="24"/>
+          <w:szCs w:val="24"/>
+        </w:rPr>
+        <w:t xml:space="preserve">    if(st_fivemin == NULL)</w:t>
+      </w:r>
+    </w:p>
+    <w:p>
+      <w:pPr>
+        <w:rPr>
+          <w:sz w:val="24"/>
+          <w:szCs w:val="24"/>
+        </w:rPr>
+      </w:pPr>
+      <w:r>
+        <w:rPr>
+          <w:sz w:val="24"/>
+          <w:szCs w:val="24"/>
+        </w:rPr>
+        <w:t xml:space="preserve">    {</w:t>
+      </w:r>
+    </w:p>
+    <w:p>
+      <w:pPr>
+        <w:rPr>
+          <w:sz w:val="24"/>
+          <w:szCs w:val="24"/>
+        </w:rPr>
+      </w:pPr>
+      <w:r>
+        <w:rPr>
+          <w:sz w:val="24"/>
+          <w:szCs w:val="24"/>
+        </w:rPr>
+        <w:t xml:space="preserve">        printf("st_fivemin = NULL!\n");</w:t>
+      </w:r>
+    </w:p>
+    <w:p>
+      <w:pPr>
+        <w:rPr>
+          <w:sz w:val="24"/>
+          <w:szCs w:val="24"/>
+        </w:rPr>
+      </w:pPr>
+      <w:r>
+        <w:rPr>
+          <w:sz w:val="24"/>
+          <w:szCs w:val="24"/>
+        </w:rPr>
+        <w:t xml:space="preserve">        exit(1);</w:t>
+      </w:r>
+    </w:p>
+    <w:p>
+      <w:pPr>
+        <w:ind w:firstLine="480"/>
+        <w:rPr>
+          <w:sz w:val="24"/>
+          <w:szCs w:val="24"/>
+        </w:rPr>
+      </w:pPr>
+      <w:r>
+        <w:rPr>
+          <w:sz w:val="24"/>
+          <w:szCs w:val="24"/>
+        </w:rPr>
+        <w:t>}</w:t>
+      </w:r>
+    </w:p>
+    <w:p>
+      <w:pPr>
+        <w:ind w:firstLine="480"/>
+        <w:rPr>
+          <w:sz w:val="24"/>
+          <w:szCs w:val="24"/>
+        </w:rPr>
+      </w:pPr>
+      <w:r>
+        <w:rPr>
+          <w:sz w:val="24"/>
+          <w:szCs w:val="24"/>
+        </w:rPr>
+        <w:t xml:space="preserve">    st_hour    = st_create();</w:t>
+      </w:r>
+    </w:p>
+    <w:p>
+      <w:pPr>
+        <w:ind w:firstLine="480"/>
+        <w:rPr>
+          <w:sz w:val="24"/>
+          <w:szCs w:val="24"/>
+        </w:rPr>
+      </w:pPr>
+      <w:r>
+        <w:rPr>
+          <w:sz w:val="24"/>
+          <w:szCs w:val="24"/>
+        </w:rPr>
+        <w:t xml:space="preserve">    if(st_hour == NULL)</w:t>
+      </w:r>
+    </w:p>
+    <w:p>
+      <w:pPr>
+        <w:ind w:firstLine="480"/>
+        <w:rPr>
+          <w:sz w:val="24"/>
+          <w:szCs w:val="24"/>
+        </w:rPr>
+      </w:pPr>
+      <w:r>
+        <w:rPr>
+          <w:sz w:val="24"/>
+          <w:szCs w:val="24"/>
+        </w:rPr>
+        <w:t xml:space="preserve">    {</w:t>
+      </w:r>
+    </w:p>
+    <w:p>
+      <w:pPr>
+        <w:ind w:firstLine="480"/>
+        <w:rPr>
+          <w:sz w:val="24"/>
+          <w:szCs w:val="24"/>
+        </w:rPr>
+      </w:pPr>
+      <w:r>
+        <w:rPr>
+          <w:sz w:val="24"/>
+          <w:szCs w:val="24"/>
+        </w:rPr>
+        <w:t xml:space="preserve">        printf("st_hour = NULL!\n");</w:t>
+      </w:r>
+    </w:p>
+    <w:p>
+      <w:pPr>
+        <w:ind w:firstLine="480"/>
+        <w:rPr>
+          <w:sz w:val="24"/>
+          <w:szCs w:val="24"/>
+        </w:rPr>
+      </w:pPr>
+      <w:r>
+        <w:rPr>
+          <w:sz w:val="24"/>
+          <w:szCs w:val="24"/>
+        </w:rPr>
+        <w:t xml:space="preserve">        exit(1);</w:t>
+      </w:r>
+    </w:p>
+    <w:p>
+      <w:pPr>
+        <w:ind w:firstLine="480"/>
+        <w:rPr>
+          <w:sz w:val="24"/>
+          <w:szCs w:val="24"/>
+        </w:rPr>
+      </w:pPr>
+      <w:r>
+        <w:rPr>
+          <w:sz w:val="24"/>
+          <w:szCs w:val="24"/>
+        </w:rPr>
+        <w:t xml:space="preserve">    }</w:t>
+      </w:r>
+    </w:p>
+    <w:p>
+      <w:pPr>
+        <w:ind w:firstLine="480"/>
+        <w:rPr>
+          <w:sz w:val="24"/>
+          <w:szCs w:val="24"/>
+        </w:rPr>
+      </w:pPr>
+    </w:p>
+    <w:p>
+      <w:pPr>
+        <w:ind w:firstLine="480"/>
+        <w:rPr>
+          <w:sz w:val="24"/>
+          <w:szCs w:val="24"/>
+        </w:rPr>
+      </w:pPr>
+    </w:p>
+    <w:p>
+      <w:pPr>
+        <w:ind w:firstLine="480"/>
+        <w:rPr>
+          <w:sz w:val="24"/>
+          <w:szCs w:val="24"/>
+        </w:rPr>
+      </w:pPr>
+      <w:r>
+        <w:rPr>
+          <w:sz w:val="24"/>
+          <w:szCs w:val="24"/>
+        </w:rPr>
+        <w:t xml:space="preserve">    for(i = 1;i &lt;= NUM_BALL;i++)</w:t>
+      </w:r>
+    </w:p>
+    <w:p>
+      <w:pPr>
+        <w:ind w:firstLine="480"/>
+        <w:rPr>
+          <w:sz w:val="24"/>
+          <w:szCs w:val="24"/>
+        </w:rPr>
+      </w:pPr>
+      <w:r>
+        <w:rPr>
+          <w:sz w:val="24"/>
+          <w:szCs w:val="24"/>
+        </w:rPr>
+        <w:t xml:space="preserve">    enqueue(qu,&amp;i);</w:t>
+      </w:r>
+    </w:p>
+    <w:p>
+      <w:pPr>
+        <w:ind w:firstLine="480"/>
+        <w:rPr>
+          <w:sz w:val="24"/>
+          <w:szCs w:val="24"/>
+        </w:rPr>
+      </w:pPr>
+    </w:p>
+    <w:p>
+      <w:pPr>
+        <w:ind w:firstLine="480"/>
+        <w:rPr>
+          <w:sz w:val="24"/>
+          <w:szCs w:val="24"/>
+        </w:rPr>
+      </w:pPr>
+      <w:r>
+        <w:rPr>
+          <w:sz w:val="24"/>
+          <w:szCs w:val="24"/>
+        </w:rPr>
+        <w:t xml:space="preserve">    qu_travel(qu);</w:t>
+      </w:r>
+    </w:p>
+    <w:p>
+      <w:pPr>
+        <w:ind w:firstLine="480"/>
+        <w:rPr>
+          <w:sz w:val="24"/>
+          <w:szCs w:val="24"/>
+        </w:rPr>
+      </w:pPr>
+    </w:p>
+    <w:p>
+      <w:pPr>
+        <w:ind w:firstLine="480"/>
+        <w:rPr>
+          <w:sz w:val="24"/>
+          <w:szCs w:val="24"/>
+        </w:rPr>
+      </w:pPr>
+      <w:r>
+        <w:rPr>
+          <w:sz w:val="24"/>
+          <w:szCs w:val="24"/>
+        </w:rPr>
+        <w:t xml:space="preserve">    while(1)</w:t>
+      </w:r>
+    </w:p>
+    <w:p>
+      <w:pPr>
+        <w:ind w:firstLine="480"/>
+        <w:rPr>
+          <w:sz w:val="24"/>
+          <w:szCs w:val="24"/>
+        </w:rPr>
+      </w:pPr>
+      <w:r>
+        <w:rPr>
+          <w:sz w:val="24"/>
+          <w:szCs w:val="24"/>
+        </w:rPr>
+        <w:t xml:space="preserve">    {</w:t>
+      </w:r>
+    </w:p>
+    <w:p>
+      <w:pPr>
+        <w:ind w:firstLine="480"/>
+        <w:rPr>
+          <w:sz w:val="24"/>
+          <w:szCs w:val="24"/>
+        </w:rPr>
+      </w:pPr>
+      <w:r>
+        <w:rPr>
+          <w:sz w:val="24"/>
+          <w:szCs w:val="24"/>
+        </w:rPr>
+        <w:t xml:space="preserve">        dequeue(qu,&amp;t);</w:t>
+      </w:r>
+    </w:p>
+    <w:p>
+      <w:pPr>
+        <w:ind w:firstLine="480"/>
+        <w:rPr>
+          <w:sz w:val="24"/>
+          <w:szCs w:val="24"/>
+        </w:rPr>
+      </w:pPr>
+      <w:r>
+        <w:rPr>
+          <w:sz w:val="24"/>
+          <w:szCs w:val="24"/>
+        </w:rPr>
+        <w:t xml:space="preserve">        time++;</w:t>
+      </w:r>
+    </w:p>
+    <w:p>
+      <w:pPr>
+        <w:ind w:firstLine="480"/>
+        <w:rPr>
+          <w:sz w:val="24"/>
+          <w:szCs w:val="24"/>
+        </w:rPr>
+      </w:pPr>
+      <w:r>
+        <w:rPr>
+          <w:sz w:val="24"/>
+          <w:szCs w:val="24"/>
+        </w:rPr>
+        <w:t xml:space="preserve">        if(st_min-&gt;top != 3)</w:t>
+      </w:r>
+    </w:p>
+    <w:p>
+      <w:pPr>
+        <w:ind w:firstLine="480"/>
+        <w:rPr>
+          <w:sz w:val="24"/>
+          <w:szCs w:val="24"/>
+        </w:rPr>
+      </w:pPr>
+      <w:r>
+        <w:rPr>
+          <w:sz w:val="24"/>
+          <w:szCs w:val="24"/>
+        </w:rPr>
+        <w:t xml:space="preserve">        {</w:t>
+      </w:r>
+    </w:p>
+    <w:p>
+      <w:pPr>
+        <w:ind w:firstLine="480"/>
+        <w:rPr>
+          <w:sz w:val="24"/>
+          <w:szCs w:val="24"/>
+        </w:rPr>
+      </w:pPr>
+      <w:r>
+        <w:rPr>
+          <w:sz w:val="24"/>
+          <w:szCs w:val="24"/>
+        </w:rPr>
+        <w:t xml:space="preserve">            st_push(st_min,&amp;t);</w:t>
+      </w:r>
+    </w:p>
+    <w:p>
+      <w:pPr>
+        <w:ind w:firstLine="480"/>
+        <w:rPr>
+          <w:sz w:val="24"/>
+          <w:szCs w:val="24"/>
+        </w:rPr>
+      </w:pPr>
+      <w:r>
+        <w:rPr>
+          <w:sz w:val="24"/>
+          <w:szCs w:val="24"/>
+        </w:rPr>
+        <w:lastRenderedPageBreak/>
+        <w:t xml:space="preserve">        }</w:t>
+      </w:r>
+    </w:p>
+    <w:p>
+      <w:pPr>
+        <w:ind w:firstLine="480"/>
+        <w:rPr>
+          <w:sz w:val="24"/>
+          <w:szCs w:val="24"/>
+        </w:rPr>
+      </w:pPr>
+      <w:r>
+        <w:rPr>
+          <w:sz w:val="24"/>
+          <w:szCs w:val="24"/>
+        </w:rPr>
+        <w:t xml:space="preserve">        </w:t>
+      </w:r>
+      <w:r>
+        <w:rPr>
+          <w:sz w:val="24"/>
+          <w:szCs w:val="24"/>
+        </w:rPr>
+        <w:t>E</w:t>
+      </w:r>
+      <w:r>
+        <w:rPr>
+          <w:sz w:val="24"/>
+          <w:szCs w:val="24"/>
+        </w:rPr>
+        <w:t>lse</w:t>
+      </w:r>
+    </w:p>
+    <w:p>
+      <w:pPr>
+        <w:ind w:firstLine="480"/>
+        <w:rPr>
+          <w:sz w:val="24"/>
+          <w:szCs w:val="24"/>
+        </w:rPr>
+      </w:pPr>
+      <w:r>
+        <w:rPr>
+          <w:sz w:val="24"/>
+          <w:szCs w:val="24"/>
+        </w:rPr>
+        <w:t xml:space="preserve">        {</w:t>
+      </w:r>
+    </w:p>
+    <w:p>
+      <w:pPr>
+        <w:ind w:firstLine="480"/>
+        <w:rPr>
+          <w:sz w:val="24"/>
+          <w:szCs w:val="24"/>
+        </w:rPr>
+      </w:pPr>
+      <w:r>
+        <w:rPr>
+          <w:sz w:val="24"/>
+          <w:szCs w:val="24"/>
+        </w:rPr>
+        <w:t xml:space="preserve">            while(!st_isempty(st_min))</w:t>
+      </w:r>
+    </w:p>
+    <w:p>
+      <w:pPr>
+        <w:ind w:firstLine="480"/>
+        <w:rPr>
+          <w:sz w:val="24"/>
+          <w:szCs w:val="24"/>
+        </w:rPr>
+      </w:pPr>
+      <w:r>
+        <w:rPr>
+          <w:sz w:val="24"/>
+          <w:szCs w:val="24"/>
+        </w:rPr>
+        <w:t xml:space="preserve">            {</w:t>
+      </w:r>
+    </w:p>
+    <w:p>
+      <w:pPr>
+        <w:ind w:firstLine="480"/>
+        <w:rPr>
+          <w:sz w:val="24"/>
+          <w:szCs w:val="24"/>
+        </w:rPr>
+      </w:pPr>
+      <w:r>
+        <w:rPr>
+          <w:sz w:val="24"/>
+          <w:szCs w:val="24"/>
+        </w:rPr>
+        <w:t xml:space="preserve">                st_pop(st_min,&amp;value);</w:t>
+      </w:r>
+    </w:p>
+    <w:p>
+      <w:pPr>
+        <w:ind w:firstLine="480"/>
+        <w:rPr>
+          <w:sz w:val="24"/>
+          <w:szCs w:val="24"/>
+        </w:rPr>
+      </w:pPr>
+      <w:r>
+        <w:rPr>
+          <w:sz w:val="24"/>
+          <w:szCs w:val="24"/>
+        </w:rPr>
+        <w:t xml:space="preserve">                enqueue(qu,&amp;value);</w:t>
+      </w:r>
+    </w:p>
+    <w:p>
+      <w:pPr>
+        <w:ind w:firstLine="480"/>
+        <w:rPr>
+          <w:sz w:val="24"/>
+          <w:szCs w:val="24"/>
+        </w:rPr>
+      </w:pPr>
+      <w:r>
+        <w:rPr>
+          <w:sz w:val="24"/>
+          <w:szCs w:val="24"/>
+        </w:rPr>
+        <w:t xml:space="preserve">            }</w:t>
+      </w:r>
+    </w:p>
+    <w:p>
+      <w:pPr>
+        <w:ind w:firstLine="480"/>
+        <w:rPr>
+          <w:sz w:val="24"/>
+          <w:szCs w:val="24"/>
+        </w:rPr>
+      </w:pPr>
+      <w:r>
+        <w:rPr>
+          <w:sz w:val="24"/>
+          <w:szCs w:val="24"/>
+        </w:rPr>
+        <w:t xml:space="preserve">            if(st_fivemin-&gt;top != 10)</w:t>
+      </w:r>
+    </w:p>
+    <w:p>
+      <w:pPr>
+        <w:ind w:firstLine="480"/>
+        <w:rPr>
+          <w:sz w:val="24"/>
+          <w:szCs w:val="24"/>
+        </w:rPr>
+      </w:pPr>
+      <w:r>
+        <w:rPr>
+          <w:sz w:val="24"/>
+          <w:szCs w:val="24"/>
+        </w:rPr>
+        <w:t xml:space="preserve">            {</w:t>
+      </w:r>
+    </w:p>
+    <w:p>
+      <w:pPr>
+        <w:ind w:firstLine="480"/>
+        <w:rPr>
+          <w:sz w:val="24"/>
+          <w:szCs w:val="24"/>
+        </w:rPr>
+      </w:pPr>
+      <w:r>
+        <w:rPr>
+          <w:sz w:val="24"/>
+          <w:szCs w:val="24"/>
+        </w:rPr>
+        <w:t xml:space="preserve">                st_push(st_fivemin,&amp;t);</w:t>
+      </w:r>
+    </w:p>
+    <w:p>
+      <w:pPr>
+        <w:ind w:firstLine="480"/>
+        <w:rPr>
+          <w:sz w:val="24"/>
+          <w:szCs w:val="24"/>
+        </w:rPr>
+      </w:pPr>
+      <w:r>
+        <w:rPr>
+          <w:sz w:val="24"/>
+          <w:szCs w:val="24"/>
+        </w:rPr>
+        <w:t xml:space="preserve">            }</w:t>
+      </w:r>
+    </w:p>
+    <w:p>
+      <w:pPr>
+        <w:ind w:firstLine="480"/>
+        <w:rPr>
+          <w:sz w:val="24"/>
+          <w:szCs w:val="24"/>
+        </w:rPr>
+      </w:pPr>
+      <w:r>
+        <w:rPr>
+          <w:sz w:val="24"/>
+          <w:szCs w:val="24"/>
+        </w:rPr>
+        <w:t xml:space="preserve">            else</w:t>
+      </w:r>
+    </w:p>
+    <w:p>
+      <w:pPr>
+        <w:ind w:firstLine="480"/>
+        <w:rPr>
+          <w:sz w:val="24"/>
+          <w:szCs w:val="24"/>
+        </w:rPr>
+      </w:pPr>
+      <w:r>
+        <w:rPr>
+          <w:sz w:val="24"/>
+          <w:szCs w:val="24"/>
+        </w:rPr>
+        <w:t xml:space="preserve">            {</w:t>
+      </w:r>
+    </w:p>
+    <w:p>
+      <w:pPr>
+        <w:ind w:firstLine="480"/>
+        <w:rPr>
+          <w:sz w:val="24"/>
+          <w:szCs w:val="24"/>
+        </w:rPr>
+      </w:pPr>
+      <w:r>
+        <w:rPr>
+          <w:sz w:val="24"/>
+          <w:szCs w:val="24"/>
+        </w:rPr>
+        <w:t xml:space="preserve">                while(!st_isempty(st_fivemin))</w:t>
+      </w:r>
+    </w:p>
+    <w:p>
+      <w:pPr>
+        <w:ind w:firstLine="480"/>
+        <w:rPr>
+          <w:sz w:val="24"/>
+          <w:szCs w:val="24"/>
+        </w:rPr>
+      </w:pPr>
+      <w:r>
+        <w:rPr>
+          <w:sz w:val="24"/>
+          <w:szCs w:val="24"/>
+        </w:rPr>
+        <w:t xml:space="preserve">                {</w:t>
+      </w:r>
+    </w:p>
+    <w:p>
+      <w:pPr>
+        <w:ind w:firstLine="480"/>
+        <w:rPr>
+          <w:sz w:val="24"/>
+          <w:szCs w:val="24"/>
+        </w:rPr>
+      </w:pPr>
+      <w:r>
+        <w:rPr>
+          <w:sz w:val="24"/>
+          <w:szCs w:val="24"/>
+        </w:rPr>
+        <w:t xml:space="preserve">                    st_pop(st_fivemin,&amp;value);</w:t>
+      </w:r>
+    </w:p>
+    <w:p>
+      <w:pPr>
+        <w:ind w:firstLine="480"/>
+        <w:rPr>
+          <w:sz w:val="24"/>
+          <w:szCs w:val="24"/>
+        </w:rPr>
+      </w:pPr>
+      <w:r>
+        <w:rPr>
+          <w:sz w:val="24"/>
+          <w:szCs w:val="24"/>
+        </w:rPr>
+        <w:t xml:space="preserve">                    enqueue(qu,&amp;value);</w:t>
+      </w:r>
+    </w:p>
+    <w:p>
+      <w:pPr>
+        <w:ind w:firstLine="480"/>
+        <w:rPr>
+          <w:sz w:val="24"/>
+          <w:szCs w:val="24"/>
+        </w:rPr>
+      </w:pPr>
+      <w:r>
+        <w:rPr>
+          <w:sz w:val="24"/>
+          <w:szCs w:val="24"/>
+        </w:rPr>
+        <w:t xml:space="preserve">                }</w:t>
+      </w:r>
+    </w:p>
+    <w:p>
+      <w:pPr>
+        <w:ind w:firstLine="480"/>
+        <w:rPr>
+          <w:sz w:val="24"/>
+          <w:szCs w:val="24"/>
+        </w:rPr>
+      </w:pPr>
+      <w:r>
+        <w:rPr>
+          <w:sz w:val="24"/>
+          <w:szCs w:val="24"/>
+        </w:rPr>
+        <w:t xml:space="preserve">                if(st_hour-&gt;top != 10)</w:t>
+      </w:r>
+    </w:p>
+    <w:p>
+      <w:pPr>
+        <w:ind w:firstLine="480"/>
+        <w:rPr>
+          <w:sz w:val="24"/>
+          <w:szCs w:val="24"/>
+        </w:rPr>
+      </w:pPr>
+      <w:r>
+        <w:rPr>
+          <w:sz w:val="24"/>
+          <w:szCs w:val="24"/>
+        </w:rPr>
+        <w:t xml:space="preserve">                {</w:t>
+      </w:r>
+    </w:p>
+    <w:p>
+      <w:pPr>
+        <w:ind w:firstLine="480"/>
+        <w:rPr>
+          <w:sz w:val="24"/>
+          <w:szCs w:val="24"/>
+        </w:rPr>
+      </w:pPr>
+      <w:r>
+        <w:rPr>
+          <w:sz w:val="24"/>
+          <w:szCs w:val="24"/>
+        </w:rPr>
+        <w:t xml:space="preserve">                    st_push(st_hour,&amp;t);</w:t>
+      </w:r>
+    </w:p>
+    <w:p>
+      <w:pPr>
+        <w:ind w:firstLine="480"/>
+        <w:rPr>
+          <w:sz w:val="24"/>
+          <w:szCs w:val="24"/>
+        </w:rPr>
+      </w:pPr>
+      <w:r>
+        <w:rPr>
+          <w:sz w:val="24"/>
+          <w:szCs w:val="24"/>
+        </w:rPr>
+        <w:t xml:space="preserve">                }</w:t>
+      </w:r>
+    </w:p>
+    <w:p>
+      <w:pPr>
+        <w:ind w:firstLine="480"/>
+        <w:rPr>
+          <w:sz w:val="24"/>
+          <w:szCs w:val="24"/>
+        </w:rPr>
+      </w:pPr>
+      <w:r>
+        <w:rPr>
+          <w:sz w:val="24"/>
+          <w:szCs w:val="24"/>
+        </w:rPr>
+        <w:t xml:space="preserve">                </w:t>
+      </w:r>
+      <w:r>
+        <w:rPr>
+          <w:sz w:val="24"/>
+          <w:szCs w:val="24"/>
+        </w:rPr>
+        <w:t>E</w:t>
+      </w:r>
+      <w:r>
+        <w:rPr>
+          <w:sz w:val="24"/>
+          <w:szCs w:val="24"/>
+        </w:rPr>
+        <w:t>lse</w:t>
+      </w:r>
+    </w:p>
+    <w:p>
+      <w:pPr>
+        <w:ind w:firstLine="480"/>
+        <w:rPr>
+          <w:sz w:val="24"/>
+          <w:szCs w:val="24"/>
+        </w:rPr>
+      </w:pPr>
+      <w:r>
+        <w:rPr>
+          <w:sz w:val="24"/>
+          <w:szCs w:val="24"/>
+        </w:rPr>
+        <w:t xml:space="preserve">                {</w:t>
+      </w:r>
+    </w:p>
+    <w:p>
+      <w:pPr>
+        <w:ind w:firstLine="480"/>
+        <w:rPr>
+          <w:sz w:val="24"/>
+          <w:szCs w:val="24"/>
+        </w:rPr>
+      </w:pPr>
+      <w:r>
+        <w:rPr>
+          <w:sz w:val="24"/>
+          <w:szCs w:val="24"/>
+        </w:rPr>
+        <w:t xml:space="preserve">                    while(!st_isempty(st_hour))</w:t>
+      </w:r>
+    </w:p>
+    <w:p>
+      <w:pPr>
+        <w:ind w:firstLine="480"/>
+        <w:rPr>
+          <w:sz w:val="24"/>
+          <w:szCs w:val="24"/>
+        </w:rPr>
+      </w:pPr>
+      <w:r>
+        <w:rPr>
+          <w:sz w:val="24"/>
+          <w:szCs w:val="24"/>
+        </w:rPr>
+        <w:t xml:space="preserve">                    {</w:t>
+      </w:r>
+    </w:p>
+    <w:p>
+      <w:pPr>
+        <w:ind w:firstLine="480"/>
+        <w:rPr>
+          <w:sz w:val="24"/>
+          <w:szCs w:val="24"/>
+        </w:rPr>
+      </w:pPr>
+      <w:r>
+        <w:rPr>
+          <w:sz w:val="24"/>
+          <w:szCs w:val="24"/>
+        </w:rPr>
+        <w:t xml:space="preserve">                        st_pop(st_hour,&amp;value);</w:t>
+      </w:r>
+    </w:p>
+    <w:p>
+      <w:pPr>
+        <w:ind w:firstLine="480"/>
+        <w:rPr>
+          <w:sz w:val="24"/>
+          <w:szCs w:val="24"/>
+        </w:rPr>
+      </w:pPr>
+      <w:r>
+        <w:rPr>
+          <w:sz w:val="24"/>
+          <w:szCs w:val="24"/>
+        </w:rPr>
+        <w:t xml:space="preserve">                        enqueue(qu,&amp;value);</w:t>
+      </w:r>
+    </w:p>
+    <w:p>
+      <w:pPr>
+        <w:ind w:firstLine="480"/>
+        <w:rPr>
+          <w:sz w:val="24"/>
+          <w:szCs w:val="24"/>
+        </w:rPr>
+      </w:pPr>
+      <w:r>
+        <w:rPr>
+          <w:sz w:val="24"/>
+          <w:szCs w:val="24"/>
+        </w:rPr>
+        <w:t xml:space="preserve">                    }</w:t>
+      </w:r>
+    </w:p>
+    <w:p>
+      <w:pPr>
+        <w:ind w:firstLine="480"/>
+        <w:rPr>
+          <w:sz w:val="24"/>
+          <w:szCs w:val="24"/>
+        </w:rPr>
+      </w:pPr>
+      <w:r>
+        <w:rPr>
+          <w:sz w:val="24"/>
+          <w:szCs w:val="24"/>
+        </w:rPr>
+        <w:t xml:space="preserve">                    enqueue(qu,&amp;t);</w:t>
+      </w:r>
+    </w:p>
+    <w:p>
+      <w:pPr>
+        <w:ind w:firstLine="480"/>
+        <w:rPr>
+          <w:sz w:val="24"/>
+          <w:szCs w:val="24"/>
+        </w:rPr>
+      </w:pPr>
+      <w:r>
+        <w:rPr>
+          <w:sz w:val="24"/>
+          <w:szCs w:val="24"/>
+        </w:rPr>
+        <w:t xml:space="preserve">                    if(checkqu(qu))</w:t>
+      </w:r>
+    </w:p>
+    <w:p>
+      <w:pPr>
+        <w:ind w:firstLine="480"/>
+        <w:rPr>
+          <w:sz w:val="24"/>
+          <w:szCs w:val="24"/>
+        </w:rPr>
+      </w:pPr>
+      <w:r>
+        <w:rPr>
+          <w:sz w:val="24"/>
+          <w:szCs w:val="24"/>
+        </w:rPr>
+        <w:t xml:space="preserve">                    break;</w:t>
+      </w:r>
+    </w:p>
+    <w:p>
+      <w:pPr>
+        <w:ind w:firstLine="480"/>
+        <w:rPr>
+          <w:sz w:val="24"/>
+          <w:szCs w:val="24"/>
+        </w:rPr>
+      </w:pPr>
+      <w:r>
+        <w:rPr>
+          <w:sz w:val="24"/>
+          <w:szCs w:val="24"/>
+        </w:rPr>
+        <w:t xml:space="preserve">                }</w:t>
+      </w:r>
+    </w:p>
+    <w:p>
+      <w:pPr>
+        <w:ind w:firstLine="480"/>
+        <w:rPr>
+          <w:sz w:val="24"/>
+          <w:szCs w:val="24"/>
+        </w:rPr>
+      </w:pPr>
+      <w:r>
+        <w:rPr>
+          <w:sz w:val="24"/>
+          <w:szCs w:val="24"/>
+        </w:rPr>
+        <w:t xml:space="preserve">            }</w:t>
+      </w:r>
+    </w:p>
+    <w:p>
+      <w:pPr>
+        <w:ind w:firstLine="480"/>
+        <w:rPr>
+          <w:sz w:val="24"/>
+          <w:szCs w:val="24"/>
+        </w:rPr>
+      </w:pPr>
+      <w:r>
+        <w:rPr>
+          <w:sz w:val="24"/>
+          <w:szCs w:val="24"/>
+        </w:rPr>
+        <w:t xml:space="preserve">        }</w:t>
+      </w:r>
+    </w:p>
+    <w:p>
+      <w:pPr>
+        <w:ind w:firstLine="480"/>
+        <w:rPr>
+          <w:sz w:val="24"/>
+          <w:szCs w:val="24"/>
+        </w:rPr>
+      </w:pPr>
+      <w:r>
+        <w:rPr>
+          <w:sz w:val="24"/>
+          <w:szCs w:val="24"/>
+        </w:rPr>
+        <w:t xml:space="preserve">    }</w:t>
+      </w:r>
+    </w:p>
+    <w:p>
+      <w:pPr>
+        <w:ind w:firstLine="480"/>
+        <w:rPr>
+          <w:sz w:val="24"/>
+          <w:szCs w:val="24"/>
+        </w:rPr>
+      </w:pPr>
+    </w:p>
+    <w:p>
+      <w:pPr>
+        <w:ind w:firstLine="480"/>
+        <w:rPr>
+          <w:sz w:val="24"/>
+          <w:szCs w:val="24"/>
+        </w:rPr>
+      </w:pPr>
+      <w:r>
+        <w:rPr>
+          <w:sz w:val="24"/>
+          <w:szCs w:val="24"/>
+        </w:rPr>
+        <w:t xml:space="preserve">    printf("%d\n",time);</w:t>
+      </w:r>
+    </w:p>
+    <w:p>
+      <w:pPr>
+        <w:ind w:firstLine="480"/>
+        <w:rPr>
+          <w:sz w:val="24"/>
+          <w:szCs w:val="24"/>
+        </w:rPr>
+      </w:pPr>
+      <w:r>
+        <w:rPr>
+          <w:sz w:val="24"/>
+          <w:szCs w:val="24"/>
+        </w:rPr>
+        <w:t xml:space="preserve">    qu_travel(qu);</w:t>
+      </w:r>
+    </w:p>
+    <w:p>
+      <w:pPr>
+        <w:ind w:firstLine="480"/>
+        <w:rPr>
+          <w:sz w:val="24"/>
+          <w:szCs w:val="24"/>
+        </w:rPr>
+      </w:pPr>
+    </w:p>
+    <w:p>
+      <w:pPr>
+        <w:ind w:firstLine="480"/>
+        <w:rPr>
+          <w:sz w:val="24"/>
+          <w:szCs w:val="24"/>
+        </w:rPr>
+      </w:pPr>
+      <w:r>
+        <w:rPr>
+          <w:sz w:val="24"/>
+          <w:szCs w:val="24"/>
+        </w:rPr>
+        <w:t xml:space="preserve">    qu_destory(qu);</w:t>
+      </w:r>
+    </w:p>
+    <w:p>
+      <w:pPr>
+        <w:ind w:firstLine="480"/>
+        <w:rPr>
+          <w:sz w:val="24"/>
+          <w:szCs w:val="24"/>
+        </w:rPr>
+      </w:pPr>
+      <w:r>
+        <w:rPr>
+          <w:sz w:val="24"/>
+          <w:szCs w:val="24"/>
+        </w:rPr>
+        <w:t xml:space="preserve">    st_destory(st_min);</w:t>
+      </w:r>
+    </w:p>
+    <w:p>
+      <w:pPr>
+        <w:ind w:firstLine="480"/>
+        <w:rPr>
+          <w:sz w:val="24"/>
+          <w:szCs w:val="24"/>
+        </w:rPr>
+      </w:pPr>
+      <w:r>
+        <w:rPr>
+          <w:sz w:val="24"/>
+          <w:szCs w:val="24"/>
+        </w:rPr>
+        <w:t xml:space="preserve">    st_destory(st_fivemin);</w:t>
+      </w:r>
+    </w:p>
+    <w:p>
+      <w:pPr>
+        <w:ind w:firstLine="480"/>
+        <w:rPr>
+          <w:sz w:val="24"/>
+          <w:szCs w:val="24"/>
+        </w:rPr>
+      </w:pPr>
+      <w:r>
+        <w:rPr>
+          <w:sz w:val="24"/>
+          <w:szCs w:val="24"/>
+        </w:rPr>
+        <w:lastRenderedPageBreak/>
+        <w:t xml:space="preserve">    st_destory(st_hour);</w:t>
+      </w:r>
+    </w:p>
+    <w:p>
+      <w:pPr>
+        <w:ind w:firstLine="480"/>
+        <w:rPr>
+          <w:sz w:val="24"/>
+          <w:szCs w:val="24"/>
+        </w:rPr>
+      </w:pPr>
+      <w:r>
+        <w:rPr>
+          <w:sz w:val="24"/>
+          <w:szCs w:val="24"/>
+        </w:rPr>
+        <w:t xml:space="preserve">    exit(0);</w:t>
+      </w:r>
+    </w:p>
+    <w:p>
+      <w:pPr>
+        <w:ind w:firstLine="480"/>
+        <w:rPr>
+          <w:rFonts w:hint="eastAsia"/>
+          <w:sz w:val="24"/>
+          <w:szCs w:val="24"/>
+        </w:rPr>
+      </w:pPr>
+      <w:r>
+        <w:rPr>
+          <w:rFonts w:hint="eastAsia"/>
+          <w:sz w:val="24"/>
+          <w:szCs w:val="24"/>
+        </w:rPr>
+        <w:t>}</w:t>
+      </w:r>
+      <w:bookmarkStart w:id="0" w:name="_GoBack"/>
+      <w:bookmarkEnd w:id="0"/>
     </w:p>
     <w:sectPr>
       <w:pgSz w:w="11906" w:h="16838"/>

--- a/Data_Structure.docx
+++ b/Data_Structure.docx
@@ -17626,7 +17626,6 @@
     <w:p>
       <w:pPr>
         <w:rPr>
-          <w:rFonts w:hint="eastAsia"/>
           <w:sz w:val="24"/>
           <w:szCs w:val="24"/>
         </w:rPr>
@@ -17672,7 +17671,6 @@
     <w:p>
       <w:pPr>
         <w:rPr>
-          <w:rFonts w:hint="eastAsia"/>
           <w:sz w:val="24"/>
           <w:szCs w:val="24"/>
         </w:rPr>
@@ -18859,21 +18857,7 @@
           <w:sz w:val="24"/>
           <w:szCs w:val="24"/>
         </w:rPr>
-        <w:t xml:space="preserve">        </w:t>
-      </w:r>
-      <w:r>
-        <w:rPr>
-          <w:sz w:val="24"/>
-          <w:szCs w:val="24"/>
-        </w:rPr>
-        <w:t>E</w:t>
-      </w:r>
-      <w:r>
-        <w:rPr>
-          <w:sz w:val="24"/>
-          <w:szCs w:val="24"/>
-        </w:rPr>
-        <w:t>lse</w:t>
+        <w:t xml:space="preserve">        Else</w:t>
       </w:r>
     </w:p>
     <w:p>
@@ -19225,21 +19209,7 @@
           <w:sz w:val="24"/>
           <w:szCs w:val="24"/>
         </w:rPr>
-        <w:t xml:space="preserve">                </w:t>
-      </w:r>
-      <w:r>
-        <w:rPr>
-          <w:sz w:val="24"/>
-          <w:szCs w:val="24"/>
-        </w:rPr>
-        <w:t>E</w:t>
-      </w:r>
-      <w:r>
-        <w:rPr>
-          <w:sz w:val="24"/>
-          <w:szCs w:val="24"/>
-        </w:rPr>
-        <w:t>lse</w:t>
+        <w:t xml:space="preserve">                Else</w:t>
       </w:r>
     </w:p>
     <w:p>
@@ -19585,14 +19555,1105 @@
       <w:pPr>
         <w:ind w:firstLine="480"/>
         <w:rPr>
-          <w:rFonts w:hint="eastAsia"/>
-          <w:sz w:val="24"/>
-          <w:szCs w:val="24"/>
-        </w:rPr>
-      </w:pPr>
-      <w:r>
-        <w:rPr>
-          <w:rFonts w:hint="eastAsia"/>
+          <w:sz w:val="24"/>
+          <w:szCs w:val="24"/>
+        </w:rPr>
+      </w:pPr>
+      <w:r>
+        <w:rPr>
+          <w:rFonts w:hint="eastAsia"/>
+          <w:sz w:val="24"/>
+          <w:szCs w:val="24"/>
+        </w:rPr>
+        <w:t>}</w:t>
+      </w:r>
+    </w:p>
+    <w:p>
+      <w:pPr>
+        <w:pStyle w:val="1"/>
+      </w:pPr>
+      <w:r>
+        <w:rPr>
+          <w:rFonts w:hint="eastAsia"/>
+        </w:rPr>
+        <w:t>基数算法</w:t>
+      </w:r>
+    </w:p>
+    <w:p>
+      <w:pPr>
+        <w:rPr>
+          <w:sz w:val="24"/>
+          <w:szCs w:val="24"/>
+        </w:rPr>
+      </w:pPr>
+      <w:r>
+        <w:rPr>
+          <w:rFonts w:hint="eastAsia"/>
+          <w:sz w:val="24"/>
+          <w:szCs w:val="24"/>
+        </w:rPr>
+        <w:t>基数算法是基于木桶算法的一个快速排序的算法</w:t>
+      </w:r>
+    </w:p>
+    <w:p>
+      <w:pPr>
+        <w:rPr>
+          <w:sz w:val="24"/>
+          <w:szCs w:val="24"/>
+        </w:rPr>
+      </w:pPr>
+      <w:r>
+        <w:rPr>
+          <w:sz w:val="24"/>
+          <w:szCs w:val="24"/>
+        </w:rPr>
+        <w:t>我们先了解一下这个算法</w:t>
+      </w:r>
+    </w:p>
+    <w:p>
+      <w:pPr>
+        <w:rPr>
+          <w:rFonts w:hint="eastAsia"/>
+          <w:sz w:val="24"/>
+          <w:szCs w:val="24"/>
+        </w:rPr>
+      </w:pPr>
+      <w:r>
+        <w:rPr>
+          <w:sz w:val="24"/>
+          <w:szCs w:val="24"/>
+        </w:rPr>
+        <w:t>这个算法就是将一组数的每个位分别进行比较</w:t>
+      </w:r>
+    </w:p>
+    <w:p>
+      <w:pPr>
+        <w:rPr>
+          <w:sz w:val="24"/>
+          <w:szCs w:val="24"/>
+        </w:rPr>
+      </w:pPr>
+      <w:r>
+        <w:rPr>
+          <w:sz w:val="24"/>
+          <w:szCs w:val="24"/>
+        </w:rPr>
+        <w:t>首先比一下每个数的个位数</w:t>
+      </w:r>
+      <w:r>
+        <w:rPr>
+          <w:rFonts w:hint="eastAsia"/>
+          <w:sz w:val="24"/>
+          <w:szCs w:val="24"/>
+        </w:rPr>
+        <w:t>，</w:t>
+      </w:r>
+      <w:r>
+        <w:rPr>
+          <w:sz w:val="24"/>
+          <w:szCs w:val="24"/>
+        </w:rPr>
+        <w:t>然后将大小将之排列</w:t>
+      </w:r>
+    </w:p>
+    <w:p>
+      <w:pPr>
+        <w:rPr>
+          <w:sz w:val="24"/>
+          <w:szCs w:val="24"/>
+        </w:rPr>
+      </w:pPr>
+      <w:r>
+        <w:rPr>
+          <w:noProof/>
+        </w:rPr>
+        <w:drawing>
+          <wp:inline distT="0" distB="0" distL="0" distR="0" wp14:anchorId="6F485AC0" wp14:editId="2F0C9004">
+            <wp:extent cx="5274310" cy="786130"/>
+            <wp:effectExtent l="0" t="0" r="2540" b="0"/>
+            <wp:docPr id="50" name="图片 50"/>
+            <wp:cNvGraphicFramePr>
+              <a:graphicFrameLocks xmlns:a="http://schemas.openxmlformats.org/drawingml/2006/main" noChangeAspect="1"/>
+            </wp:cNvGraphicFramePr>
+            <a:graphic xmlns:a="http://schemas.openxmlformats.org/drawingml/2006/main">
+              <a:graphicData uri="http://schemas.openxmlformats.org/drawingml/2006/picture">
+                <pic:pic xmlns:pic="http://schemas.openxmlformats.org/drawingml/2006/picture">
+                  <pic:nvPicPr>
+                    <pic:cNvPr id="1" name=""/>
+                    <pic:cNvPicPr/>
+                  </pic:nvPicPr>
+                  <pic:blipFill>
+                    <a:blip r:embed="rId61"/>
+                    <a:stretch>
+                      <a:fillRect/>
+                    </a:stretch>
+                  </pic:blipFill>
+                  <pic:spPr>
+                    <a:xfrm>
+                      <a:off x="0" y="0"/>
+                      <a:ext cx="5274310" cy="786130"/>
+                    </a:xfrm>
+                    <a:prstGeom prst="rect">
+                      <a:avLst/>
+                    </a:prstGeom>
+                  </pic:spPr>
+                </pic:pic>
+              </a:graphicData>
+            </a:graphic>
+          </wp:inline>
+        </w:drawing>
+      </w:r>
+    </w:p>
+    <w:p>
+      <w:pPr>
+        <w:rPr>
+          <w:sz w:val="24"/>
+          <w:szCs w:val="24"/>
+        </w:rPr>
+      </w:pPr>
+      <w:r>
+        <w:rPr>
+          <w:sz w:val="24"/>
+          <w:szCs w:val="24"/>
+        </w:rPr>
+        <w:t>这样我们的桶就出来了</w:t>
+      </w:r>
+      <w:r>
+        <w:rPr>
+          <w:rFonts w:hint="eastAsia"/>
+          <w:sz w:val="24"/>
+          <w:szCs w:val="24"/>
+        </w:rPr>
+        <w:t>，</w:t>
+      </w:r>
+      <w:r>
+        <w:rPr>
+          <w:sz w:val="24"/>
+          <w:szCs w:val="24"/>
+        </w:rPr>
+        <w:t>然后我们开始比第二位数</w:t>
+      </w:r>
+    </w:p>
+    <w:p>
+      <w:pPr>
+        <w:rPr>
+          <w:sz w:val="24"/>
+          <w:szCs w:val="24"/>
+        </w:rPr>
+      </w:pPr>
+      <w:r>
+        <w:rPr>
+          <w:noProof/>
+        </w:rPr>
+        <w:drawing>
+          <wp:inline distT="0" distB="0" distL="0" distR="0" wp14:anchorId="383C7292" wp14:editId="591098AE">
+            <wp:extent cx="5229225" cy="1276350"/>
+            <wp:effectExtent l="0" t="0" r="9525" b="0"/>
+            <wp:docPr id="51" name="图片 51"/>
+            <wp:cNvGraphicFramePr>
+              <a:graphicFrameLocks xmlns:a="http://schemas.openxmlformats.org/drawingml/2006/main" noChangeAspect="1"/>
+            </wp:cNvGraphicFramePr>
+            <a:graphic xmlns:a="http://schemas.openxmlformats.org/drawingml/2006/main">
+              <a:graphicData uri="http://schemas.openxmlformats.org/drawingml/2006/picture">
+                <pic:pic xmlns:pic="http://schemas.openxmlformats.org/drawingml/2006/picture">
+                  <pic:nvPicPr>
+                    <pic:cNvPr id="1" name=""/>
+                    <pic:cNvPicPr/>
+                  </pic:nvPicPr>
+                  <pic:blipFill>
+                    <a:blip r:embed="rId62"/>
+                    <a:stretch>
+                      <a:fillRect/>
+                    </a:stretch>
+                  </pic:blipFill>
+                  <pic:spPr>
+                    <a:xfrm>
+                      <a:off x="0" y="0"/>
+                      <a:ext cx="5229225" cy="1276350"/>
+                    </a:xfrm>
+                    <a:prstGeom prst="rect">
+                      <a:avLst/>
+                    </a:prstGeom>
+                  </pic:spPr>
+                </pic:pic>
+              </a:graphicData>
+            </a:graphic>
+          </wp:inline>
+        </w:drawing>
+      </w:r>
+    </w:p>
+    <w:p>
+      <w:pPr>
+        <w:rPr>
+          <w:sz w:val="24"/>
+          <w:szCs w:val="24"/>
+        </w:rPr>
+      </w:pPr>
+      <w:r>
+        <w:rPr>
+          <w:sz w:val="24"/>
+          <w:szCs w:val="24"/>
+        </w:rPr>
+        <w:t>因为这里面最大的位数是百位</w:t>
+      </w:r>
+      <w:r>
+        <w:rPr>
+          <w:rFonts w:hint="eastAsia"/>
+          <w:sz w:val="24"/>
+          <w:szCs w:val="24"/>
+        </w:rPr>
+        <w:t>，</w:t>
+      </w:r>
+      <w:r>
+        <w:rPr>
+          <w:sz w:val="24"/>
+          <w:szCs w:val="24"/>
+        </w:rPr>
+        <w:t>所以我们需要再比一下第三位</w:t>
+      </w:r>
+      <w:r>
+        <w:rPr>
+          <w:rFonts w:hint="eastAsia"/>
+          <w:sz w:val="24"/>
+          <w:szCs w:val="24"/>
+        </w:rPr>
+        <w:t>，</w:t>
+      </w:r>
+      <w:r>
+        <w:rPr>
+          <w:sz w:val="24"/>
+          <w:szCs w:val="24"/>
+        </w:rPr>
+        <w:t>如果没有第三位就当做零</w:t>
+      </w:r>
+    </w:p>
+    <w:p>
+      <w:pPr>
+        <w:rPr>
+          <w:sz w:val="24"/>
+          <w:szCs w:val="24"/>
+        </w:rPr>
+      </w:pPr>
+      <w:r>
+        <w:rPr>
+          <w:noProof/>
+        </w:rPr>
+        <w:drawing>
+          <wp:inline distT="0" distB="0" distL="0" distR="0" wp14:anchorId="5FA7C711" wp14:editId="5EE17454">
+            <wp:extent cx="5274310" cy="1579880"/>
+            <wp:effectExtent l="0" t="0" r="2540" b="1270"/>
+            <wp:docPr id="52" name="图片 52"/>
+            <wp:cNvGraphicFramePr>
+              <a:graphicFrameLocks xmlns:a="http://schemas.openxmlformats.org/drawingml/2006/main" noChangeAspect="1"/>
+            </wp:cNvGraphicFramePr>
+            <a:graphic xmlns:a="http://schemas.openxmlformats.org/drawingml/2006/main">
+              <a:graphicData uri="http://schemas.openxmlformats.org/drawingml/2006/picture">
+                <pic:pic xmlns:pic="http://schemas.openxmlformats.org/drawingml/2006/picture">
+                  <pic:nvPicPr>
+                    <pic:cNvPr id="1" name=""/>
+                    <pic:cNvPicPr/>
+                  </pic:nvPicPr>
+                  <pic:blipFill>
+                    <a:blip r:embed="rId63"/>
+                    <a:stretch>
+                      <a:fillRect/>
+                    </a:stretch>
+                  </pic:blipFill>
+                  <pic:spPr>
+                    <a:xfrm>
+                      <a:off x="0" y="0"/>
+                      <a:ext cx="5274310" cy="1579880"/>
+                    </a:xfrm>
+                    <a:prstGeom prst="rect">
+                      <a:avLst/>
+                    </a:prstGeom>
+                  </pic:spPr>
+                </pic:pic>
+              </a:graphicData>
+            </a:graphic>
+          </wp:inline>
+        </w:drawing>
+      </w:r>
+    </w:p>
+    <w:p>
+      <w:pPr>
+        <w:rPr>
+          <w:sz w:val="24"/>
+          <w:szCs w:val="24"/>
+        </w:rPr>
+      </w:pPr>
+      <w:r>
+        <w:rPr>
+          <w:sz w:val="24"/>
+          <w:szCs w:val="24"/>
+        </w:rPr>
+        <w:t>这样我们就可以按顺序取出然后排列了</w:t>
+      </w:r>
+    </w:p>
+    <w:p>
+      <w:pPr>
+        <w:rPr>
+          <w:sz w:val="24"/>
+          <w:szCs w:val="24"/>
+        </w:rPr>
+      </w:pPr>
+      <w:r>
+        <w:rPr>
+          <w:sz w:val="24"/>
+          <w:szCs w:val="24"/>
+        </w:rPr>
+        <w:t>下面是源码</w:t>
+      </w:r>
+    </w:p>
+    <w:p>
+      <w:pPr>
+        <w:rPr>
+          <w:sz w:val="24"/>
+          <w:szCs w:val="24"/>
+        </w:rPr>
+      </w:pPr>
+      <w:r>
+        <w:rPr>
+          <w:sz w:val="24"/>
+          <w:szCs w:val="24"/>
+        </w:rPr>
+        <w:t>#include &lt;stdio.h&gt;</w:t>
+      </w:r>
+    </w:p>
+    <w:p>
+      <w:pPr>
+        <w:rPr>
+          <w:sz w:val="24"/>
+          <w:szCs w:val="24"/>
+        </w:rPr>
+      </w:pPr>
+      <w:r>
+        <w:rPr>
+          <w:sz w:val="24"/>
+          <w:szCs w:val="24"/>
+        </w:rPr>
+        <w:t>#include &lt;stdlib.h&gt;</w:t>
+      </w:r>
+    </w:p>
+    <w:p>
+      <w:pPr>
+        <w:rPr>
+          <w:sz w:val="24"/>
+          <w:szCs w:val="24"/>
+        </w:rPr>
+      </w:pPr>
+    </w:p>
+    <w:p>
+      <w:pPr>
+        <w:rPr>
+          <w:sz w:val="24"/>
+          <w:szCs w:val="24"/>
+        </w:rPr>
+      </w:pPr>
+      <w:r>
+        <w:rPr>
+          <w:sz w:val="24"/>
+          <w:szCs w:val="24"/>
+        </w:rPr>
+        <w:t>int maximum;</w:t>
+      </w:r>
+    </w:p>
+    <w:p>
+      <w:pPr>
+        <w:rPr>
+          <w:sz w:val="24"/>
+          <w:szCs w:val="24"/>
+        </w:rPr>
+      </w:pPr>
+    </w:p>
+    <w:p>
+      <w:pPr>
+        <w:rPr>
+          <w:sz w:val="24"/>
+          <w:szCs w:val="24"/>
+        </w:rPr>
+      </w:pPr>
+      <w:r>
+        <w:rPr>
+          <w:sz w:val="24"/>
+          <w:szCs w:val="24"/>
+        </w:rPr>
+        <w:t>void radix_sort(int *a,int size)</w:t>
+      </w:r>
+    </w:p>
+    <w:p>
+      <w:pPr>
+        <w:rPr>
+          <w:sz w:val="24"/>
+          <w:szCs w:val="24"/>
+        </w:rPr>
+      </w:pPr>
+      <w:r>
+        <w:rPr>
+          <w:sz w:val="24"/>
+          <w:szCs w:val="24"/>
+        </w:rPr>
+        <w:t>{</w:t>
+      </w:r>
+    </w:p>
+    <w:p>
+      <w:pPr>
+        <w:rPr>
+          <w:sz w:val="24"/>
+          <w:szCs w:val="24"/>
+        </w:rPr>
+      </w:pPr>
+      <w:r>
+        <w:rPr>
+          <w:sz w:val="24"/>
+          <w:szCs w:val="24"/>
+        </w:rPr>
+        <w:t xml:space="preserve">    int temp[10][size];</w:t>
+      </w:r>
+    </w:p>
+    <w:p>
+      <w:pPr>
+        <w:rPr>
+          <w:sz w:val="24"/>
+          <w:szCs w:val="24"/>
+        </w:rPr>
+      </w:pPr>
+      <w:r>
+        <w:rPr>
+          <w:sz w:val="24"/>
+          <w:szCs w:val="24"/>
+        </w:rPr>
+        <w:t xml:space="preserve">    int order[10] = {0};</w:t>
+      </w:r>
+    </w:p>
+    <w:p>
+      <w:pPr>
+        <w:rPr>
+          <w:sz w:val="24"/>
+          <w:szCs w:val="24"/>
+        </w:rPr>
+      </w:pPr>
+      <w:r>
+        <w:rPr>
+          <w:sz w:val="24"/>
+          <w:szCs w:val="24"/>
+        </w:rPr>
+        <w:lastRenderedPageBreak/>
+        <w:t xml:space="preserve">    int n;</w:t>
+      </w:r>
+    </w:p>
+    <w:p>
+      <w:pPr>
+        <w:rPr>
+          <w:sz w:val="24"/>
+          <w:szCs w:val="24"/>
+        </w:rPr>
+      </w:pPr>
+      <w:r>
+        <w:rPr>
+          <w:sz w:val="24"/>
+          <w:szCs w:val="24"/>
+        </w:rPr>
+        <w:t xml:space="preserve">    int i,j,k;</w:t>
+      </w:r>
+    </w:p>
+    <w:p>
+      <w:pPr>
+        <w:rPr>
+          <w:sz w:val="24"/>
+          <w:szCs w:val="24"/>
+        </w:rPr>
+      </w:pPr>
+      <w:r>
+        <w:rPr>
+          <w:sz w:val="24"/>
+          <w:szCs w:val="24"/>
+        </w:rPr>
+        <w:t xml:space="preserve">    int p;</w:t>
+      </w:r>
+    </w:p>
+    <w:p>
+      <w:pPr>
+        <w:rPr>
+          <w:sz w:val="24"/>
+          <w:szCs w:val="24"/>
+        </w:rPr>
+      </w:pPr>
+      <w:r>
+        <w:rPr>
+          <w:sz w:val="24"/>
+          <w:szCs w:val="24"/>
+        </w:rPr>
+        <w:t xml:space="preserve">    n=1;</w:t>
+      </w:r>
+    </w:p>
+    <w:p>
+      <w:pPr>
+        <w:rPr>
+          <w:sz w:val="24"/>
+          <w:szCs w:val="24"/>
+        </w:rPr>
+      </w:pPr>
+      <w:r>
+        <w:rPr>
+          <w:sz w:val="24"/>
+          <w:szCs w:val="24"/>
+        </w:rPr>
+        <w:t xml:space="preserve">    while(n &lt;= 100)</w:t>
+      </w:r>
+    </w:p>
+    <w:p>
+      <w:pPr>
+        <w:rPr>
+          <w:sz w:val="24"/>
+          <w:szCs w:val="24"/>
+        </w:rPr>
+      </w:pPr>
+      <w:r>
+        <w:rPr>
+          <w:sz w:val="24"/>
+          <w:szCs w:val="24"/>
+        </w:rPr>
+        <w:t xml:space="preserve">    {</w:t>
+      </w:r>
+    </w:p>
+    <w:p>
+      <w:pPr>
+        <w:rPr>
+          <w:sz w:val="24"/>
+          <w:szCs w:val="24"/>
+        </w:rPr>
+      </w:pPr>
+      <w:r>
+        <w:rPr>
+          <w:sz w:val="24"/>
+          <w:szCs w:val="24"/>
+        </w:rPr>
+        <w:t xml:space="preserve">        for(i = 0;i &lt; size;i++)</w:t>
+      </w:r>
+    </w:p>
+    <w:p>
+      <w:pPr>
+        <w:rPr>
+          <w:sz w:val="24"/>
+          <w:szCs w:val="24"/>
+        </w:rPr>
+      </w:pPr>
+      <w:r>
+        <w:rPr>
+          <w:sz w:val="24"/>
+          <w:szCs w:val="24"/>
+        </w:rPr>
+        <w:t xml:space="preserve">        {</w:t>
+      </w:r>
+    </w:p>
+    <w:p>
+      <w:pPr>
+        <w:rPr>
+          <w:sz w:val="24"/>
+          <w:szCs w:val="24"/>
+        </w:rPr>
+      </w:pPr>
+      <w:r>
+        <w:rPr>
+          <w:sz w:val="24"/>
+          <w:szCs w:val="24"/>
+        </w:rPr>
+        <w:t xml:space="preserve">            k = (a[i]/n)%10;</w:t>
+      </w:r>
+    </w:p>
+    <w:p>
+      <w:pPr>
+        <w:rPr>
+          <w:sz w:val="24"/>
+          <w:szCs w:val="24"/>
+        </w:rPr>
+      </w:pPr>
+      <w:r>
+        <w:rPr>
+          <w:sz w:val="24"/>
+          <w:szCs w:val="24"/>
+        </w:rPr>
+        <w:t xml:space="preserve">            temp[k][order[k]] = a[i];</w:t>
+      </w:r>
+    </w:p>
+    <w:p>
+      <w:pPr>
+        <w:rPr>
+          <w:sz w:val="24"/>
+          <w:szCs w:val="24"/>
+        </w:rPr>
+      </w:pPr>
+      <w:r>
+        <w:rPr>
+          <w:sz w:val="24"/>
+          <w:szCs w:val="24"/>
+        </w:rPr>
+        <w:t xml:space="preserve">            order[k]++;</w:t>
+      </w:r>
+    </w:p>
+    <w:p>
+      <w:pPr>
+        <w:rPr>
+          <w:sz w:val="24"/>
+          <w:szCs w:val="24"/>
+        </w:rPr>
+      </w:pPr>
+      <w:r>
+        <w:rPr>
+          <w:sz w:val="24"/>
+          <w:szCs w:val="24"/>
+        </w:rPr>
+        <w:t xml:space="preserve">        }</w:t>
+      </w:r>
+    </w:p>
+    <w:p>
+      <w:pPr>
+        <w:rPr>
+          <w:sz w:val="24"/>
+          <w:szCs w:val="24"/>
+        </w:rPr>
+      </w:pPr>
+    </w:p>
+    <w:p>
+      <w:pPr>
+        <w:rPr>
+          <w:sz w:val="24"/>
+          <w:szCs w:val="24"/>
+        </w:rPr>
+      </w:pPr>
+      <w:r>
+        <w:rPr>
+          <w:sz w:val="24"/>
+          <w:szCs w:val="24"/>
+        </w:rPr>
+        <w:t xml:space="preserve">        p = 0;</w:t>
+      </w:r>
+    </w:p>
+    <w:p>
+      <w:pPr>
+        <w:rPr>
+          <w:sz w:val="24"/>
+          <w:szCs w:val="24"/>
+        </w:rPr>
+      </w:pPr>
+    </w:p>
+    <w:p>
+      <w:pPr>
+        <w:rPr>
+          <w:sz w:val="24"/>
+          <w:szCs w:val="24"/>
+        </w:rPr>
+      </w:pPr>
+      <w:r>
+        <w:rPr>
+          <w:sz w:val="24"/>
+          <w:szCs w:val="24"/>
+        </w:rPr>
+        <w:t xml:space="preserve">        for(j = 0;j &lt; 10;j++)</w:t>
+      </w:r>
+    </w:p>
+    <w:p>
+      <w:pPr>
+        <w:rPr>
+          <w:sz w:val="24"/>
+          <w:szCs w:val="24"/>
+        </w:rPr>
+      </w:pPr>
+      <w:r>
+        <w:rPr>
+          <w:sz w:val="24"/>
+          <w:szCs w:val="24"/>
+        </w:rPr>
+        <w:t xml:space="preserve">        {</w:t>
+      </w:r>
+    </w:p>
+    <w:p>
+      <w:pPr>
+        <w:rPr>
+          <w:sz w:val="24"/>
+          <w:szCs w:val="24"/>
+        </w:rPr>
+      </w:pPr>
+      <w:r>
+        <w:rPr>
+          <w:sz w:val="24"/>
+          <w:szCs w:val="24"/>
+        </w:rPr>
+        <w:t xml:space="preserve">            if(order[j] != 0)</w:t>
+      </w:r>
+    </w:p>
+    <w:p>
+      <w:pPr>
+        <w:rPr>
+          <w:sz w:val="24"/>
+          <w:szCs w:val="24"/>
+        </w:rPr>
+      </w:pPr>
+      <w:r>
+        <w:rPr>
+          <w:sz w:val="24"/>
+          <w:szCs w:val="24"/>
+        </w:rPr>
+        <w:t xml:space="preserve">            {</w:t>
+      </w:r>
+    </w:p>
+    <w:p>
+      <w:pPr>
+        <w:rPr>
+          <w:sz w:val="24"/>
+          <w:szCs w:val="24"/>
+        </w:rPr>
+      </w:pPr>
+      <w:r>
+        <w:rPr>
+          <w:sz w:val="24"/>
+          <w:szCs w:val="24"/>
+        </w:rPr>
+        <w:t xml:space="preserve">                for(i = 0;i &lt; order[j];i++)</w:t>
+      </w:r>
+    </w:p>
+    <w:p>
+      <w:pPr>
+        <w:rPr>
+          <w:sz w:val="24"/>
+          <w:szCs w:val="24"/>
+        </w:rPr>
+      </w:pPr>
+      <w:r>
+        <w:rPr>
+          <w:sz w:val="24"/>
+          <w:szCs w:val="24"/>
+        </w:rPr>
+        <w:t xml:space="preserve">                {</w:t>
+      </w:r>
+    </w:p>
+    <w:p>
+      <w:pPr>
+        <w:rPr>
+          <w:sz w:val="24"/>
+          <w:szCs w:val="24"/>
+        </w:rPr>
+      </w:pPr>
+      <w:r>
+        <w:rPr>
+          <w:sz w:val="24"/>
+          <w:szCs w:val="24"/>
+        </w:rPr>
+        <w:t xml:space="preserve">                    a[p] = temp[j][i];</w:t>
+      </w:r>
+    </w:p>
+    <w:p>
+      <w:pPr>
+        <w:rPr>
+          <w:sz w:val="24"/>
+          <w:szCs w:val="24"/>
+        </w:rPr>
+      </w:pPr>
+      <w:r>
+        <w:rPr>
+          <w:sz w:val="24"/>
+          <w:szCs w:val="24"/>
+        </w:rPr>
+        <w:t xml:space="preserve">                    p++;</w:t>
+      </w:r>
+    </w:p>
+    <w:p>
+      <w:pPr>
+        <w:rPr>
+          <w:sz w:val="24"/>
+          <w:szCs w:val="24"/>
+        </w:rPr>
+      </w:pPr>
+      <w:r>
+        <w:rPr>
+          <w:sz w:val="24"/>
+          <w:szCs w:val="24"/>
+        </w:rPr>
+        <w:t xml:space="preserve">                }</w:t>
+      </w:r>
+    </w:p>
+    <w:p>
+      <w:pPr>
+        <w:rPr>
+          <w:sz w:val="24"/>
+          <w:szCs w:val="24"/>
+        </w:rPr>
+      </w:pPr>
+      <w:r>
+        <w:rPr>
+          <w:sz w:val="24"/>
+          <w:szCs w:val="24"/>
+        </w:rPr>
+        <w:t xml:space="preserve">              order[j] = 0;</w:t>
+      </w:r>
+    </w:p>
+    <w:p>
+      <w:pPr>
+        <w:rPr>
+          <w:sz w:val="24"/>
+          <w:szCs w:val="24"/>
+        </w:rPr>
+      </w:pPr>
+      <w:r>
+        <w:rPr>
+          <w:sz w:val="24"/>
+          <w:szCs w:val="24"/>
+        </w:rPr>
+        <w:t xml:space="preserve">            }</w:t>
+      </w:r>
+    </w:p>
+    <w:p>
+      <w:pPr>
+        <w:rPr>
+          <w:sz w:val="24"/>
+          <w:szCs w:val="24"/>
+        </w:rPr>
+      </w:pPr>
+      <w:r>
+        <w:rPr>
+          <w:sz w:val="24"/>
+          <w:szCs w:val="24"/>
+        </w:rPr>
+        <w:t xml:space="preserve">        }</w:t>
+      </w:r>
+    </w:p>
+    <w:p>
+      <w:pPr>
+        <w:rPr>
+          <w:sz w:val="24"/>
+          <w:szCs w:val="24"/>
+        </w:rPr>
+      </w:pPr>
+      <w:r>
+        <w:rPr>
+          <w:sz w:val="24"/>
+          <w:szCs w:val="24"/>
+        </w:rPr>
+        <w:t xml:space="preserve">        n = n*10;</w:t>
+      </w:r>
+    </w:p>
+    <w:p>
+      <w:pPr>
+        <w:rPr>
+          <w:sz w:val="24"/>
+          <w:szCs w:val="24"/>
+        </w:rPr>
+      </w:pPr>
+      <w:r>
+        <w:rPr>
+          <w:sz w:val="24"/>
+          <w:szCs w:val="24"/>
+        </w:rPr>
+        <w:t xml:space="preserve">    }</w:t>
+      </w:r>
+    </w:p>
+    <w:p>
+      <w:pPr>
+        <w:rPr>
+          <w:sz w:val="24"/>
+          <w:szCs w:val="24"/>
+        </w:rPr>
+      </w:pPr>
+    </w:p>
+    <w:p>
+      <w:pPr>
+        <w:rPr>
+          <w:sz w:val="24"/>
+          <w:szCs w:val="24"/>
+        </w:rPr>
+      </w:pPr>
+      <w:r>
+        <w:rPr>
+          <w:sz w:val="24"/>
+          <w:szCs w:val="24"/>
+        </w:rPr>
+        <w:t>}</w:t>
+      </w:r>
+    </w:p>
+    <w:p>
+      <w:pPr>
+        <w:rPr>
+          <w:sz w:val="24"/>
+          <w:szCs w:val="24"/>
+        </w:rPr>
+      </w:pPr>
+    </w:p>
+    <w:p>
+      <w:pPr>
+        <w:rPr>
+          <w:sz w:val="24"/>
+          <w:szCs w:val="24"/>
+        </w:rPr>
+      </w:pPr>
+      <w:r>
+        <w:rPr>
+          <w:sz w:val="24"/>
+          <w:szCs w:val="24"/>
+        </w:rPr>
+        <w:t>int main()</w:t>
+      </w:r>
+    </w:p>
+    <w:p>
+      <w:pPr>
+        <w:rPr>
+          <w:sz w:val="24"/>
+          <w:szCs w:val="24"/>
+        </w:rPr>
+      </w:pPr>
+      <w:r>
+        <w:rPr>
+          <w:sz w:val="24"/>
+          <w:szCs w:val="24"/>
+        </w:rPr>
+        <w:t>{</w:t>
+      </w:r>
+    </w:p>
+    <w:p>
+      <w:pPr>
+        <w:rPr>
+          <w:sz w:val="24"/>
+          <w:szCs w:val="24"/>
+        </w:rPr>
+      </w:pPr>
+      <w:r>
+        <w:rPr>
+          <w:sz w:val="24"/>
+          <w:szCs w:val="24"/>
+        </w:rPr>
+        <w:t xml:space="preserve">    int i;</w:t>
+      </w:r>
+    </w:p>
+    <w:p>
+      <w:pPr>
+        <w:rPr>
+          <w:sz w:val="24"/>
+          <w:szCs w:val="24"/>
+        </w:rPr>
+      </w:pPr>
+      <w:r>
+        <w:rPr>
+          <w:sz w:val="24"/>
+          <w:szCs w:val="24"/>
+        </w:rPr>
+        <w:t xml:space="preserve">    int a[10] = {100,112,59,60,1,0,456,789,234,684};</w:t>
+      </w:r>
+    </w:p>
+    <w:p>
+      <w:pPr>
+        <w:rPr>
+          <w:sz w:val="24"/>
+          <w:szCs w:val="24"/>
+        </w:rPr>
+      </w:pPr>
+      <w:r>
+        <w:rPr>
+          <w:sz w:val="24"/>
+          <w:szCs w:val="24"/>
+        </w:rPr>
+        <w:t xml:space="preserve">    int *b;</w:t>
+      </w:r>
+    </w:p>
+    <w:p>
+      <w:pPr>
+        <w:rPr>
+          <w:sz w:val="24"/>
+          <w:szCs w:val="24"/>
+        </w:rPr>
+      </w:pPr>
+      <w:r>
+        <w:rPr>
+          <w:sz w:val="24"/>
+          <w:szCs w:val="24"/>
+        </w:rPr>
+        <w:t xml:space="preserve">    maximum = 100;</w:t>
+      </w:r>
+    </w:p>
+    <w:p>
+      <w:pPr>
+        <w:rPr>
+          <w:sz w:val="24"/>
+          <w:szCs w:val="24"/>
+        </w:rPr>
+      </w:pPr>
+      <w:r>
+        <w:rPr>
+          <w:sz w:val="24"/>
+          <w:szCs w:val="24"/>
+        </w:rPr>
+        <w:t xml:space="preserve">    radix_sort(a,10);</w:t>
+      </w:r>
+    </w:p>
+    <w:p>
+      <w:pPr>
+        <w:rPr>
+          <w:sz w:val="24"/>
+          <w:szCs w:val="24"/>
+        </w:rPr>
+      </w:pPr>
+      <w:r>
+        <w:rPr>
+          <w:sz w:val="24"/>
+          <w:szCs w:val="24"/>
+        </w:rPr>
+        <w:t xml:space="preserve">    for(i = 0;i &lt; 10;i++)</w:t>
+      </w:r>
+    </w:p>
+    <w:p>
+      <w:pPr>
+        <w:rPr>
+          <w:sz w:val="24"/>
+          <w:szCs w:val="24"/>
+        </w:rPr>
+      </w:pPr>
+      <w:r>
+        <w:rPr>
+          <w:sz w:val="24"/>
+          <w:szCs w:val="24"/>
+        </w:rPr>
+        <w:t xml:space="preserve">    printf("%d ",a[i]);</w:t>
+      </w:r>
+    </w:p>
+    <w:p>
+      <w:pPr>
+        <w:rPr>
+          <w:sz w:val="24"/>
+          <w:szCs w:val="24"/>
+        </w:rPr>
+      </w:pPr>
+      <w:r>
+        <w:rPr>
+          <w:sz w:val="24"/>
+          <w:szCs w:val="24"/>
+        </w:rPr>
+        <w:t xml:space="preserve">    printf("\n");</w:t>
+      </w:r>
+    </w:p>
+    <w:p>
+      <w:pPr>
+        <w:rPr>
+          <w:sz w:val="24"/>
+          <w:szCs w:val="24"/>
+        </w:rPr>
+      </w:pPr>
+      <w:r>
+        <w:rPr>
+          <w:sz w:val="24"/>
+          <w:szCs w:val="24"/>
+        </w:rPr>
+        <w:t xml:space="preserve">    exit(0);</w:t>
+      </w:r>
+    </w:p>
+    <w:p>
+      <w:pPr>
+        <w:rPr>
+          <w:rFonts w:hint="eastAsia"/>
+          <w:sz w:val="24"/>
+          <w:szCs w:val="24"/>
+        </w:rPr>
+      </w:pPr>
+      <w:r>
+        <w:rPr>
           <w:sz w:val="24"/>
           <w:szCs w:val="24"/>
         </w:rPr>
@@ -19600,6 +20661,15 @@
       </w:r>
       <w:bookmarkStart w:id="0" w:name="_GoBack"/>
       <w:bookmarkEnd w:id="0"/>
+    </w:p>
+    <w:p>
+      <w:pPr>
+        <w:rPr>
+          <w:rFonts w:hint="eastAsia"/>
+          <w:sz w:val="24"/>
+          <w:szCs w:val="24"/>
+        </w:rPr>
+      </w:pPr>
     </w:p>
     <w:sectPr>
       <w:pgSz w:w="11906" w:h="16838"/>

--- a/Data_Structure.docx
+++ b/Data_Structure.docx
@@ -9637,6 +9637,30 @@
     </w:p>
     <w:p>
       <w:pPr>
+        <w:rPr>
+          <w:sz w:val="24"/>
+          <w:szCs w:val="24"/>
+        </w:rPr>
+      </w:pPr>
+      <w:r>
+        <w:rPr>
+          <w:rFonts w:hint="eastAsia"/>
+          <w:sz w:val="24"/>
+          <w:szCs w:val="24"/>
+        </w:rPr>
+        <w:t>栈就是一个限制插入和删除只能在一个位置的表</w:t>
+      </w:r>
+      <w:r>
+        <w:rPr>
+          <w:rFonts w:hint="eastAsia"/>
+          <w:sz w:val="24"/>
+          <w:szCs w:val="24"/>
+        </w:rPr>
+        <w:t>，因为栈是一个表，所以任何一个实现表的方法都可以实现栈</w:t>
+      </w:r>
+    </w:p>
+    <w:p>
+      <w:pPr>
         <w:pStyle w:val="2"/>
       </w:pPr>
       <w:r>
@@ -19613,7 +19637,6 @@
     <w:p>
       <w:pPr>
         <w:rPr>
-          <w:rFonts w:hint="eastAsia"/>
           <w:sz w:val="24"/>
           <w:szCs w:val="24"/>
         </w:rPr>
@@ -20647,7 +20670,6 @@
     <w:p>
       <w:pPr>
         <w:rPr>
-          <w:rFonts w:hint="eastAsia"/>
           <w:sz w:val="24"/>
           <w:szCs w:val="24"/>
         </w:rPr>
@@ -20658,6 +20680,1007 @@
           <w:szCs w:val="24"/>
         </w:rPr>
         <w:t>}</w:t>
+      </w:r>
+    </w:p>
+    <w:p>
+      <w:pPr>
+        <w:pStyle w:val="1"/>
+      </w:pPr>
+      <w:r>
+        <w:lastRenderedPageBreak/>
+        <w:t>树</w:t>
+      </w:r>
+    </w:p>
+    <w:p>
+      <w:pPr>
+        <w:rPr>
+          <w:sz w:val="24"/>
+          <w:szCs w:val="24"/>
+        </w:rPr>
+      </w:pPr>
+      <w:r>
+        <w:rPr>
+          <w:rFonts w:hint="eastAsia"/>
+          <w:sz w:val="24"/>
+          <w:szCs w:val="24"/>
+        </w:rPr>
+        <w:t>一棵树是一些节点的集合，这个集合可以是空集</w:t>
+      </w:r>
+    </w:p>
+    <w:p>
+      <w:pPr>
+        <w:rPr>
+          <w:sz w:val="24"/>
+          <w:szCs w:val="24"/>
+        </w:rPr>
+      </w:pPr>
+      <w:r>
+        <w:rPr>
+          <w:sz w:val="24"/>
+          <w:szCs w:val="24"/>
+        </w:rPr>
+        <w:t>每一颗子树的根叫做根的儿子</w:t>
+      </w:r>
+      <w:r>
+        <w:rPr>
+          <w:rFonts w:hint="eastAsia"/>
+          <w:sz w:val="24"/>
+          <w:szCs w:val="24"/>
+        </w:rPr>
+        <w:t>，</w:t>
+      </w:r>
+      <w:r>
+        <w:rPr>
+          <w:sz w:val="24"/>
+          <w:szCs w:val="24"/>
+        </w:rPr>
+        <w:t>r</w:t>
+      </w:r>
+      <w:r>
+        <w:rPr>
+          <w:sz w:val="24"/>
+          <w:szCs w:val="24"/>
+        </w:rPr>
+        <w:t>是每一颗子树的根的父亲</w:t>
+      </w:r>
+    </w:p>
+    <w:p>
+      <w:pPr>
+        <w:rPr>
+          <w:sz w:val="24"/>
+          <w:szCs w:val="24"/>
+        </w:rPr>
+      </w:pPr>
+      <w:r>
+        <w:rPr>
+          <w:sz w:val="24"/>
+          <w:szCs w:val="24"/>
+        </w:rPr>
+        <w:t>一棵树是</w:t>
+      </w:r>
+      <w:r>
+        <w:rPr>
+          <w:rFonts w:hint="eastAsia"/>
+          <w:sz w:val="24"/>
+          <w:szCs w:val="24"/>
+        </w:rPr>
+        <w:t>N</w:t>
+      </w:r>
+      <w:r>
+        <w:rPr>
+          <w:rFonts w:hint="eastAsia"/>
+          <w:sz w:val="24"/>
+          <w:szCs w:val="24"/>
+        </w:rPr>
+        <w:t>个节点和</w:t>
+      </w:r>
+      <w:r>
+        <w:rPr>
+          <w:rFonts w:hint="eastAsia"/>
+          <w:sz w:val="24"/>
+          <w:szCs w:val="24"/>
+        </w:rPr>
+        <w:t xml:space="preserve">N </w:t>
+      </w:r>
+      <w:r>
+        <w:rPr>
+          <w:sz w:val="24"/>
+          <w:szCs w:val="24"/>
+        </w:rPr>
+        <w:t>–</w:t>
+      </w:r>
+      <w:r>
+        <w:rPr>
+          <w:rFonts w:hint="eastAsia"/>
+          <w:sz w:val="24"/>
+          <w:szCs w:val="24"/>
+        </w:rPr>
+        <w:t xml:space="preserve"> 1</w:t>
+      </w:r>
+      <w:r>
+        <w:rPr>
+          <w:rFonts w:hint="eastAsia"/>
+          <w:sz w:val="24"/>
+          <w:szCs w:val="24"/>
+        </w:rPr>
+        <w:t>条边的集合，其中一个节点叫做根</w:t>
+      </w:r>
+    </w:p>
+    <w:p>
+      <w:pPr>
+        <w:rPr>
+          <w:sz w:val="24"/>
+          <w:szCs w:val="24"/>
+        </w:rPr>
+      </w:pPr>
+      <w:r>
+        <w:rPr>
+          <w:sz w:val="24"/>
+          <w:szCs w:val="24"/>
+        </w:rPr>
+        <w:t>除了根节点其它节点都有它的父亲</w:t>
+      </w:r>
+    </w:p>
+    <w:p>
+      <w:pPr>
+        <w:rPr>
+          <w:sz w:val="24"/>
+          <w:szCs w:val="24"/>
+        </w:rPr>
+      </w:pPr>
+      <w:r>
+        <w:rPr>
+          <w:sz w:val="24"/>
+          <w:szCs w:val="24"/>
+        </w:rPr>
+        <w:t>没有儿子的节点叫做树叶</w:t>
+      </w:r>
+    </w:p>
+    <w:p>
+      <w:pPr>
+        <w:rPr>
+          <w:rFonts w:hint="eastAsia"/>
+          <w:sz w:val="24"/>
+          <w:szCs w:val="24"/>
+        </w:rPr>
+      </w:pPr>
+      <w:r>
+        <w:rPr>
+          <w:sz w:val="24"/>
+          <w:szCs w:val="24"/>
+        </w:rPr>
+        <w:t>深度</w:t>
+      </w:r>
+      <w:r>
+        <w:rPr>
+          <w:rFonts w:hint="eastAsia"/>
+          <w:sz w:val="24"/>
+          <w:szCs w:val="24"/>
+        </w:rPr>
+        <w:t>：</w:t>
+      </w:r>
+      <w:r>
+        <w:rPr>
+          <w:sz w:val="24"/>
+          <w:szCs w:val="24"/>
+        </w:rPr>
+        <w:t>该节点到根的唯一路径的长</w:t>
+      </w:r>
+      <w:r>
+        <w:rPr>
+          <w:rFonts w:hint="eastAsia"/>
+          <w:sz w:val="24"/>
+          <w:szCs w:val="24"/>
+        </w:rPr>
+        <w:t>，</w:t>
+      </w:r>
+      <w:r>
+        <w:rPr>
+          <w:sz w:val="24"/>
+          <w:szCs w:val="24"/>
+        </w:rPr>
+        <w:t>所以</w:t>
+      </w:r>
+      <w:r>
+        <w:rPr>
+          <w:rFonts w:hint="eastAsia"/>
+          <w:sz w:val="24"/>
+          <w:szCs w:val="24"/>
+        </w:rPr>
+        <w:t>，</w:t>
+      </w:r>
+      <w:r>
+        <w:rPr>
+          <w:sz w:val="24"/>
+          <w:szCs w:val="24"/>
+        </w:rPr>
+        <w:t>根的深度为</w:t>
+      </w:r>
+      <w:r>
+        <w:rPr>
+          <w:rFonts w:hint="eastAsia"/>
+          <w:sz w:val="24"/>
+          <w:szCs w:val="24"/>
+        </w:rPr>
+        <w:t>0</w:t>
+      </w:r>
+    </w:p>
+    <w:p>
+      <w:pPr>
+        <w:rPr>
+          <w:rFonts w:hint="eastAsia"/>
+          <w:sz w:val="24"/>
+          <w:szCs w:val="24"/>
+        </w:rPr>
+      </w:pPr>
+      <w:r>
+        <w:rPr>
+          <w:sz w:val="24"/>
+          <w:szCs w:val="24"/>
+        </w:rPr>
+        <w:t>高</w:t>
+      </w:r>
+      <w:r>
+        <w:rPr>
+          <w:rFonts w:hint="eastAsia"/>
+          <w:sz w:val="24"/>
+          <w:szCs w:val="24"/>
+        </w:rPr>
+        <w:t>：</w:t>
+      </w:r>
+      <w:r>
+        <w:rPr>
+          <w:sz w:val="24"/>
+          <w:szCs w:val="24"/>
+        </w:rPr>
+        <w:t>该节点到一片树叶的最长距离</w:t>
+      </w:r>
+      <w:r>
+        <w:rPr>
+          <w:rFonts w:hint="eastAsia"/>
+          <w:sz w:val="24"/>
+          <w:szCs w:val="24"/>
+        </w:rPr>
+        <w:t>，</w:t>
+      </w:r>
+      <w:r>
+        <w:rPr>
+          <w:sz w:val="24"/>
+          <w:szCs w:val="24"/>
+        </w:rPr>
+        <w:t>也就是说树叶的高度为</w:t>
+      </w:r>
+      <w:r>
+        <w:rPr>
+          <w:rFonts w:hint="eastAsia"/>
+          <w:sz w:val="24"/>
+          <w:szCs w:val="24"/>
+        </w:rPr>
+        <w:t>0</w:t>
+      </w:r>
+      <w:r>
+        <w:rPr>
+          <w:rFonts w:hint="eastAsia"/>
+          <w:sz w:val="24"/>
+          <w:szCs w:val="24"/>
+        </w:rPr>
+        <w:t>，一棵树的高等于根的高，一棵树的深度等于这棵树的最长树叶的深度，这个深度等于这棵树的高</w:t>
+      </w:r>
+    </w:p>
+    <w:p>
+      <w:pPr>
+        <w:pStyle w:val="2"/>
+        <w:rPr>
+          <w:rFonts w:hint="eastAsia"/>
+        </w:rPr>
+      </w:pPr>
+      <w:r>
+        <w:rPr>
+          <w:rFonts w:hint="eastAsia"/>
+        </w:rPr>
+        <w:t>二叉树</w:t>
+      </w:r>
+    </w:p>
+    <w:p>
+      <w:pPr>
+        <w:rPr>
+          <w:sz w:val="24"/>
+          <w:szCs w:val="24"/>
+        </w:rPr>
+      </w:pPr>
+      <w:r>
+        <w:rPr>
+          <w:sz w:val="24"/>
+          <w:szCs w:val="24"/>
+        </w:rPr>
+        <w:t>满二叉树就是二叉树的所有子数全满了</w:t>
+      </w:r>
+      <w:r>
+        <w:rPr>
+          <w:rFonts w:hint="eastAsia"/>
+          <w:sz w:val="24"/>
+          <w:szCs w:val="24"/>
+        </w:rPr>
+        <w:t>，</w:t>
+      </w:r>
+      <w:r>
+        <w:rPr>
+          <w:sz w:val="24"/>
+          <w:szCs w:val="24"/>
+        </w:rPr>
+        <w:t>数目是</w:t>
+      </w:r>
+      <w:r>
+        <w:rPr>
+          <w:rFonts w:hint="eastAsia"/>
+          <w:sz w:val="24"/>
+          <w:szCs w:val="24"/>
+        </w:rPr>
+        <w:t>2^k</w:t>
+      </w:r>
+      <w:r>
+        <w:rPr>
+          <w:sz w:val="24"/>
+          <w:szCs w:val="24"/>
+        </w:rPr>
+        <w:t xml:space="preserve"> – 1 k</w:t>
+      </w:r>
+      <w:r>
+        <w:rPr>
+          <w:sz w:val="24"/>
+          <w:szCs w:val="24"/>
+        </w:rPr>
+        <w:t>代表的是二叉树的层数</w:t>
+      </w:r>
+      <w:r>
+        <w:rPr>
+          <w:rFonts w:hint="eastAsia"/>
+          <w:sz w:val="24"/>
+          <w:szCs w:val="24"/>
+        </w:rPr>
+        <w:t>，</w:t>
+      </w:r>
+      <w:r>
+        <w:rPr>
+          <w:sz w:val="24"/>
+          <w:szCs w:val="24"/>
+        </w:rPr>
+        <w:t>每个二叉树的子树的分支的序号是左</w:t>
+      </w:r>
+      <w:r>
+        <w:rPr>
+          <w:rFonts w:hint="eastAsia"/>
+          <w:sz w:val="24"/>
+          <w:szCs w:val="24"/>
+        </w:rPr>
+        <w:t>：</w:t>
+      </w:r>
+      <w:r>
+        <w:rPr>
+          <w:rFonts w:hint="eastAsia"/>
+          <w:sz w:val="24"/>
+          <w:szCs w:val="24"/>
+        </w:rPr>
+        <w:t>2n</w:t>
+      </w:r>
+      <w:r>
+        <w:rPr>
+          <w:rFonts w:hint="eastAsia"/>
+          <w:sz w:val="24"/>
+          <w:szCs w:val="24"/>
+        </w:rPr>
+        <w:t>右：</w:t>
+      </w:r>
+      <w:r>
+        <w:rPr>
+          <w:rFonts w:hint="eastAsia"/>
+          <w:sz w:val="24"/>
+          <w:szCs w:val="24"/>
+        </w:rPr>
+        <w:t>2n</w:t>
+      </w:r>
+      <w:r>
+        <w:rPr>
+          <w:sz w:val="24"/>
+          <w:szCs w:val="24"/>
+        </w:rPr>
+        <w:t xml:space="preserve"> + 1 n</w:t>
+      </w:r>
+      <w:r>
+        <w:rPr>
+          <w:sz w:val="24"/>
+          <w:szCs w:val="24"/>
+        </w:rPr>
+        <w:t>是这个分支的序号</w:t>
+      </w:r>
+    </w:p>
+    <w:p>
+      <w:pPr>
+        <w:rPr>
+          <w:sz w:val="24"/>
+          <w:szCs w:val="24"/>
+        </w:rPr>
+      </w:pPr>
+      <w:r>
+        <w:rPr>
+          <w:sz w:val="24"/>
+          <w:szCs w:val="24"/>
+        </w:rPr>
+        <w:t>我们可以来写</w:t>
+      </w:r>
+      <w:r>
+        <w:rPr>
+          <w:rFonts w:hint="eastAsia"/>
+          <w:sz w:val="24"/>
+          <w:szCs w:val="24"/>
+        </w:rPr>
+        <w:t>一个简单的树</w:t>
+      </w:r>
+    </w:p>
+    <w:p>
+      <w:pPr>
+        <w:rPr>
+          <w:sz w:val="24"/>
+          <w:szCs w:val="24"/>
+        </w:rPr>
+      </w:pPr>
+      <w:r>
+        <w:rPr>
+          <w:sz w:val="24"/>
+          <w:szCs w:val="24"/>
+        </w:rPr>
+        <w:t>首先我们应该创建一个树的结构体</w:t>
+      </w:r>
+      <w:r>
+        <w:rPr>
+          <w:rFonts w:hint="eastAsia"/>
+          <w:sz w:val="24"/>
+          <w:szCs w:val="24"/>
+        </w:rPr>
+        <w:t>，</w:t>
+      </w:r>
+      <w:r>
+        <w:rPr>
+          <w:sz w:val="24"/>
+          <w:szCs w:val="24"/>
+        </w:rPr>
+        <w:t>一个二叉树有两个分支所以我们需要两个入口</w:t>
+      </w:r>
+    </w:p>
+    <w:p>
+      <w:pPr>
+        <w:rPr>
+          <w:sz w:val="24"/>
+          <w:szCs w:val="24"/>
+        </w:rPr>
+      </w:pPr>
+      <w:r>
+        <w:rPr>
+          <w:noProof/>
+        </w:rPr>
+        <w:drawing>
+          <wp:inline distT="0" distB="0" distL="0" distR="0" wp14:anchorId="5C670850" wp14:editId="38257CD5">
+            <wp:extent cx="2362200" cy="1028700"/>
+            <wp:effectExtent l="0" t="0" r="0" b="0"/>
+            <wp:docPr id="53" name="图片 53"/>
+            <wp:cNvGraphicFramePr>
+              <a:graphicFrameLocks xmlns:a="http://schemas.openxmlformats.org/drawingml/2006/main" noChangeAspect="1"/>
+            </wp:cNvGraphicFramePr>
+            <a:graphic xmlns:a="http://schemas.openxmlformats.org/drawingml/2006/main">
+              <a:graphicData uri="http://schemas.openxmlformats.org/drawingml/2006/picture">
+                <pic:pic xmlns:pic="http://schemas.openxmlformats.org/drawingml/2006/picture">
+                  <pic:nvPicPr>
+                    <pic:cNvPr id="1" name=""/>
+                    <pic:cNvPicPr/>
+                  </pic:nvPicPr>
+                  <pic:blipFill>
+                    <a:blip r:embed="rId64"/>
+                    <a:stretch>
+                      <a:fillRect/>
+                    </a:stretch>
+                  </pic:blipFill>
+                  <pic:spPr>
+                    <a:xfrm>
+                      <a:off x="0" y="0"/>
+                      <a:ext cx="2362200" cy="1028700"/>
+                    </a:xfrm>
+                    <a:prstGeom prst="rect">
+                      <a:avLst/>
+                    </a:prstGeom>
+                  </pic:spPr>
+                </pic:pic>
+              </a:graphicData>
+            </a:graphic>
+          </wp:inline>
+        </w:drawing>
+      </w:r>
+    </w:p>
+    <w:p>
+      <w:pPr>
+        <w:rPr>
+          <w:sz w:val="24"/>
+          <w:szCs w:val="24"/>
+        </w:rPr>
+      </w:pPr>
+      <w:r>
+        <w:rPr>
+          <w:sz w:val="24"/>
+          <w:szCs w:val="24"/>
+        </w:rPr>
+        <w:t>我们假设一个树的节点时用来存放一个学生的</w:t>
+      </w:r>
+      <w:r>
+        <w:rPr>
+          <w:sz w:val="24"/>
+          <w:szCs w:val="24"/>
+        </w:rPr>
+        <w:t xml:space="preserve">id </w:t>
+      </w:r>
+      <w:r>
+        <w:rPr>
+          <w:sz w:val="24"/>
+          <w:szCs w:val="24"/>
+        </w:rPr>
+        <w:t>名字</w:t>
+      </w:r>
+      <w:r>
+        <w:rPr>
+          <w:rFonts w:hint="eastAsia"/>
+          <w:sz w:val="24"/>
+          <w:szCs w:val="24"/>
+        </w:rPr>
+        <w:t xml:space="preserve"> </w:t>
+      </w:r>
+      <w:r>
+        <w:rPr>
+          <w:rFonts w:hint="eastAsia"/>
+          <w:sz w:val="24"/>
+          <w:szCs w:val="24"/>
+        </w:rPr>
+        <w:t>以及他的成绩的</w:t>
+      </w:r>
+    </w:p>
+    <w:p>
+      <w:pPr>
+        <w:rPr>
+          <w:sz w:val="24"/>
+          <w:szCs w:val="24"/>
+        </w:rPr>
+      </w:pPr>
+      <w:r>
+        <w:rPr>
+          <w:noProof/>
+        </w:rPr>
+        <w:drawing>
+          <wp:inline distT="0" distB="0" distL="0" distR="0" wp14:anchorId="7DF85280" wp14:editId="28B5D18D">
+            <wp:extent cx="2400300" cy="1295400"/>
+            <wp:effectExtent l="0" t="0" r="0" b="0"/>
+            <wp:docPr id="54" name="图片 54"/>
+            <wp:cNvGraphicFramePr>
+              <a:graphicFrameLocks xmlns:a="http://schemas.openxmlformats.org/drawingml/2006/main" noChangeAspect="1"/>
+            </wp:cNvGraphicFramePr>
+            <a:graphic xmlns:a="http://schemas.openxmlformats.org/drawingml/2006/main">
+              <a:graphicData uri="http://schemas.openxmlformats.org/drawingml/2006/picture">
+                <pic:pic xmlns:pic="http://schemas.openxmlformats.org/drawingml/2006/picture">
+                  <pic:nvPicPr>
+                    <pic:cNvPr id="1" name=""/>
+                    <pic:cNvPicPr/>
+                  </pic:nvPicPr>
+                  <pic:blipFill>
+                    <a:blip r:embed="rId65"/>
+                    <a:stretch>
+                      <a:fillRect/>
+                    </a:stretch>
+                  </pic:blipFill>
+                  <pic:spPr>
+                    <a:xfrm>
+                      <a:off x="0" y="0"/>
+                      <a:ext cx="2400300" cy="1295400"/>
+                    </a:xfrm>
+                    <a:prstGeom prst="rect">
+                      <a:avLst/>
+                    </a:prstGeom>
+                  </pic:spPr>
+                </pic:pic>
+              </a:graphicData>
+            </a:graphic>
+          </wp:inline>
+        </w:drawing>
+      </w:r>
+    </w:p>
+    <w:p>
+      <w:pPr>
+        <w:rPr>
+          <w:sz w:val="24"/>
+          <w:szCs w:val="24"/>
+        </w:rPr>
+      </w:pPr>
+      <w:r>
+        <w:rPr>
+          <w:sz w:val="24"/>
+          <w:szCs w:val="24"/>
+        </w:rPr>
+        <w:t>我们首先创建一个随机数组</w:t>
+      </w:r>
+      <w:r>
+        <w:rPr>
+          <w:rFonts w:hint="eastAsia"/>
+          <w:sz w:val="24"/>
+          <w:szCs w:val="24"/>
+        </w:rPr>
+        <w:t>，</w:t>
+      </w:r>
+      <w:r>
+        <w:rPr>
+          <w:sz w:val="24"/>
+          <w:szCs w:val="24"/>
+        </w:rPr>
+        <w:t>我们在这里规定</w:t>
+      </w:r>
+      <w:r>
+        <w:rPr>
+          <w:rFonts w:hint="eastAsia"/>
+          <w:sz w:val="24"/>
+          <w:szCs w:val="24"/>
+        </w:rPr>
+        <w:t>，</w:t>
+      </w:r>
+      <w:r>
+        <w:rPr>
+          <w:sz w:val="24"/>
+          <w:szCs w:val="24"/>
+        </w:rPr>
+        <w:t>如果</w:t>
+      </w:r>
+      <w:r>
+        <w:rPr>
+          <w:sz w:val="24"/>
+          <w:szCs w:val="24"/>
+        </w:rPr>
+        <w:t>数比上一个节点的数小就放在左分支</w:t>
+      </w:r>
+      <w:r>
+        <w:rPr>
+          <w:rFonts w:hint="eastAsia"/>
+          <w:sz w:val="24"/>
+          <w:szCs w:val="24"/>
+        </w:rPr>
+        <w:t>，</w:t>
+      </w:r>
+      <w:r>
+        <w:rPr>
+          <w:sz w:val="24"/>
+          <w:szCs w:val="24"/>
+        </w:rPr>
+        <w:t>如果比上一个数大就放在右分支上</w:t>
+      </w:r>
+    </w:p>
+    <w:p>
+      <w:pPr>
+        <w:rPr>
+          <w:sz w:val="24"/>
+          <w:szCs w:val="24"/>
+        </w:rPr>
+      </w:pPr>
+      <w:r>
+        <w:rPr>
+          <w:noProof/>
+        </w:rPr>
+        <w:drawing>
+          <wp:inline distT="0" distB="0" distL="0" distR="0" wp14:anchorId="1C3E6D86" wp14:editId="4E71E30D">
+            <wp:extent cx="4848225" cy="1447800"/>
+            <wp:effectExtent l="0" t="0" r="9525" b="0"/>
+            <wp:docPr id="55" name="图片 55"/>
+            <wp:cNvGraphicFramePr>
+              <a:graphicFrameLocks xmlns:a="http://schemas.openxmlformats.org/drawingml/2006/main" noChangeAspect="1"/>
+            </wp:cNvGraphicFramePr>
+            <a:graphic xmlns:a="http://schemas.openxmlformats.org/drawingml/2006/main">
+              <a:graphicData uri="http://schemas.openxmlformats.org/drawingml/2006/picture">
+                <pic:pic xmlns:pic="http://schemas.openxmlformats.org/drawingml/2006/picture">
+                  <pic:nvPicPr>
+                    <pic:cNvPr id="1" name=""/>
+                    <pic:cNvPicPr/>
+                  </pic:nvPicPr>
+                  <pic:blipFill>
+                    <a:blip r:embed="rId66"/>
+                    <a:stretch>
+                      <a:fillRect/>
+                    </a:stretch>
+                  </pic:blipFill>
+                  <pic:spPr>
+                    <a:xfrm>
+                      <a:off x="0" y="0"/>
+                      <a:ext cx="4848225" cy="1447800"/>
+                    </a:xfrm>
+                    <a:prstGeom prst="rect">
+                      <a:avLst/>
+                    </a:prstGeom>
+                  </pic:spPr>
+                </pic:pic>
+              </a:graphicData>
+            </a:graphic>
+          </wp:inline>
+        </w:drawing>
+      </w:r>
+    </w:p>
+    <w:p>
+      <w:pPr>
+        <w:rPr>
+          <w:sz w:val="24"/>
+          <w:szCs w:val="24"/>
+        </w:rPr>
+      </w:pPr>
+      <w:r>
+        <w:rPr>
+          <w:sz w:val="24"/>
+          <w:szCs w:val="24"/>
+        </w:rPr>
+        <w:lastRenderedPageBreak/>
+        <w:t>我们用一个</w:t>
+      </w:r>
+      <w:r>
+        <w:rPr>
+          <w:sz w:val="24"/>
+          <w:szCs w:val="24"/>
+        </w:rPr>
+        <w:t>for</w:t>
+      </w:r>
+      <w:r>
+        <w:rPr>
+          <w:sz w:val="24"/>
+          <w:szCs w:val="24"/>
+        </w:rPr>
+        <w:t>循环将数组中的内容全部放到树里面去</w:t>
+      </w:r>
+      <w:r>
+        <w:rPr>
+          <w:rFonts w:hint="eastAsia"/>
+          <w:sz w:val="24"/>
+          <w:szCs w:val="24"/>
+        </w:rPr>
+        <w:t>，</w:t>
+      </w:r>
+      <w:r>
+        <w:rPr>
+          <w:sz w:val="24"/>
+          <w:szCs w:val="24"/>
+        </w:rPr>
+        <w:t>我们再看一下</w:t>
+      </w:r>
+      <w:r>
+        <w:rPr>
+          <w:sz w:val="24"/>
+          <w:szCs w:val="24"/>
+        </w:rPr>
+        <w:t>insert</w:t>
+      </w:r>
+      <w:r>
+        <w:rPr>
+          <w:sz w:val="24"/>
+          <w:szCs w:val="24"/>
+        </w:rPr>
+        <w:t>函数是怎么写的</w:t>
+      </w:r>
+    </w:p>
+    <w:p>
+      <w:pPr>
+        <w:rPr>
+          <w:sz w:val="24"/>
+          <w:szCs w:val="24"/>
+        </w:rPr>
+      </w:pPr>
+      <w:r>
+        <w:rPr>
+          <w:sz w:val="24"/>
+          <w:szCs w:val="24"/>
+        </w:rPr>
+        <w:t>这里面运用了一个递归的方法</w:t>
+      </w:r>
+    </w:p>
+    <w:p>
+      <w:pPr>
+        <w:rPr>
+          <w:sz w:val="24"/>
+          <w:szCs w:val="24"/>
+        </w:rPr>
+      </w:pPr>
+      <w:r>
+        <w:rPr>
+          <w:noProof/>
+        </w:rPr>
+        <w:drawing>
+          <wp:inline distT="0" distB="0" distL="0" distR="0" wp14:anchorId="5EC89922" wp14:editId="6745F7B7">
+            <wp:extent cx="4371975" cy="3409950"/>
+            <wp:effectExtent l="0" t="0" r="9525" b="0"/>
+            <wp:docPr id="56" name="图片 56"/>
+            <wp:cNvGraphicFramePr>
+              <a:graphicFrameLocks xmlns:a="http://schemas.openxmlformats.org/drawingml/2006/main" noChangeAspect="1"/>
+            </wp:cNvGraphicFramePr>
+            <a:graphic xmlns:a="http://schemas.openxmlformats.org/drawingml/2006/main">
+              <a:graphicData uri="http://schemas.openxmlformats.org/drawingml/2006/picture">
+                <pic:pic xmlns:pic="http://schemas.openxmlformats.org/drawingml/2006/picture">
+                  <pic:nvPicPr>
+                    <pic:cNvPr id="1" name=""/>
+                    <pic:cNvPicPr/>
+                  </pic:nvPicPr>
+                  <pic:blipFill>
+                    <a:blip r:embed="rId67"/>
+                    <a:stretch>
+                      <a:fillRect/>
+                    </a:stretch>
+                  </pic:blipFill>
+                  <pic:spPr>
+                    <a:xfrm>
+                      <a:off x="0" y="0"/>
+                      <a:ext cx="4371975" cy="3409950"/>
+                    </a:xfrm>
+                    <a:prstGeom prst="rect">
+                      <a:avLst/>
+                    </a:prstGeom>
+                  </pic:spPr>
+                </pic:pic>
+              </a:graphicData>
+            </a:graphic>
+          </wp:inline>
+        </w:drawing>
+      </w:r>
+    </w:p>
+    <w:p>
+      <w:pPr>
+        <w:rPr>
+          <w:sz w:val="24"/>
+          <w:szCs w:val="24"/>
+        </w:rPr>
+      </w:pPr>
+      <w:r>
+        <w:rPr>
+          <w:sz w:val="24"/>
+          <w:szCs w:val="24"/>
+        </w:rPr>
+        <w:t>我们插入函数写出来了就不难写出查找函数</w:t>
+      </w:r>
+    </w:p>
+    <w:p>
+      <w:pPr>
+        <w:rPr>
+          <w:sz w:val="24"/>
+          <w:szCs w:val="24"/>
+        </w:rPr>
+      </w:pPr>
+      <w:r>
+        <w:rPr>
+          <w:noProof/>
+        </w:rPr>
+        <w:drawing>
+          <wp:inline distT="0" distB="0" distL="0" distR="0" wp14:anchorId="3D738CE4" wp14:editId="0F3D12B1">
+            <wp:extent cx="4791075" cy="2371725"/>
+            <wp:effectExtent l="0" t="0" r="9525" b="9525"/>
+            <wp:docPr id="57" name="图片 57"/>
+            <wp:cNvGraphicFramePr>
+              <a:graphicFrameLocks xmlns:a="http://schemas.openxmlformats.org/drawingml/2006/main" noChangeAspect="1"/>
+            </wp:cNvGraphicFramePr>
+            <a:graphic xmlns:a="http://schemas.openxmlformats.org/drawingml/2006/main">
+              <a:graphicData uri="http://schemas.openxmlformats.org/drawingml/2006/picture">
+                <pic:pic xmlns:pic="http://schemas.openxmlformats.org/drawingml/2006/picture">
+                  <pic:nvPicPr>
+                    <pic:cNvPr id="1" name=""/>
+                    <pic:cNvPicPr/>
+                  </pic:nvPicPr>
+                  <pic:blipFill>
+                    <a:blip r:embed="rId68"/>
+                    <a:stretch>
+                      <a:fillRect/>
+                    </a:stretch>
+                  </pic:blipFill>
+                  <pic:spPr>
+                    <a:xfrm>
+                      <a:off x="0" y="0"/>
+                      <a:ext cx="4791075" cy="2371725"/>
+                    </a:xfrm>
+                    <a:prstGeom prst="rect">
+                      <a:avLst/>
+                    </a:prstGeom>
+                  </pic:spPr>
+                </pic:pic>
+              </a:graphicData>
+            </a:graphic>
+          </wp:inline>
+        </w:drawing>
+      </w:r>
+    </w:p>
+    <w:p>
+      <w:pPr>
+        <w:rPr>
+          <w:sz w:val="24"/>
+          <w:szCs w:val="24"/>
+        </w:rPr>
+      </w:pPr>
+      <w:r>
+        <w:rPr>
+          <w:sz w:val="24"/>
+          <w:szCs w:val="24"/>
+        </w:rPr>
+        <w:t>同样是运用了递归的原理</w:t>
+      </w:r>
+    </w:p>
+    <w:p>
+      <w:pPr>
+        <w:rPr>
+          <w:sz w:val="24"/>
+          <w:szCs w:val="24"/>
+        </w:rPr>
+      </w:pPr>
+      <w:r>
+        <w:rPr>
+          <w:sz w:val="24"/>
+          <w:szCs w:val="24"/>
+        </w:rPr>
+        <w:t>这样我们的简单的二叉树就已经写完了</w:t>
+      </w:r>
+    </w:p>
+    <w:p>
+      <w:pPr>
+        <w:rPr>
+          <w:sz w:val="24"/>
+          <w:szCs w:val="24"/>
+        </w:rPr>
+      </w:pPr>
+      <w:r>
+        <w:rPr>
+          <w:sz w:val="24"/>
+          <w:szCs w:val="24"/>
+        </w:rPr>
+        <w:t>我们也可以画一个二叉树</w:t>
+      </w:r>
+    </w:p>
+    <w:p>
+      <w:pPr>
+        <w:rPr>
+          <w:rFonts w:hint="eastAsia"/>
+          <w:sz w:val="24"/>
+          <w:szCs w:val="24"/>
+        </w:rPr>
+      </w:pPr>
+      <w:r>
+        <w:rPr>
+          <w:noProof/>
+        </w:rPr>
+        <w:lastRenderedPageBreak/>
+        <w:drawing>
+          <wp:inline distT="0" distB="0" distL="0" distR="0" wp14:anchorId="0DB33BF2" wp14:editId="6255CEA5">
+            <wp:extent cx="3733800" cy="2962275"/>
+            <wp:effectExtent l="0" t="0" r="0" b="9525"/>
+            <wp:docPr id="58" name="图片 58"/>
+            <wp:cNvGraphicFramePr>
+              <a:graphicFrameLocks xmlns:a="http://schemas.openxmlformats.org/drawingml/2006/main" noChangeAspect="1"/>
+            </wp:cNvGraphicFramePr>
+            <a:graphic xmlns:a="http://schemas.openxmlformats.org/drawingml/2006/main">
+              <a:graphicData uri="http://schemas.openxmlformats.org/drawingml/2006/picture">
+                <pic:pic xmlns:pic="http://schemas.openxmlformats.org/drawingml/2006/picture">
+                  <pic:nvPicPr>
+                    <pic:cNvPr id="1" name=""/>
+                    <pic:cNvPicPr/>
+                  </pic:nvPicPr>
+                  <pic:blipFill>
+                    <a:blip r:embed="rId69"/>
+                    <a:stretch>
+                      <a:fillRect/>
+                    </a:stretch>
+                  </pic:blipFill>
+                  <pic:spPr>
+                    <a:xfrm>
+                      <a:off x="0" y="0"/>
+                      <a:ext cx="3733800" cy="2962275"/>
+                    </a:xfrm>
+                    <a:prstGeom prst="rect">
+                      <a:avLst/>
+                    </a:prstGeom>
+                  </pic:spPr>
+                </pic:pic>
+              </a:graphicData>
+            </a:graphic>
+          </wp:inline>
+        </w:drawing>
       </w:r>
       <w:bookmarkStart w:id="0" w:name="_GoBack"/>
       <w:bookmarkEnd w:id="0"/>

--- a/Data_Structure.docx
+++ b/Data_Structure.docx
@@ -20700,6 +20700,21 @@
       </w:pPr>
       <w:r>
         <w:rPr>
+          <w:sz w:val="24"/>
+          <w:szCs w:val="24"/>
+        </w:rPr>
+        <w:t>首先一棵树我们需要知道以下知识</w:t>
+      </w:r>
+    </w:p>
+    <w:p>
+      <w:pPr>
+        <w:rPr>
+          <w:sz w:val="24"/>
+          <w:szCs w:val="24"/>
+        </w:rPr>
+      </w:pPr>
+      <w:r>
+        <w:rPr>
           <w:rFonts w:hint="eastAsia"/>
           <w:sz w:val="24"/>
           <w:szCs w:val="24"/>
@@ -20839,7 +20854,6 @@
     <w:p>
       <w:pPr>
         <w:rPr>
-          <w:rFonts w:hint="eastAsia"/>
           <w:sz w:val="24"/>
           <w:szCs w:val="24"/>
         </w:rPr>
@@ -20908,7 +20922,6 @@
     <w:p>
       <w:pPr>
         <w:rPr>
-          <w:rFonts w:hint="eastAsia"/>
           <w:sz w:val="24"/>
           <w:szCs w:val="24"/>
         </w:rPr>
@@ -20969,10 +20982,716 @@
     </w:p>
     <w:p>
       <w:pPr>
+        <w:rPr>
+          <w:sz w:val="24"/>
+          <w:szCs w:val="24"/>
+        </w:rPr>
+      </w:pPr>
+      <w:r>
+        <w:rPr>
+          <w:sz w:val="24"/>
+          <w:szCs w:val="24"/>
+        </w:rPr>
+        <w:t>非终端节点就是非叶子节点</w:t>
+      </w:r>
+    </w:p>
+    <w:p>
+      <w:pPr>
+        <w:rPr>
+          <w:sz w:val="24"/>
+          <w:szCs w:val="24"/>
+        </w:rPr>
+      </w:pPr>
+      <w:r>
+        <w:rPr>
+          <w:sz w:val="24"/>
+          <w:szCs w:val="24"/>
+        </w:rPr>
+        <w:t>度</w:t>
+      </w:r>
+      <w:r>
+        <w:rPr>
+          <w:rFonts w:hint="eastAsia"/>
+          <w:sz w:val="24"/>
+          <w:szCs w:val="24"/>
+        </w:rPr>
+        <w:t>：</w:t>
+      </w:r>
+      <w:r>
+        <w:rPr>
+          <w:sz w:val="24"/>
+          <w:szCs w:val="24"/>
+        </w:rPr>
+        <w:t>子节点的个数成为度</w:t>
+      </w:r>
+      <w:r>
+        <w:rPr>
+          <w:rFonts w:hint="eastAsia"/>
+          <w:sz w:val="24"/>
+          <w:szCs w:val="24"/>
+        </w:rPr>
+        <w:t>，</w:t>
+      </w:r>
+      <w:r>
+        <w:rPr>
+          <w:sz w:val="24"/>
+          <w:szCs w:val="24"/>
+        </w:rPr>
+        <w:t>也就是说它有多少个孩子</w:t>
+      </w:r>
+    </w:p>
+    <w:p>
+      <w:pPr>
+        <w:rPr>
+          <w:sz w:val="24"/>
+          <w:szCs w:val="24"/>
+        </w:rPr>
+      </w:pPr>
+      <w:r>
+        <w:rPr>
+          <w:sz w:val="24"/>
+          <w:szCs w:val="24"/>
+        </w:rPr>
+        <w:t>一课数的度就是它的子节点最多的个数</w:t>
+      </w:r>
+    </w:p>
+    <w:p>
+      <w:pPr>
+        <w:rPr>
+          <w:sz w:val="24"/>
+          <w:szCs w:val="24"/>
+        </w:rPr>
+      </w:pPr>
+      <w:r>
+        <w:rPr>
+          <w:sz w:val="24"/>
+          <w:szCs w:val="24"/>
+        </w:rPr>
+        <w:t>如果存在</w:t>
+      </w:r>
+      <w:r>
+        <w:rPr>
+          <w:sz w:val="24"/>
+          <w:szCs w:val="24"/>
+        </w:rPr>
+        <w:t>n1</w:t>
+      </w:r>
+      <w:r>
+        <w:rPr>
+          <w:sz w:val="24"/>
+          <w:szCs w:val="24"/>
+        </w:rPr>
+        <w:t>到</w:t>
+      </w:r>
+      <w:r>
+        <w:rPr>
+          <w:sz w:val="24"/>
+          <w:szCs w:val="24"/>
+        </w:rPr>
+        <w:t>n2</w:t>
+      </w:r>
+      <w:r>
+        <w:rPr>
+          <w:sz w:val="24"/>
+          <w:szCs w:val="24"/>
+        </w:rPr>
+        <w:t>的一条路径那么</w:t>
+      </w:r>
+      <w:r>
+        <w:rPr>
+          <w:sz w:val="24"/>
+          <w:szCs w:val="24"/>
+        </w:rPr>
+        <w:t>n1</w:t>
+      </w:r>
+      <w:r>
+        <w:rPr>
+          <w:sz w:val="24"/>
+          <w:szCs w:val="24"/>
+        </w:rPr>
+        <w:t>是</w:t>
+      </w:r>
+      <w:r>
+        <w:rPr>
+          <w:sz w:val="24"/>
+          <w:szCs w:val="24"/>
+        </w:rPr>
+        <w:t>n2</w:t>
+      </w:r>
+      <w:r>
+        <w:rPr>
+          <w:sz w:val="24"/>
+          <w:szCs w:val="24"/>
+        </w:rPr>
+        <w:t>的祖先</w:t>
+      </w:r>
+      <w:r>
+        <w:rPr>
+          <w:rFonts w:hint="eastAsia"/>
+          <w:sz w:val="24"/>
+          <w:szCs w:val="24"/>
+        </w:rPr>
+        <w:t>，</w:t>
+      </w:r>
+      <w:r>
+        <w:rPr>
+          <w:sz w:val="24"/>
+          <w:szCs w:val="24"/>
+        </w:rPr>
+        <w:t>n2</w:t>
+      </w:r>
+      <w:r>
+        <w:rPr>
+          <w:sz w:val="24"/>
+          <w:szCs w:val="24"/>
+        </w:rPr>
+        <w:t>是</w:t>
+      </w:r>
+      <w:r>
+        <w:rPr>
+          <w:sz w:val="24"/>
+          <w:szCs w:val="24"/>
+        </w:rPr>
+        <w:t>n1</w:t>
+      </w:r>
+      <w:r>
+        <w:rPr>
+          <w:sz w:val="24"/>
+          <w:szCs w:val="24"/>
+        </w:rPr>
+        <w:t>的后裔</w:t>
+      </w:r>
+      <w:r>
+        <w:rPr>
+          <w:rFonts w:hint="eastAsia"/>
+          <w:sz w:val="24"/>
+          <w:szCs w:val="24"/>
+        </w:rPr>
+        <w:t>，</w:t>
+      </w:r>
+      <w:r>
+        <w:rPr>
+          <w:sz w:val="24"/>
+          <w:szCs w:val="24"/>
+        </w:rPr>
+        <w:t>如果</w:t>
+      </w:r>
+      <w:r>
+        <w:rPr>
+          <w:sz w:val="24"/>
+          <w:szCs w:val="24"/>
+        </w:rPr>
+        <w:t xml:space="preserve">n1 </w:t>
+      </w:r>
+      <w:r>
+        <w:rPr>
+          <w:rFonts w:hint="eastAsia"/>
+          <w:sz w:val="24"/>
+          <w:szCs w:val="24"/>
+        </w:rPr>
+        <w:t>不等于</w:t>
+      </w:r>
+      <w:r>
+        <w:rPr>
+          <w:rFonts w:hint="eastAsia"/>
+          <w:sz w:val="24"/>
+          <w:szCs w:val="24"/>
+        </w:rPr>
+        <w:t>n</w:t>
+      </w:r>
+      <w:r>
+        <w:rPr>
+          <w:sz w:val="24"/>
+          <w:szCs w:val="24"/>
+        </w:rPr>
+        <w:t>2</w:t>
+      </w:r>
+      <w:r>
+        <w:rPr>
+          <w:sz w:val="24"/>
+          <w:szCs w:val="24"/>
+        </w:rPr>
+        <w:t>那么</w:t>
+      </w:r>
+      <w:r>
+        <w:rPr>
+          <w:sz w:val="24"/>
+          <w:szCs w:val="24"/>
+        </w:rPr>
+        <w:t>n1</w:t>
+      </w:r>
+      <w:r>
+        <w:rPr>
+          <w:sz w:val="24"/>
+          <w:szCs w:val="24"/>
+        </w:rPr>
+        <w:t>就是</w:t>
+      </w:r>
+      <w:r>
+        <w:rPr>
+          <w:sz w:val="24"/>
+          <w:szCs w:val="24"/>
+        </w:rPr>
+        <w:t>n2</w:t>
+      </w:r>
+      <w:r>
+        <w:rPr>
+          <w:sz w:val="24"/>
+          <w:szCs w:val="24"/>
+        </w:rPr>
+        <w:t>的一位真祖先</w:t>
+      </w:r>
+      <w:r>
+        <w:rPr>
+          <w:rFonts w:hint="eastAsia"/>
+          <w:sz w:val="24"/>
+          <w:szCs w:val="24"/>
+        </w:rPr>
+        <w:t>，</w:t>
+      </w:r>
+      <w:r>
+        <w:rPr>
+          <w:sz w:val="24"/>
+          <w:szCs w:val="24"/>
+        </w:rPr>
+        <w:t>n2</w:t>
+      </w:r>
+      <w:r>
+        <w:rPr>
+          <w:sz w:val="24"/>
+          <w:szCs w:val="24"/>
+        </w:rPr>
+        <w:t>就是</w:t>
+      </w:r>
+      <w:r>
+        <w:rPr>
+          <w:sz w:val="24"/>
+          <w:szCs w:val="24"/>
+        </w:rPr>
+        <w:t>n1</w:t>
+      </w:r>
+      <w:r>
+        <w:rPr>
+          <w:sz w:val="24"/>
+          <w:szCs w:val="24"/>
+        </w:rPr>
+        <w:t>的一个真后裔</w:t>
+      </w:r>
+    </w:p>
+    <w:p>
+      <w:pPr>
+        <w:rPr>
+          <w:sz w:val="24"/>
+          <w:szCs w:val="24"/>
+        </w:rPr>
+      </w:pPr>
+      <w:r>
+        <w:rPr>
+          <w:sz w:val="24"/>
+          <w:szCs w:val="24"/>
+        </w:rPr>
+        <w:t>一般树的存储有四种方法</w:t>
+      </w:r>
+    </w:p>
+    <w:p>
+      <w:pPr>
+        <w:rPr>
+          <w:sz w:val="24"/>
+          <w:szCs w:val="24"/>
+        </w:rPr>
+      </w:pPr>
+      <w:r>
+        <w:rPr>
+          <w:sz w:val="24"/>
+          <w:szCs w:val="24"/>
+        </w:rPr>
+        <w:t>孩子表示法</w:t>
+      </w:r>
+    </w:p>
+    <w:p>
+      <w:pPr>
+        <w:rPr>
+          <w:sz w:val="24"/>
+          <w:szCs w:val="24"/>
+        </w:rPr>
+      </w:pPr>
+      <w:r>
+        <w:rPr>
+          <w:sz w:val="24"/>
+          <w:szCs w:val="24"/>
+        </w:rPr>
+        <w:t>首先将树的这些节点存到数组里面去</w:t>
+      </w:r>
+      <w:r>
+        <w:rPr>
+          <w:rFonts w:hint="eastAsia"/>
+          <w:sz w:val="24"/>
+          <w:szCs w:val="24"/>
+        </w:rPr>
+        <w:t>，其中</w:t>
+      </w:r>
+      <w:r>
+        <w:rPr>
+          <w:sz w:val="24"/>
+          <w:szCs w:val="24"/>
+        </w:rPr>
+        <w:t>每个节点的内容都存储它的父节点的下标</w:t>
+      </w:r>
+      <w:r>
+        <w:rPr>
+          <w:rFonts w:hint="eastAsia"/>
+          <w:sz w:val="24"/>
+          <w:szCs w:val="24"/>
+        </w:rPr>
+        <w:t>，</w:t>
+      </w:r>
+      <w:r>
+        <w:rPr>
+          <w:sz w:val="24"/>
+          <w:szCs w:val="24"/>
+        </w:rPr>
+        <w:t>跟节点存为</w:t>
+      </w:r>
+      <w:r>
+        <w:rPr>
+          <w:rFonts w:hint="eastAsia"/>
+          <w:sz w:val="24"/>
+          <w:szCs w:val="24"/>
+        </w:rPr>
+        <w:t>-</w:t>
+      </w:r>
+      <w:r>
+        <w:rPr>
+          <w:sz w:val="24"/>
+          <w:szCs w:val="24"/>
+        </w:rPr>
+        <w:t>1</w:t>
+      </w:r>
+    </w:p>
+    <w:p>
+      <w:pPr>
+        <w:rPr>
+          <w:sz w:val="24"/>
+          <w:szCs w:val="24"/>
+        </w:rPr>
+      </w:pPr>
+      <w:r>
+        <w:rPr>
+          <w:sz w:val="24"/>
+          <w:szCs w:val="24"/>
+        </w:rPr>
+        <w:t>双亲表示法</w:t>
+      </w:r>
+    </w:p>
+    <w:p>
+      <w:pPr>
+        <w:rPr>
+          <w:sz w:val="24"/>
+          <w:szCs w:val="24"/>
+        </w:rPr>
+      </w:pPr>
+      <w:r>
+        <w:rPr>
+          <w:sz w:val="24"/>
+          <w:szCs w:val="24"/>
+        </w:rPr>
+        <w:t>同样放在数组里面去</w:t>
+      </w:r>
+      <w:r>
+        <w:rPr>
+          <w:rFonts w:hint="eastAsia"/>
+          <w:sz w:val="24"/>
+          <w:szCs w:val="24"/>
+        </w:rPr>
+        <w:t>，</w:t>
+      </w:r>
+      <w:r>
+        <w:rPr>
+          <w:sz w:val="24"/>
+          <w:szCs w:val="24"/>
+        </w:rPr>
+        <w:t>然后把每个节点的后代写成链表存进去</w:t>
+      </w:r>
+    </w:p>
+    <w:p>
+      <w:pPr>
+        <w:rPr>
+          <w:sz w:val="24"/>
+          <w:szCs w:val="24"/>
+        </w:rPr>
+      </w:pPr>
+      <w:r>
+        <w:rPr>
+          <w:sz w:val="24"/>
+          <w:szCs w:val="24"/>
+        </w:rPr>
+        <w:t>双亲孩子表示法</w:t>
+      </w:r>
+    </w:p>
+    <w:p>
+      <w:pPr>
+        <w:rPr>
+          <w:sz w:val="24"/>
+          <w:szCs w:val="24"/>
+        </w:rPr>
+      </w:pPr>
+      <w:r>
+        <w:rPr>
+          <w:sz w:val="24"/>
+          <w:szCs w:val="24"/>
+        </w:rPr>
+        <w:t>就是上述两个表示法融合</w:t>
+      </w:r>
+    </w:p>
+    <w:p>
+      <w:pPr>
+        <w:rPr>
+          <w:sz w:val="24"/>
+          <w:szCs w:val="24"/>
+        </w:rPr>
+      </w:pPr>
+      <w:r>
+        <w:rPr>
+          <w:sz w:val="24"/>
+          <w:szCs w:val="24"/>
+        </w:rPr>
+        <w:t>二叉树表示法</w:t>
+      </w:r>
+    </w:p>
+    <w:p>
+      <w:pPr>
+        <w:rPr>
+          <w:sz w:val="24"/>
+          <w:szCs w:val="24"/>
+        </w:rPr>
+      </w:pPr>
+      <w:r>
+        <w:rPr>
+          <w:sz w:val="24"/>
+          <w:szCs w:val="24"/>
+        </w:rPr>
+        <w:t>将一个普通树转换成二叉树的规则</w:t>
+      </w:r>
+      <w:r>
+        <w:rPr>
+          <w:rFonts w:hint="eastAsia"/>
+          <w:sz w:val="24"/>
+          <w:szCs w:val="24"/>
+        </w:rPr>
+        <w:t>：</w:t>
+      </w:r>
+      <w:r>
+        <w:rPr>
+          <w:sz w:val="24"/>
+          <w:szCs w:val="24"/>
+        </w:rPr>
+        <w:t>左指针指向它的第一个孩子右指针指向它的兄弟</w:t>
+      </w:r>
+    </w:p>
+    <w:p>
+      <w:pPr>
+        <w:rPr>
+          <w:sz w:val="24"/>
+          <w:szCs w:val="24"/>
+        </w:rPr>
+      </w:pPr>
+      <w:r>
+        <w:rPr>
+          <w:rFonts w:hint="eastAsia"/>
+          <w:sz w:val="24"/>
+          <w:szCs w:val="24"/>
+        </w:rPr>
+        <w:t>将一般树转换成二叉树是没有左子树的</w:t>
+      </w:r>
+    </w:p>
+    <w:p>
+      <w:pPr>
+        <w:rPr>
+          <w:sz w:val="24"/>
+          <w:szCs w:val="24"/>
+        </w:rPr>
+      </w:pPr>
+      <w:r>
+        <w:rPr>
+          <w:sz w:val="24"/>
+          <w:szCs w:val="24"/>
+        </w:rPr>
+        <w:t>森林的存储</w:t>
+      </w:r>
+    </w:p>
+    <w:p>
+      <w:pPr>
+        <w:rPr>
+          <w:sz w:val="24"/>
+          <w:szCs w:val="24"/>
+        </w:rPr>
+      </w:pPr>
+      <w:r>
+        <w:rPr>
+          <w:sz w:val="24"/>
+          <w:szCs w:val="24"/>
+        </w:rPr>
+        <w:t>一般森林的存储</w:t>
+      </w:r>
+      <w:r>
+        <w:rPr>
+          <w:sz w:val="24"/>
+          <w:szCs w:val="24"/>
+        </w:rPr>
+        <w:t>是转化成为二叉树</w:t>
+      </w:r>
+      <w:r>
+        <w:rPr>
+          <w:rFonts w:hint="eastAsia"/>
+          <w:sz w:val="24"/>
+          <w:szCs w:val="24"/>
+        </w:rPr>
+        <w:t>，</w:t>
+      </w:r>
+      <w:r>
+        <w:rPr>
+          <w:sz w:val="24"/>
+          <w:szCs w:val="24"/>
+        </w:rPr>
+        <w:t>森林转换二叉树的方法跟一般树转化为二叉树的方法是差不多的</w:t>
+      </w:r>
+      <w:r>
+        <w:rPr>
+          <w:rFonts w:hint="eastAsia"/>
+          <w:sz w:val="24"/>
+          <w:szCs w:val="24"/>
+        </w:rPr>
+        <w:t>，</w:t>
+      </w:r>
+      <w:r>
+        <w:rPr>
+          <w:sz w:val="24"/>
+          <w:szCs w:val="24"/>
+        </w:rPr>
+        <w:t>只不过就是将几个互不相交的数的根与根之间作为了兄弟</w:t>
+      </w:r>
+    </w:p>
+    <w:p>
+      <w:pPr>
+        <w:rPr>
+          <w:sz w:val="24"/>
+          <w:szCs w:val="24"/>
+        </w:rPr>
+      </w:pPr>
+      <w:r>
+        <w:rPr>
+          <w:sz w:val="24"/>
+          <w:szCs w:val="24"/>
+        </w:rPr>
+        <w:t>比如</w:t>
+      </w:r>
+      <w:r>
+        <w:rPr>
+          <w:rFonts w:hint="eastAsia"/>
+          <w:sz w:val="24"/>
+          <w:szCs w:val="24"/>
+        </w:rPr>
+        <w:t>A</w:t>
+      </w:r>
+      <w:r>
+        <w:rPr>
+          <w:rFonts w:hint="eastAsia"/>
+          <w:sz w:val="24"/>
+          <w:szCs w:val="24"/>
+        </w:rPr>
+        <w:t>树和</w:t>
+      </w:r>
+      <w:r>
+        <w:rPr>
+          <w:rFonts w:hint="eastAsia"/>
+          <w:sz w:val="24"/>
+          <w:szCs w:val="24"/>
+        </w:rPr>
+        <w:t>B</w:t>
+      </w:r>
+      <w:r>
+        <w:rPr>
+          <w:rFonts w:hint="eastAsia"/>
+          <w:sz w:val="24"/>
+          <w:szCs w:val="24"/>
+        </w:rPr>
+        <w:t>树</w:t>
+      </w:r>
+    </w:p>
+    <w:p>
+      <w:pPr>
+        <w:rPr>
+          <w:sz w:val="24"/>
+          <w:szCs w:val="24"/>
+        </w:rPr>
+      </w:pPr>
+      <w:r>
+        <w:rPr>
+          <w:sz w:val="24"/>
+          <w:szCs w:val="24"/>
+        </w:rPr>
+        <w:t>它们都有跟</w:t>
+      </w:r>
+      <w:r>
+        <w:rPr>
+          <w:rFonts w:hint="eastAsia"/>
+          <w:sz w:val="24"/>
+          <w:szCs w:val="24"/>
+        </w:rPr>
+        <w:t>，要变成二叉树就要把</w:t>
+      </w:r>
+      <w:r>
+        <w:rPr>
+          <w:rFonts w:hint="eastAsia"/>
+          <w:sz w:val="24"/>
+          <w:szCs w:val="24"/>
+        </w:rPr>
+        <w:t>A</w:t>
+      </w:r>
+      <w:r>
+        <w:rPr>
+          <w:rFonts w:hint="eastAsia"/>
+          <w:sz w:val="24"/>
+          <w:szCs w:val="24"/>
+        </w:rPr>
+        <w:t>的第一个孩子变成左子树，但是</w:t>
+      </w:r>
+      <w:r>
+        <w:rPr>
+          <w:rFonts w:hint="eastAsia"/>
+          <w:sz w:val="24"/>
+          <w:szCs w:val="24"/>
+        </w:rPr>
+        <w:t>A</w:t>
+      </w:r>
+      <w:r>
+        <w:rPr>
+          <w:rFonts w:hint="eastAsia"/>
+          <w:sz w:val="24"/>
+          <w:szCs w:val="24"/>
+        </w:rPr>
+        <w:t>是根它没有兄弟所以这时候</w:t>
+      </w:r>
+      <w:r>
+        <w:rPr>
+          <w:rFonts w:hint="eastAsia"/>
+          <w:sz w:val="24"/>
+          <w:szCs w:val="24"/>
+        </w:rPr>
+        <w:t>B</w:t>
+      </w:r>
+      <w:r>
+        <w:rPr>
+          <w:rFonts w:hint="eastAsia"/>
+          <w:sz w:val="24"/>
+          <w:szCs w:val="24"/>
+        </w:rPr>
+        <w:t>就是它的兄弟，剩下的转化方式就跟一般树转化为二叉树是一样的了</w:t>
+      </w:r>
+    </w:p>
+    <w:p>
+      <w:pPr>
         <w:pStyle w:val="2"/>
-        <w:rPr>
-          <w:rFonts w:hint="eastAsia"/>
-        </w:rPr>
       </w:pPr>
       <w:r>
         <w:rPr>
@@ -21096,40 +21815,403 @@
     </w:p>
     <w:p>
       <w:pPr>
-        <w:rPr>
-          <w:sz w:val="24"/>
-          <w:szCs w:val="24"/>
-        </w:rPr>
-      </w:pPr>
-      <w:r>
-        <w:rPr>
-          <w:sz w:val="24"/>
-          <w:szCs w:val="24"/>
-        </w:rPr>
-        <w:t>我们可以来写</w:t>
-      </w:r>
-      <w:r>
-        <w:rPr>
-          <w:rFonts w:hint="eastAsia"/>
-          <w:sz w:val="24"/>
-          <w:szCs w:val="24"/>
-        </w:rPr>
-        <w:t>一个简单的树</w:t>
-      </w:r>
-    </w:p>
-    <w:p>
-      <w:pPr>
-        <w:rPr>
-          <w:sz w:val="24"/>
-          <w:szCs w:val="24"/>
-        </w:rPr>
-      </w:pPr>
-      <w:r>
-        <w:rPr>
-          <w:sz w:val="24"/>
-          <w:szCs w:val="24"/>
-        </w:rPr>
-        <w:t>首先我们应该创建一个树的结构体</w:t>
+        <w:pStyle w:val="3"/>
+      </w:pPr>
+      <w:r>
+        <w:lastRenderedPageBreak/>
+        <w:t>树的三种遍历</w:t>
+      </w:r>
+    </w:p>
+    <w:p>
+      <w:pPr>
+        <w:rPr>
+          <w:sz w:val="24"/>
+          <w:szCs w:val="24"/>
+        </w:rPr>
+      </w:pPr>
+      <w:r>
+        <w:rPr>
+          <w:rFonts w:hint="eastAsia"/>
+          <w:sz w:val="24"/>
+          <w:szCs w:val="24"/>
+        </w:rPr>
+        <w:t>树的三种遍历分别为先序遍历、中序遍历、后序遍历三种，如果我们把其中一种弄明白后面的两种就好说了</w:t>
+      </w:r>
+    </w:p>
+    <w:p>
+      <w:pPr>
+        <w:rPr>
+          <w:rFonts w:hint="eastAsia"/>
+          <w:b/>
+          <w:sz w:val="24"/>
+          <w:szCs w:val="24"/>
+        </w:rPr>
+      </w:pPr>
+      <w:r>
+        <w:rPr>
+          <w:b/>
+          <w:sz w:val="24"/>
+          <w:szCs w:val="24"/>
+        </w:rPr>
+        <w:t>先序遍历</w:t>
+      </w:r>
+    </w:p>
+    <w:p>
+      <w:pPr>
+        <w:rPr>
+          <w:rFonts w:hint="eastAsia"/>
+          <w:sz w:val="24"/>
+          <w:szCs w:val="24"/>
+        </w:rPr>
+      </w:pPr>
+      <w:r>
+        <w:rPr>
+          <w:sz w:val="24"/>
+          <w:szCs w:val="24"/>
+        </w:rPr>
+        <w:t>首先访问这颗树的跟节点</w:t>
+      </w:r>
+    </w:p>
+    <w:p>
+      <w:pPr>
+        <w:rPr>
+          <w:sz w:val="24"/>
+          <w:szCs w:val="24"/>
+        </w:rPr>
+      </w:pPr>
+      <w:r>
+        <w:rPr>
+          <w:rFonts w:hint="eastAsia"/>
+          <w:sz w:val="24"/>
+          <w:szCs w:val="24"/>
+        </w:rPr>
+        <w:t>再先序遍历左子树</w:t>
+      </w:r>
+    </w:p>
+    <w:p>
+      <w:pPr>
+        <w:rPr>
+          <w:sz w:val="24"/>
+          <w:szCs w:val="24"/>
+        </w:rPr>
+      </w:pPr>
+      <w:r>
+        <w:rPr>
+          <w:sz w:val="24"/>
+          <w:szCs w:val="24"/>
+        </w:rPr>
+        <w:t>最后现需遍历右子树</w:t>
+      </w:r>
+    </w:p>
+    <w:p>
+      <w:pPr>
+        <w:rPr>
+          <w:rFonts w:hint="eastAsia"/>
+          <w:sz w:val="24"/>
+          <w:szCs w:val="24"/>
+        </w:rPr>
+      </w:pPr>
+      <w:r>
+        <w:rPr>
+          <w:rFonts w:hint="eastAsia"/>
+          <w:sz w:val="24"/>
+          <w:szCs w:val="24"/>
+        </w:rPr>
+        <w:t>首先是遍历根，然后再遍历跟的左子树，然而根的左子树本身也是一颗树，然后继续按照之前说的先去遍历它的根，遍历完成之后再去遍历这颗树的左子树，以此类推</w:t>
+      </w:r>
+    </w:p>
+    <w:p>
+      <w:pPr>
+        <w:rPr>
+          <w:rFonts w:hint="eastAsia"/>
+          <w:sz w:val="24"/>
+          <w:szCs w:val="24"/>
+        </w:rPr>
+      </w:pPr>
+      <w:r>
+        <w:rPr>
+          <w:rFonts w:hint="eastAsia"/>
+          <w:sz w:val="24"/>
+          <w:szCs w:val="24"/>
+        </w:rPr>
+        <w:t>如果遍历到最后一个左子树这个没有孩子了那么就会遍历这个孩子的父亲的右子树，右子树本身也是一个树然后遍历右子树的根，然后是这个右子树的左子树</w:t>
+      </w:r>
+    </w:p>
+    <w:p>
+      <w:pPr>
+        <w:rPr>
+          <w:rFonts w:hint="eastAsia"/>
+          <w:sz w:val="24"/>
+          <w:szCs w:val="24"/>
+        </w:rPr>
+      </w:pPr>
+      <w:r>
+        <w:rPr>
+          <w:rFonts w:hint="eastAsia"/>
+          <w:sz w:val="24"/>
+          <w:szCs w:val="24"/>
+        </w:rPr>
+        <w:t>直到这个右子树遍历完然后退回到上一个级别的右子树继续遍历，之后的过程就是一样的了</w:t>
+      </w:r>
+    </w:p>
+    <w:p>
+      <w:pPr>
+        <w:rPr>
+          <w:rFonts w:hint="eastAsia"/>
+          <w:sz w:val="24"/>
+          <w:szCs w:val="24"/>
+        </w:rPr>
+      </w:pPr>
+      <w:r>
+        <w:rPr>
+          <w:rFonts w:hint="eastAsia"/>
+          <w:sz w:val="24"/>
+          <w:szCs w:val="24"/>
+        </w:rPr>
+        <w:t>这个过程根递归是非常相像的</w:t>
+      </w:r>
+      <w:bookmarkStart w:id="0" w:name="_GoBack"/>
+      <w:bookmarkEnd w:id="0"/>
+    </w:p>
+    <w:p>
+      <w:pPr>
+        <w:rPr>
+          <w:rFonts w:hint="eastAsia"/>
+          <w:sz w:val="24"/>
+          <w:szCs w:val="24"/>
+        </w:rPr>
+      </w:pPr>
+    </w:p>
+    <w:p>
+      <w:pPr>
+        <w:rPr>
+          <w:rFonts w:hint="eastAsia"/>
+          <w:b/>
+          <w:sz w:val="24"/>
+          <w:szCs w:val="24"/>
+        </w:rPr>
+      </w:pPr>
+      <w:r>
+        <w:rPr>
+          <w:b/>
+          <w:sz w:val="24"/>
+          <w:szCs w:val="24"/>
+        </w:rPr>
+        <w:t>中序遍历</w:t>
+      </w:r>
+    </w:p>
+    <w:p>
+      <w:pPr>
+        <w:rPr>
+          <w:sz w:val="24"/>
+          <w:szCs w:val="24"/>
+        </w:rPr>
+      </w:pPr>
+      <w:r>
+        <w:rPr>
+          <w:rFonts w:hint="eastAsia"/>
+          <w:sz w:val="24"/>
+          <w:szCs w:val="24"/>
+        </w:rPr>
+        <w:t>先中序遍历左子树</w:t>
+      </w:r>
+    </w:p>
+    <w:p>
+      <w:pPr>
+        <w:rPr>
+          <w:sz w:val="24"/>
+          <w:szCs w:val="24"/>
+        </w:rPr>
+      </w:pPr>
+      <w:r>
+        <w:rPr>
+          <w:sz w:val="24"/>
+          <w:szCs w:val="24"/>
+        </w:rPr>
+        <w:t>再访问根节点</w:t>
+      </w:r>
+    </w:p>
+    <w:p>
+      <w:pPr>
+        <w:rPr>
+          <w:sz w:val="24"/>
+          <w:szCs w:val="24"/>
+        </w:rPr>
+      </w:pPr>
+      <w:r>
+        <w:rPr>
+          <w:sz w:val="24"/>
+          <w:szCs w:val="24"/>
+        </w:rPr>
+        <w:t>最后访问右子树</w:t>
+      </w:r>
+    </w:p>
+    <w:p>
+      <w:pPr>
+        <w:rPr>
+          <w:sz w:val="24"/>
+          <w:szCs w:val="24"/>
+        </w:rPr>
+      </w:pPr>
+    </w:p>
+    <w:p>
+      <w:pPr>
+        <w:rPr>
+          <w:rFonts w:hint="eastAsia"/>
+          <w:sz w:val="24"/>
+          <w:szCs w:val="24"/>
+        </w:rPr>
+      </w:pPr>
+      <w:r>
+        <w:rPr>
+          <w:rFonts w:hint="eastAsia"/>
+          <w:sz w:val="24"/>
+          <w:szCs w:val="24"/>
+        </w:rPr>
+        <w:t>中序遍历根先序遍历基本是差不多的，首先要中序遍历这棵树的左子树，也就是说到左子树之后还要找到左子树的左子树直到左子树为空，然后访问这棵树的</w:t>
+      </w:r>
+    </w:p>
+    <w:p>
+      <w:pPr>
+        <w:rPr>
+          <w:rFonts w:hint="eastAsia"/>
+          <w:sz w:val="24"/>
+          <w:szCs w:val="24"/>
+        </w:rPr>
+      </w:pPr>
+      <w:r>
+        <w:rPr>
+          <w:rFonts w:hint="eastAsia"/>
+          <w:sz w:val="24"/>
+          <w:szCs w:val="24"/>
+        </w:rPr>
+        <w:t>根，然后访问这棵树的右子树，这个小树访问完然后退出来访问上一级的根，然后继续访问这一级的右子树，以此类推，最后到真正这棵树的根之后，访问根</w:t>
+      </w:r>
+    </w:p>
+    <w:p>
+      <w:pPr>
+        <w:rPr>
+          <w:sz w:val="24"/>
+          <w:szCs w:val="24"/>
+        </w:rPr>
+      </w:pPr>
+      <w:r>
+        <w:rPr>
+          <w:rFonts w:hint="eastAsia"/>
+          <w:sz w:val="24"/>
+          <w:szCs w:val="24"/>
+        </w:rPr>
+        <w:t>，然后用同样的方法来访问右子树就可以了</w:t>
+      </w:r>
+    </w:p>
+    <w:p>
+      <w:pPr>
+        <w:rPr>
+          <w:rFonts w:hint="eastAsia"/>
+          <w:sz w:val="24"/>
+          <w:szCs w:val="24"/>
+        </w:rPr>
+      </w:pPr>
+    </w:p>
+    <w:p>
+      <w:pPr>
+        <w:rPr>
+          <w:b/>
+          <w:sz w:val="24"/>
+          <w:szCs w:val="24"/>
+        </w:rPr>
+      </w:pPr>
+      <w:r>
+        <w:rPr>
+          <w:b/>
+          <w:sz w:val="24"/>
+          <w:szCs w:val="24"/>
+        </w:rPr>
+        <w:t>后序遍历</w:t>
+      </w:r>
+    </w:p>
+    <w:p>
+      <w:pPr>
+        <w:rPr>
+          <w:sz w:val="24"/>
+          <w:szCs w:val="24"/>
+        </w:rPr>
+      </w:pPr>
+      <w:r>
+        <w:rPr>
+          <w:sz w:val="24"/>
+          <w:szCs w:val="24"/>
+        </w:rPr>
+        <w:t>后序访问左子树</w:t>
+      </w:r>
+    </w:p>
+    <w:p>
+      <w:pPr>
+        <w:rPr>
+          <w:sz w:val="24"/>
+          <w:szCs w:val="24"/>
+        </w:rPr>
+      </w:pPr>
+      <w:r>
+        <w:rPr>
+          <w:sz w:val="24"/>
+          <w:szCs w:val="24"/>
+        </w:rPr>
+        <w:t>后序访问右子树</w:t>
+      </w:r>
+    </w:p>
+    <w:p>
+      <w:pPr>
+        <w:rPr>
+          <w:sz w:val="24"/>
+          <w:szCs w:val="24"/>
+        </w:rPr>
+      </w:pPr>
+      <w:r>
+        <w:rPr>
+          <w:sz w:val="24"/>
+          <w:szCs w:val="24"/>
+        </w:rPr>
+        <w:t>最后访问跟节点</w:t>
+      </w:r>
+    </w:p>
+    <w:p>
+      <w:pPr>
+        <w:rPr>
+          <w:sz w:val="24"/>
+          <w:szCs w:val="24"/>
+        </w:rPr>
+      </w:pPr>
+      <w:r>
+        <w:rPr>
+          <w:sz w:val="24"/>
+          <w:szCs w:val="24"/>
+        </w:rPr>
+        <w:t>后序遍历跟上面两个遍历方法是差不多的</w:t>
+      </w:r>
+    </w:p>
+    <w:p>
+      <w:pPr>
+        <w:rPr>
+          <w:rFonts w:hint="eastAsia"/>
+          <w:sz w:val="24"/>
+          <w:szCs w:val="24"/>
+        </w:rPr>
+      </w:pPr>
+    </w:p>
+    <w:p>
+      <w:pPr>
+        <w:rPr>
+          <w:sz w:val="24"/>
+          <w:szCs w:val="24"/>
+        </w:rPr>
+      </w:pPr>
+      <w:r>
+        <w:rPr>
+          <w:sz w:val="24"/>
+          <w:szCs w:val="24"/>
+        </w:rPr>
+        <w:t>我们如果想通过两种遍历方法还原出原来二叉树的样子</w:t>
       </w:r>
       <w:r>
         <w:rPr>
@@ -21144,7 +22226,536 @@
           <w:sz w:val="24"/>
           <w:szCs w:val="24"/>
         </w:rPr>
-        <w:t>一个二叉树有两个分支所以我们需要两个入口</w:t>
+        <w:t>我们</w:t>
+      </w:r>
+      <w:r>
+        <w:rPr>
+          <w:sz w:val="24"/>
+          <w:szCs w:val="24"/>
+        </w:rPr>
+        <w:t>需要知道两种</w:t>
+      </w:r>
+      <w:r>
+        <w:rPr>
+          <w:rFonts w:hint="eastAsia"/>
+          <w:sz w:val="24"/>
+          <w:szCs w:val="24"/>
+        </w:rPr>
+        <w:t>遍历</w:t>
+      </w:r>
+      <w:r>
+        <w:rPr>
+          <w:sz w:val="24"/>
+          <w:szCs w:val="24"/>
+        </w:rPr>
+        <w:t>方式</w:t>
+      </w:r>
+      <w:r>
+        <w:rPr>
+          <w:sz w:val="24"/>
+          <w:szCs w:val="24"/>
+        </w:rPr>
+        <w:t>而且必须是其中一个必须是中序遍历才可以退出来</w:t>
+      </w:r>
+    </w:p>
+    <w:p>
+      <w:pPr>
+        <w:rPr>
+          <w:sz w:val="24"/>
+          <w:szCs w:val="24"/>
+        </w:rPr>
+      </w:pPr>
+      <w:r>
+        <w:rPr>
+          <w:sz w:val="24"/>
+          <w:szCs w:val="24"/>
+        </w:rPr>
+        <w:t>首先我们按照这些原则来推测就好了</w:t>
+      </w:r>
+      <w:r>
+        <w:rPr>
+          <w:rFonts w:hint="eastAsia"/>
+          <w:sz w:val="24"/>
+          <w:szCs w:val="24"/>
+        </w:rPr>
+        <w:t>，</w:t>
+      </w:r>
+      <w:r>
+        <w:rPr>
+          <w:sz w:val="24"/>
+          <w:szCs w:val="24"/>
+        </w:rPr>
+        <w:t>但是经过很多年的研究表明没有中序是推测不出来的</w:t>
+      </w:r>
+    </w:p>
+    <w:p>
+      <w:pPr>
+        <w:rPr>
+          <w:sz w:val="24"/>
+          <w:szCs w:val="24"/>
+        </w:rPr>
+      </w:pPr>
+      <w:r>
+        <w:rPr>
+          <w:sz w:val="24"/>
+          <w:szCs w:val="24"/>
+        </w:rPr>
+        <w:t>我们先来看一下给你前序遍历和中序遍历来写这个树的后序遍历</w:t>
+      </w:r>
+    </w:p>
+    <w:p>
+      <w:pPr>
+        <w:rPr>
+          <w:rFonts w:hint="eastAsia"/>
+          <w:sz w:val="24"/>
+          <w:szCs w:val="24"/>
+        </w:rPr>
+      </w:pPr>
+      <w:r>
+        <w:rPr>
+          <w:sz w:val="24"/>
+          <w:szCs w:val="24"/>
+        </w:rPr>
+        <w:t>前</w:t>
+      </w:r>
+      <w:r>
+        <w:rPr>
+          <w:rFonts w:hint="eastAsia"/>
+          <w:sz w:val="24"/>
+          <w:szCs w:val="24"/>
+        </w:rPr>
+        <w:t>：</w:t>
+      </w:r>
+      <w:r>
+        <w:rPr>
+          <w:rFonts w:hint="eastAsia"/>
+          <w:sz w:val="24"/>
+          <w:szCs w:val="24"/>
+        </w:rPr>
+        <w:t>ABDECF</w:t>
+      </w:r>
+    </w:p>
+    <w:p>
+      <w:pPr>
+        <w:rPr>
+          <w:rFonts w:hint="eastAsia"/>
+          <w:sz w:val="24"/>
+          <w:szCs w:val="24"/>
+        </w:rPr>
+      </w:pPr>
+      <w:r>
+        <w:rPr>
+          <w:sz w:val="24"/>
+          <w:szCs w:val="24"/>
+        </w:rPr>
+        <w:t>中</w:t>
+      </w:r>
+      <w:r>
+        <w:rPr>
+          <w:rFonts w:hint="eastAsia"/>
+          <w:sz w:val="24"/>
+          <w:szCs w:val="24"/>
+        </w:rPr>
+        <w:t>：</w:t>
+      </w:r>
+      <w:r>
+        <w:rPr>
+          <w:rFonts w:hint="eastAsia"/>
+          <w:sz w:val="24"/>
+          <w:szCs w:val="24"/>
+        </w:rPr>
+        <w:t>DBEAFC</w:t>
+      </w:r>
+    </w:p>
+    <w:p>
+      <w:pPr>
+        <w:rPr>
+          <w:sz w:val="24"/>
+          <w:szCs w:val="24"/>
+        </w:rPr>
+      </w:pPr>
+      <w:r>
+        <w:rPr>
+          <w:sz w:val="24"/>
+          <w:szCs w:val="24"/>
+        </w:rPr>
+        <w:t>首先我们要看前序遍历的第一个</w:t>
+      </w:r>
+      <w:r>
+        <w:rPr>
+          <w:rFonts w:hint="eastAsia"/>
+          <w:sz w:val="24"/>
+          <w:szCs w:val="24"/>
+        </w:rPr>
+        <w:t>，</w:t>
+      </w:r>
+      <w:r>
+        <w:rPr>
+          <w:rFonts w:hint="eastAsia"/>
+          <w:sz w:val="24"/>
+          <w:szCs w:val="24"/>
+        </w:rPr>
+        <w:t>A</w:t>
+      </w:r>
+      <w:r>
+        <w:rPr>
+          <w:rFonts w:hint="eastAsia"/>
+          <w:sz w:val="24"/>
+          <w:szCs w:val="24"/>
+        </w:rPr>
+        <w:t>在第一位也就是说</w:t>
+      </w:r>
+      <w:r>
+        <w:rPr>
+          <w:rFonts w:hint="eastAsia"/>
+          <w:sz w:val="24"/>
+          <w:szCs w:val="24"/>
+        </w:rPr>
+        <w:t>A</w:t>
+      </w:r>
+      <w:r>
+        <w:rPr>
+          <w:rFonts w:hint="eastAsia"/>
+          <w:sz w:val="24"/>
+          <w:szCs w:val="24"/>
+        </w:rPr>
+        <w:t>是这棵树的根然后我们看第二个元素，也就是</w:t>
+      </w:r>
+      <w:r>
+        <w:rPr>
+          <w:rFonts w:hint="eastAsia"/>
+          <w:sz w:val="24"/>
+          <w:szCs w:val="24"/>
+        </w:rPr>
+        <w:t xml:space="preserve">B </w:t>
+      </w:r>
+      <w:r>
+        <w:rPr>
+          <w:rFonts w:hint="eastAsia"/>
+          <w:sz w:val="24"/>
+          <w:szCs w:val="24"/>
+        </w:rPr>
+        <w:t>前序遍历的原则就是先根然后左子树，后右子树，所以</w:t>
+      </w:r>
+      <w:r>
+        <w:rPr>
+          <w:rFonts w:hint="eastAsia"/>
+          <w:sz w:val="24"/>
+          <w:szCs w:val="24"/>
+        </w:rPr>
+        <w:lastRenderedPageBreak/>
+        <w:t>这个</w:t>
+      </w:r>
+      <w:r>
+        <w:rPr>
+          <w:rFonts w:hint="eastAsia"/>
+          <w:sz w:val="24"/>
+          <w:szCs w:val="24"/>
+        </w:rPr>
+        <w:t>B</w:t>
+      </w:r>
+      <w:r>
+        <w:rPr>
+          <w:rFonts w:hint="eastAsia"/>
+          <w:sz w:val="24"/>
+          <w:szCs w:val="24"/>
+        </w:rPr>
+        <w:t>肯定是这个树的</w:t>
+      </w:r>
+      <w:r>
+        <w:rPr>
+          <w:rFonts w:hint="eastAsia"/>
+          <w:sz w:val="24"/>
+          <w:szCs w:val="24"/>
+        </w:rPr>
+        <w:t>左子树的根，然后我们再看中序遍历的</w:t>
+      </w:r>
+      <w:r>
+        <w:rPr>
+          <w:rFonts w:hint="eastAsia"/>
+          <w:sz w:val="24"/>
+          <w:szCs w:val="24"/>
+        </w:rPr>
+        <w:t>B</w:t>
+      </w:r>
+      <w:r>
+        <w:rPr>
+          <w:rFonts w:hint="eastAsia"/>
+          <w:sz w:val="24"/>
+          <w:szCs w:val="24"/>
+        </w:rPr>
+        <w:t>，它的左边是</w:t>
+      </w:r>
+      <w:r>
+        <w:rPr>
+          <w:rFonts w:hint="eastAsia"/>
+          <w:sz w:val="24"/>
+          <w:szCs w:val="24"/>
+        </w:rPr>
+        <w:t>D</w:t>
+      </w:r>
+      <w:r>
+        <w:rPr>
+          <w:rFonts w:hint="eastAsia"/>
+          <w:sz w:val="24"/>
+          <w:szCs w:val="24"/>
+        </w:rPr>
+        <w:t>，中序遍历的特点是先左然后跟然后右，所以</w:t>
+      </w:r>
+      <w:r>
+        <w:rPr>
+          <w:rFonts w:hint="eastAsia"/>
+          <w:sz w:val="24"/>
+          <w:szCs w:val="24"/>
+        </w:rPr>
+        <w:t>D</w:t>
+      </w:r>
+      <w:r>
+        <w:rPr>
+          <w:rFonts w:hint="eastAsia"/>
+          <w:sz w:val="24"/>
+          <w:szCs w:val="24"/>
+        </w:rPr>
+        <w:t>是</w:t>
+      </w:r>
+      <w:r>
+        <w:rPr>
+          <w:rFonts w:hint="eastAsia"/>
+          <w:sz w:val="24"/>
+          <w:szCs w:val="24"/>
+        </w:rPr>
+        <w:t>B</w:t>
+      </w:r>
+      <w:r>
+        <w:rPr>
+          <w:rFonts w:hint="eastAsia"/>
+          <w:sz w:val="24"/>
+          <w:szCs w:val="24"/>
+        </w:rPr>
+        <w:t>的左子树，然而</w:t>
+      </w:r>
+      <w:r>
+        <w:rPr>
+          <w:rFonts w:hint="eastAsia"/>
+          <w:sz w:val="24"/>
+          <w:szCs w:val="24"/>
+        </w:rPr>
+        <w:t>D</w:t>
+      </w:r>
+      <w:r>
+        <w:rPr>
+          <w:rFonts w:hint="eastAsia"/>
+          <w:sz w:val="24"/>
+          <w:szCs w:val="24"/>
+        </w:rPr>
+        <w:t>的前面已经什么都没有了，也就是说</w:t>
+      </w:r>
+      <w:r>
+        <w:rPr>
+          <w:rFonts w:hint="eastAsia"/>
+          <w:sz w:val="24"/>
+          <w:szCs w:val="24"/>
+        </w:rPr>
+        <w:t>D</w:t>
+      </w:r>
+      <w:r>
+        <w:rPr>
+          <w:rFonts w:hint="eastAsia"/>
+          <w:sz w:val="24"/>
+          <w:szCs w:val="24"/>
+        </w:rPr>
+        <w:t>是叶子分支了，然后我们看</w:t>
+      </w:r>
+      <w:r>
+        <w:rPr>
+          <w:rFonts w:hint="eastAsia"/>
+          <w:sz w:val="24"/>
+          <w:szCs w:val="24"/>
+        </w:rPr>
+        <w:t>B</w:t>
+      </w:r>
+      <w:r>
+        <w:rPr>
+          <w:rFonts w:hint="eastAsia"/>
+          <w:sz w:val="24"/>
+          <w:szCs w:val="24"/>
+        </w:rPr>
+        <w:t>的右边的</w:t>
+      </w:r>
+      <w:r>
+        <w:rPr>
+          <w:rFonts w:hint="eastAsia"/>
+          <w:sz w:val="24"/>
+          <w:szCs w:val="24"/>
+        </w:rPr>
+        <w:t>E</w:t>
+      </w:r>
+      <w:r>
+        <w:rPr>
+          <w:rFonts w:hint="eastAsia"/>
+          <w:sz w:val="24"/>
+          <w:szCs w:val="24"/>
+        </w:rPr>
+        <w:t>，我们再结合前序遍历来看的话</w:t>
+      </w:r>
+      <w:r>
+        <w:rPr>
+          <w:rFonts w:hint="eastAsia"/>
+          <w:sz w:val="24"/>
+          <w:szCs w:val="24"/>
+        </w:rPr>
+        <w:t>E</w:t>
+      </w:r>
+      <w:r>
+        <w:rPr>
+          <w:rFonts w:hint="eastAsia"/>
+          <w:sz w:val="24"/>
+          <w:szCs w:val="24"/>
+        </w:rPr>
+        <w:t>在</w:t>
+      </w:r>
+      <w:r>
+        <w:rPr>
+          <w:rFonts w:hint="eastAsia"/>
+          <w:sz w:val="24"/>
+          <w:szCs w:val="24"/>
+        </w:rPr>
+        <w:t>D</w:t>
+      </w:r>
+      <w:r>
+        <w:rPr>
+          <w:rFonts w:hint="eastAsia"/>
+          <w:sz w:val="24"/>
+          <w:szCs w:val="24"/>
+        </w:rPr>
+        <w:t>的后面所以</w:t>
+      </w:r>
+      <w:r>
+        <w:rPr>
+          <w:rFonts w:hint="eastAsia"/>
+          <w:sz w:val="24"/>
+          <w:szCs w:val="24"/>
+        </w:rPr>
+        <w:t>E</w:t>
+      </w:r>
+      <w:r>
+        <w:rPr>
+          <w:rFonts w:hint="eastAsia"/>
+          <w:sz w:val="24"/>
+          <w:szCs w:val="24"/>
+        </w:rPr>
+        <w:t>是</w:t>
+      </w:r>
+      <w:r>
+        <w:rPr>
+          <w:rFonts w:hint="eastAsia"/>
+          <w:sz w:val="24"/>
+          <w:szCs w:val="24"/>
+        </w:rPr>
+        <w:t>B</w:t>
+      </w:r>
+      <w:r>
+        <w:rPr>
+          <w:rFonts w:hint="eastAsia"/>
+          <w:sz w:val="24"/>
+          <w:szCs w:val="24"/>
+        </w:rPr>
+        <w:t>字数的右子树，然后我们整个树的左子树已经遍历完成了，然后我们继续看这颗树的右子树，我们再看先序遍历，首先先序遍历已经推出了</w:t>
+      </w:r>
+      <w:r>
+        <w:rPr>
+          <w:rFonts w:hint="eastAsia"/>
+          <w:sz w:val="24"/>
+          <w:szCs w:val="24"/>
+        </w:rPr>
+        <w:t>ABDE</w:t>
+      </w:r>
+      <w:r>
+        <w:rPr>
+          <w:rFonts w:hint="eastAsia"/>
+          <w:sz w:val="24"/>
+          <w:szCs w:val="24"/>
+        </w:rPr>
+        <w:t>，所以后面剩下</w:t>
+      </w:r>
+      <w:r>
+        <w:rPr>
+          <w:rFonts w:hint="eastAsia"/>
+          <w:sz w:val="24"/>
+          <w:szCs w:val="24"/>
+        </w:rPr>
+        <w:t>C</w:t>
+      </w:r>
+      <w:r>
+        <w:rPr>
+          <w:sz w:val="24"/>
+          <w:szCs w:val="24"/>
+        </w:rPr>
+        <w:t xml:space="preserve"> </w:t>
+      </w:r>
+      <w:r>
+        <w:rPr>
+          <w:rFonts w:hint="eastAsia"/>
+          <w:sz w:val="24"/>
+          <w:szCs w:val="24"/>
+        </w:rPr>
+        <w:t>F</w:t>
+      </w:r>
+      <w:r>
+        <w:rPr>
+          <w:rFonts w:hint="eastAsia"/>
+          <w:sz w:val="24"/>
+          <w:szCs w:val="24"/>
+        </w:rPr>
+        <w:t>根据先序遍历的规则，</w:t>
+      </w:r>
+      <w:r>
+        <w:rPr>
+          <w:rFonts w:hint="eastAsia"/>
+          <w:sz w:val="24"/>
+          <w:szCs w:val="24"/>
+        </w:rPr>
+        <w:t>C</w:t>
+      </w:r>
+      <w:r>
+        <w:rPr>
+          <w:rFonts w:hint="eastAsia"/>
+          <w:sz w:val="24"/>
+          <w:szCs w:val="24"/>
+        </w:rPr>
+        <w:t>应该是这颗树的右子树的根，然后</w:t>
+      </w:r>
+      <w:r>
+        <w:rPr>
+          <w:rFonts w:hint="eastAsia"/>
+          <w:sz w:val="24"/>
+          <w:szCs w:val="24"/>
+        </w:rPr>
+        <w:t>F</w:t>
+      </w:r>
+      <w:r>
+        <w:rPr>
+          <w:rFonts w:hint="eastAsia"/>
+          <w:sz w:val="24"/>
+          <w:szCs w:val="24"/>
+        </w:rPr>
+        <w:t>根据中序遍历看就是</w:t>
+      </w:r>
+      <w:r>
+        <w:rPr>
+          <w:rFonts w:hint="eastAsia"/>
+          <w:sz w:val="24"/>
+          <w:szCs w:val="24"/>
+        </w:rPr>
+        <w:t>C</w:t>
+      </w:r>
+      <w:r>
+        <w:rPr>
+          <w:rFonts w:hint="eastAsia"/>
+          <w:sz w:val="24"/>
+          <w:szCs w:val="24"/>
+        </w:rPr>
+        <w:t>的左子树</w:t>
       </w:r>
     </w:p>
     <w:p>
@@ -21159,10 +22770,10 @@
           <w:noProof/>
         </w:rPr>
         <w:drawing>
-          <wp:inline distT="0" distB="0" distL="0" distR="0" wp14:anchorId="5C670850" wp14:editId="38257CD5">
-            <wp:extent cx="2362200" cy="1028700"/>
-            <wp:effectExtent l="0" t="0" r="0" b="0"/>
-            <wp:docPr id="53" name="图片 53"/>
+          <wp:inline distT="0" distB="0" distL="0" distR="0" wp14:anchorId="1C93CE70" wp14:editId="7238F602">
+            <wp:extent cx="3790950" cy="4295775"/>
+            <wp:effectExtent l="0" t="0" r="0" b="9525"/>
+            <wp:docPr id="59" name="图片 59"/>
             <wp:cNvGraphicFramePr>
               <a:graphicFrameLocks xmlns:a="http://schemas.openxmlformats.org/drawingml/2006/main" noChangeAspect="1"/>
             </wp:cNvGraphicFramePr>
@@ -21182,7 +22793,7 @@
                   <pic:spPr>
                     <a:xfrm>
                       <a:off x="0" y="0"/>
-                      <a:ext cx="2362200" cy="1028700"/>
+                      <a:ext cx="3790950" cy="4295775"/>
                     </a:xfrm>
                     <a:prstGeom prst="rect">
                       <a:avLst/>
@@ -21198,46 +22809,144 @@
     <w:p>
       <w:pPr>
         <w:rPr>
-          <w:sz w:val="24"/>
-          <w:szCs w:val="24"/>
-        </w:rPr>
-      </w:pPr>
-      <w:r>
-        <w:rPr>
-          <w:sz w:val="24"/>
-          <w:szCs w:val="24"/>
-        </w:rPr>
-        <w:t>我们假设一个树的节点时用来存放一个学生的</w:t>
-      </w:r>
-      <w:r>
-        <w:rPr>
-          <w:sz w:val="24"/>
-          <w:szCs w:val="24"/>
-        </w:rPr>
-        <w:t xml:space="preserve">id </w:t>
-      </w:r>
-      <w:r>
-        <w:rPr>
-          <w:sz w:val="24"/>
-          <w:szCs w:val="24"/>
-        </w:rPr>
-        <w:t>名字</w:t>
-      </w:r>
-      <w:r>
-        <w:rPr>
-          <w:rFonts w:hint="eastAsia"/>
-          <w:sz w:val="24"/>
-          <w:szCs w:val="24"/>
-        </w:rPr>
-        <w:t xml:space="preserve"> </w:t>
-      </w:r>
-      <w:r>
-        <w:rPr>
-          <w:rFonts w:hint="eastAsia"/>
-          <w:sz w:val="24"/>
-          <w:szCs w:val="24"/>
-        </w:rPr>
-        <w:t>以及他的成绩的</w:t>
+          <w:rFonts w:hint="eastAsia"/>
+          <w:sz w:val="24"/>
+          <w:szCs w:val="24"/>
+        </w:rPr>
+      </w:pPr>
+      <w:r>
+        <w:rPr>
+          <w:sz w:val="24"/>
+          <w:szCs w:val="24"/>
+        </w:rPr>
+        <w:t>这颗树大致就应该是这个样子的</w:t>
+      </w:r>
+      <w:r>
+        <w:rPr>
+          <w:rFonts w:hint="eastAsia"/>
+          <w:sz w:val="24"/>
+          <w:szCs w:val="24"/>
+        </w:rPr>
+        <w:t>，</w:t>
+      </w:r>
+      <w:r>
+        <w:rPr>
+          <w:sz w:val="24"/>
+          <w:szCs w:val="24"/>
+        </w:rPr>
+        <w:t>所以</w:t>
+      </w:r>
+      <w:r>
+        <w:rPr>
+          <w:sz w:val="24"/>
+          <w:szCs w:val="24"/>
+        </w:rPr>
+        <w:t>它的后序遍历就为</w:t>
+      </w:r>
+      <w:r>
+        <w:rPr>
+          <w:rFonts w:hint="eastAsia"/>
+          <w:sz w:val="24"/>
+          <w:szCs w:val="24"/>
+        </w:rPr>
+        <w:t>DEBFCA</w:t>
+      </w:r>
+    </w:p>
+    <w:p>
+      <w:pPr>
+        <w:pStyle w:val="2"/>
+        <w:rPr>
+          <w:rFonts w:hint="eastAsia"/>
+        </w:rPr>
+      </w:pPr>
+      <w:r>
+        <w:rPr>
+          <w:rFonts w:hint="eastAsia"/>
+        </w:rPr>
+        <w:t>二叉树的程序实现</w:t>
+      </w:r>
+    </w:p>
+    <w:p>
+      <w:pPr>
+        <w:rPr>
+          <w:sz w:val="24"/>
+          <w:szCs w:val="24"/>
+        </w:rPr>
+      </w:pPr>
+      <w:r>
+        <w:rPr>
+          <w:sz w:val="24"/>
+          <w:szCs w:val="24"/>
+        </w:rPr>
+        <w:t>我们可以来写</w:t>
+      </w:r>
+      <w:r>
+        <w:rPr>
+          <w:rFonts w:hint="eastAsia"/>
+          <w:sz w:val="24"/>
+          <w:szCs w:val="24"/>
+        </w:rPr>
+        <w:t>一个简单的树</w:t>
+      </w:r>
+    </w:p>
+    <w:p>
+      <w:pPr>
+        <w:rPr>
+          <w:sz w:val="24"/>
+          <w:szCs w:val="24"/>
+        </w:rPr>
+      </w:pPr>
+      <w:r>
+        <w:rPr>
+          <w:sz w:val="24"/>
+          <w:szCs w:val="24"/>
+        </w:rPr>
+        <w:t>将一个普通树转换成二叉树的规则</w:t>
+      </w:r>
+      <w:r>
+        <w:rPr>
+          <w:rFonts w:hint="eastAsia"/>
+          <w:sz w:val="24"/>
+          <w:szCs w:val="24"/>
+        </w:rPr>
+        <w:t>：</w:t>
+      </w:r>
+      <w:r>
+        <w:rPr>
+          <w:sz w:val="24"/>
+          <w:szCs w:val="24"/>
+        </w:rPr>
+        <w:t>左指针指向它的第一个孩子右指针指向它的兄弟</w:t>
+      </w:r>
+    </w:p>
+    <w:p>
+      <w:pPr>
+        <w:rPr>
+          <w:sz w:val="24"/>
+          <w:szCs w:val="24"/>
+        </w:rPr>
+      </w:pPr>
+      <w:r>
+        <w:rPr>
+          <w:sz w:val="24"/>
+          <w:szCs w:val="24"/>
+        </w:rPr>
+        <w:t>首先我们应该创建一个树的结构体</w:t>
+      </w:r>
+      <w:r>
+        <w:rPr>
+          <w:rFonts w:hint="eastAsia"/>
+          <w:sz w:val="24"/>
+          <w:szCs w:val="24"/>
+        </w:rPr>
+        <w:t>，</w:t>
+      </w:r>
+      <w:r>
+        <w:rPr>
+          <w:sz w:val="24"/>
+          <w:szCs w:val="24"/>
+        </w:rPr>
+        <w:t>一个二叉树有两个分支所以我们需要两个入口</w:t>
       </w:r>
     </w:p>
     <w:p>
@@ -21252,10 +22961,10 @@
           <w:noProof/>
         </w:rPr>
         <w:drawing>
-          <wp:inline distT="0" distB="0" distL="0" distR="0" wp14:anchorId="7DF85280" wp14:editId="28B5D18D">
-            <wp:extent cx="2400300" cy="1295400"/>
+          <wp:inline distT="0" distB="0" distL="0" distR="0" wp14:anchorId="5C670850" wp14:editId="38257CD5">
+            <wp:extent cx="2362200" cy="1028700"/>
             <wp:effectExtent l="0" t="0" r="0" b="0"/>
-            <wp:docPr id="54" name="图片 54"/>
+            <wp:docPr id="53" name="图片 53"/>
             <wp:cNvGraphicFramePr>
               <a:graphicFrameLocks xmlns:a="http://schemas.openxmlformats.org/drawingml/2006/main" noChangeAspect="1"/>
             </wp:cNvGraphicFramePr>
@@ -21275,7 +22984,7 @@
                   <pic:spPr>
                     <a:xfrm>
                       <a:off x="0" y="0"/>
-                      <a:ext cx="2400300" cy="1295400"/>
+                      <a:ext cx="2362200" cy="1028700"/>
                     </a:xfrm>
                     <a:prstGeom prst="rect">
                       <a:avLst/>
@@ -21300,59 +23009,38 @@
           <w:sz w:val="24"/>
           <w:szCs w:val="24"/>
         </w:rPr>
-        <w:t>我们首先创建一个随机数组</w:t>
-      </w:r>
-      <w:r>
-        <w:rPr>
-          <w:rFonts w:hint="eastAsia"/>
-          <w:sz w:val="24"/>
-          <w:szCs w:val="24"/>
-        </w:rPr>
-        <w:t>，</w:t>
-      </w:r>
-      <w:r>
-        <w:rPr>
-          <w:sz w:val="24"/>
-          <w:szCs w:val="24"/>
-        </w:rPr>
-        <w:t>我们在这里规定</w:t>
-      </w:r>
-      <w:r>
-        <w:rPr>
-          <w:rFonts w:hint="eastAsia"/>
-          <w:sz w:val="24"/>
-          <w:szCs w:val="24"/>
-        </w:rPr>
-        <w:t>，</w:t>
-      </w:r>
-      <w:r>
-        <w:rPr>
-          <w:sz w:val="24"/>
-          <w:szCs w:val="24"/>
-        </w:rPr>
-        <w:t>如果</w:t>
-      </w:r>
-      <w:r>
-        <w:rPr>
-          <w:sz w:val="24"/>
-          <w:szCs w:val="24"/>
-        </w:rPr>
-        <w:t>数比上一个节点的数小就放在左分支</w:t>
-      </w:r>
-      <w:r>
-        <w:rPr>
-          <w:rFonts w:hint="eastAsia"/>
-          <w:sz w:val="24"/>
-          <w:szCs w:val="24"/>
-        </w:rPr>
-        <w:t>，</w:t>
-      </w:r>
-      <w:r>
-        <w:rPr>
-          <w:sz w:val="24"/>
-          <w:szCs w:val="24"/>
-        </w:rPr>
-        <w:t>如果比上一个数大就放在右分支上</w:t>
+        <w:lastRenderedPageBreak/>
+        <w:t>我们假设一个树的节点时用来存放一个学生的</w:t>
+      </w:r>
+      <w:r>
+        <w:rPr>
+          <w:sz w:val="24"/>
+          <w:szCs w:val="24"/>
+        </w:rPr>
+        <w:t xml:space="preserve">id </w:t>
+      </w:r>
+      <w:r>
+        <w:rPr>
+          <w:sz w:val="24"/>
+          <w:szCs w:val="24"/>
+        </w:rPr>
+        <w:t>名字</w:t>
+      </w:r>
+      <w:r>
+        <w:rPr>
+          <w:rFonts w:hint="eastAsia"/>
+          <w:sz w:val="24"/>
+          <w:szCs w:val="24"/>
+        </w:rPr>
+        <w:t xml:space="preserve"> </w:t>
+      </w:r>
+      <w:r>
+        <w:rPr>
+          <w:rFonts w:hint="eastAsia"/>
+          <w:sz w:val="24"/>
+          <w:szCs w:val="24"/>
+        </w:rPr>
+        <w:t>以及他的成绩的</w:t>
       </w:r>
     </w:p>
     <w:p>
@@ -21367,10 +23055,10 @@
           <w:noProof/>
         </w:rPr>
         <w:drawing>
-          <wp:inline distT="0" distB="0" distL="0" distR="0" wp14:anchorId="1C3E6D86" wp14:editId="4E71E30D">
-            <wp:extent cx="4848225" cy="1447800"/>
-            <wp:effectExtent l="0" t="0" r="9525" b="0"/>
-            <wp:docPr id="55" name="图片 55"/>
+          <wp:inline distT="0" distB="0" distL="0" distR="0" wp14:anchorId="7DF85280" wp14:editId="28B5D18D">
+            <wp:extent cx="2400300" cy="1295400"/>
+            <wp:effectExtent l="0" t="0" r="0" b="0"/>
+            <wp:docPr id="54" name="图片 54"/>
             <wp:cNvGraphicFramePr>
               <a:graphicFrameLocks xmlns:a="http://schemas.openxmlformats.org/drawingml/2006/main" noChangeAspect="1"/>
             </wp:cNvGraphicFramePr>
@@ -21390,7 +23078,7 @@
                   <pic:spPr>
                     <a:xfrm>
                       <a:off x="0" y="0"/>
-                      <a:ext cx="4848225" cy="1447800"/>
+                      <a:ext cx="2400300" cy="1295400"/>
                     </a:xfrm>
                     <a:prstGeom prst="rect">
                       <a:avLst/>
@@ -21415,22 +23103,7 @@
           <w:sz w:val="24"/>
           <w:szCs w:val="24"/>
         </w:rPr>
-        <w:lastRenderedPageBreak/>
-        <w:t>我们用一个</w:t>
-      </w:r>
-      <w:r>
-        <w:rPr>
-          <w:sz w:val="24"/>
-          <w:szCs w:val="24"/>
-        </w:rPr>
-        <w:t>for</w:t>
-      </w:r>
-      <w:r>
-        <w:rPr>
-          <w:sz w:val="24"/>
-          <w:szCs w:val="24"/>
-        </w:rPr>
-        <w:t>循环将数组中的内容全部放到树里面去</w:t>
+        <w:t>我们首先创建一个随机数组</w:t>
       </w:r>
       <w:r>
         <w:rPr>
@@ -21445,36 +23118,44 @@
           <w:sz w:val="24"/>
           <w:szCs w:val="24"/>
         </w:rPr>
-        <w:t>我们再看一下</w:t>
-      </w:r>
-      <w:r>
-        <w:rPr>
-          <w:sz w:val="24"/>
-          <w:szCs w:val="24"/>
-        </w:rPr>
-        <w:t>insert</w:t>
-      </w:r>
-      <w:r>
-        <w:rPr>
-          <w:sz w:val="24"/>
-          <w:szCs w:val="24"/>
-        </w:rPr>
-        <w:t>函数是怎么写的</w:t>
-      </w:r>
-    </w:p>
-    <w:p>
-      <w:pPr>
-        <w:rPr>
-          <w:sz w:val="24"/>
-          <w:szCs w:val="24"/>
-        </w:rPr>
-      </w:pPr>
-      <w:r>
-        <w:rPr>
-          <w:sz w:val="24"/>
-          <w:szCs w:val="24"/>
-        </w:rPr>
-        <w:t>这里面运用了一个递归的方法</w:t>
+        <w:t>我们在这里规定</w:t>
+      </w:r>
+      <w:r>
+        <w:rPr>
+          <w:rFonts w:hint="eastAsia"/>
+          <w:sz w:val="24"/>
+          <w:szCs w:val="24"/>
+        </w:rPr>
+        <w:t>，</w:t>
+      </w:r>
+      <w:r>
+        <w:rPr>
+          <w:sz w:val="24"/>
+          <w:szCs w:val="24"/>
+        </w:rPr>
+        <w:t>如果</w:t>
+      </w:r>
+      <w:r>
+        <w:rPr>
+          <w:sz w:val="24"/>
+          <w:szCs w:val="24"/>
+        </w:rPr>
+        <w:t>数比上一个节点的数小就放在左分支</w:t>
+      </w:r>
+      <w:r>
+        <w:rPr>
+          <w:rFonts w:hint="eastAsia"/>
+          <w:sz w:val="24"/>
+          <w:szCs w:val="24"/>
+        </w:rPr>
+        <w:t>，</w:t>
+      </w:r>
+      <w:r>
+        <w:rPr>
+          <w:sz w:val="24"/>
+          <w:szCs w:val="24"/>
+        </w:rPr>
+        <w:t>如果比上一个数大就放在右分支上</w:t>
       </w:r>
     </w:p>
     <w:p>
@@ -21489,10 +23170,10 @@
           <w:noProof/>
         </w:rPr>
         <w:drawing>
-          <wp:inline distT="0" distB="0" distL="0" distR="0" wp14:anchorId="5EC89922" wp14:editId="6745F7B7">
-            <wp:extent cx="4371975" cy="3409950"/>
+          <wp:inline distT="0" distB="0" distL="0" distR="0" wp14:anchorId="1C3E6D86" wp14:editId="4E71E30D">
+            <wp:extent cx="4848225" cy="1447800"/>
             <wp:effectExtent l="0" t="0" r="9525" b="0"/>
-            <wp:docPr id="56" name="图片 56"/>
+            <wp:docPr id="55" name="图片 55"/>
             <wp:cNvGraphicFramePr>
               <a:graphicFrameLocks xmlns:a="http://schemas.openxmlformats.org/drawingml/2006/main" noChangeAspect="1"/>
             </wp:cNvGraphicFramePr>
@@ -21512,7 +23193,7 @@
                   <pic:spPr>
                     <a:xfrm>
                       <a:off x="0" y="0"/>
-                      <a:ext cx="4371975" cy="3409950"/>
+                      <a:ext cx="4848225" cy="1447800"/>
                     </a:xfrm>
                     <a:prstGeom prst="rect">
                       <a:avLst/>
@@ -21537,7 +23218,65 @@
           <w:sz w:val="24"/>
           <w:szCs w:val="24"/>
         </w:rPr>
-        <w:t>我们插入函数写出来了就不难写出查找函数</w:t>
+        <w:t>我们用一个</w:t>
+      </w:r>
+      <w:r>
+        <w:rPr>
+          <w:sz w:val="24"/>
+          <w:szCs w:val="24"/>
+        </w:rPr>
+        <w:t>for</w:t>
+      </w:r>
+      <w:r>
+        <w:rPr>
+          <w:sz w:val="24"/>
+          <w:szCs w:val="24"/>
+        </w:rPr>
+        <w:t>循环将数组中的内容全部放到树里面去</w:t>
+      </w:r>
+      <w:r>
+        <w:rPr>
+          <w:rFonts w:hint="eastAsia"/>
+          <w:sz w:val="24"/>
+          <w:szCs w:val="24"/>
+        </w:rPr>
+        <w:t>，</w:t>
+      </w:r>
+      <w:r>
+        <w:rPr>
+          <w:sz w:val="24"/>
+          <w:szCs w:val="24"/>
+        </w:rPr>
+        <w:t>我们再看一下</w:t>
+      </w:r>
+      <w:r>
+        <w:rPr>
+          <w:sz w:val="24"/>
+          <w:szCs w:val="24"/>
+        </w:rPr>
+        <w:t>insert</w:t>
+      </w:r>
+      <w:r>
+        <w:rPr>
+          <w:sz w:val="24"/>
+          <w:szCs w:val="24"/>
+        </w:rPr>
+        <w:t>函数是怎么写的</w:t>
+      </w:r>
+    </w:p>
+    <w:p>
+      <w:pPr>
+        <w:rPr>
+          <w:sz w:val="24"/>
+          <w:szCs w:val="24"/>
+        </w:rPr>
+      </w:pPr>
+      <w:r>
+        <w:rPr>
+          <w:sz w:val="24"/>
+          <w:szCs w:val="24"/>
+        </w:rPr>
+        <w:t>这里面运用了一个递归的方法</w:t>
       </w:r>
     </w:p>
     <w:p>
@@ -21552,10 +23291,10 @@
           <w:noProof/>
         </w:rPr>
         <w:drawing>
-          <wp:inline distT="0" distB="0" distL="0" distR="0" wp14:anchorId="3D738CE4" wp14:editId="0F3D12B1">
-            <wp:extent cx="4791075" cy="2371725"/>
-            <wp:effectExtent l="0" t="0" r="9525" b="9525"/>
-            <wp:docPr id="57" name="图片 57"/>
+          <wp:inline distT="0" distB="0" distL="0" distR="0" wp14:anchorId="5EC89922" wp14:editId="6745F7B7">
+            <wp:extent cx="4371975" cy="3409950"/>
+            <wp:effectExtent l="0" t="0" r="9525" b="0"/>
+            <wp:docPr id="56" name="图片 56"/>
             <wp:cNvGraphicFramePr>
               <a:graphicFrameLocks xmlns:a="http://schemas.openxmlformats.org/drawingml/2006/main" noChangeAspect="1"/>
             </wp:cNvGraphicFramePr>
@@ -21575,7 +23314,7 @@
                   <pic:spPr>
                     <a:xfrm>
                       <a:off x="0" y="0"/>
-                      <a:ext cx="4791075" cy="2371725"/>
+                      <a:ext cx="4371975" cy="3409950"/>
                     </a:xfrm>
                     <a:prstGeom prst="rect">
                       <a:avLst/>
@@ -21600,43 +23339,12 @@
           <w:sz w:val="24"/>
           <w:szCs w:val="24"/>
         </w:rPr>
-        <w:t>同样是运用了递归的原理</w:t>
-      </w:r>
-    </w:p>
-    <w:p>
-      <w:pPr>
-        <w:rPr>
-          <w:sz w:val="24"/>
-          <w:szCs w:val="24"/>
-        </w:rPr>
-      </w:pPr>
-      <w:r>
-        <w:rPr>
-          <w:sz w:val="24"/>
-          <w:szCs w:val="24"/>
-        </w:rPr>
-        <w:t>这样我们的简单的二叉树就已经写完了</w:t>
-      </w:r>
-    </w:p>
-    <w:p>
-      <w:pPr>
-        <w:rPr>
-          <w:sz w:val="24"/>
-          <w:szCs w:val="24"/>
-        </w:rPr>
-      </w:pPr>
-      <w:r>
-        <w:rPr>
-          <w:sz w:val="24"/>
-          <w:szCs w:val="24"/>
-        </w:rPr>
-        <w:t>我们也可以画一个二叉树</w:t>
-      </w:r>
-    </w:p>
-    <w:p>
-      <w:pPr>
-        <w:rPr>
-          <w:rFonts w:hint="eastAsia"/>
+        <w:t>我们插入函数写出来了就不难写出查找函数</w:t>
+      </w:r>
+    </w:p>
+    <w:p>
+      <w:pPr>
+        <w:rPr>
           <w:sz w:val="24"/>
           <w:szCs w:val="24"/>
         </w:rPr>
@@ -21647,10 +23355,10 @@
         </w:rPr>
         <w:lastRenderedPageBreak/>
         <w:drawing>
-          <wp:inline distT="0" distB="0" distL="0" distR="0" wp14:anchorId="0DB33BF2" wp14:editId="6255CEA5">
-            <wp:extent cx="3733800" cy="2962275"/>
-            <wp:effectExtent l="0" t="0" r="0" b="9525"/>
-            <wp:docPr id="58" name="图片 58"/>
+          <wp:inline distT="0" distB="0" distL="0" distR="0" wp14:anchorId="3D738CE4" wp14:editId="0F3D12B1">
+            <wp:extent cx="4791075" cy="2371725"/>
+            <wp:effectExtent l="0" t="0" r="9525" b="9525"/>
+            <wp:docPr id="57" name="图片 57"/>
             <wp:cNvGraphicFramePr>
               <a:graphicFrameLocks xmlns:a="http://schemas.openxmlformats.org/drawingml/2006/main" noChangeAspect="1"/>
             </wp:cNvGraphicFramePr>
@@ -21670,6 +23378,99 @@
                   <pic:spPr>
                     <a:xfrm>
                       <a:off x="0" y="0"/>
+                      <a:ext cx="4791075" cy="2371725"/>
+                    </a:xfrm>
+                    <a:prstGeom prst="rect">
+                      <a:avLst/>
+                    </a:prstGeom>
+                  </pic:spPr>
+                </pic:pic>
+              </a:graphicData>
+            </a:graphic>
+          </wp:inline>
+        </w:drawing>
+      </w:r>
+    </w:p>
+    <w:p>
+      <w:pPr>
+        <w:rPr>
+          <w:sz w:val="24"/>
+          <w:szCs w:val="24"/>
+        </w:rPr>
+      </w:pPr>
+      <w:r>
+        <w:rPr>
+          <w:sz w:val="24"/>
+          <w:szCs w:val="24"/>
+        </w:rPr>
+        <w:t>同样是运用了递归的原理</w:t>
+      </w:r>
+    </w:p>
+    <w:p>
+      <w:pPr>
+        <w:rPr>
+          <w:sz w:val="24"/>
+          <w:szCs w:val="24"/>
+        </w:rPr>
+      </w:pPr>
+      <w:r>
+        <w:rPr>
+          <w:sz w:val="24"/>
+          <w:szCs w:val="24"/>
+        </w:rPr>
+        <w:t>这样我们的简单的二叉树就已经写完了</w:t>
+      </w:r>
+    </w:p>
+    <w:p>
+      <w:pPr>
+        <w:rPr>
+          <w:sz w:val="24"/>
+          <w:szCs w:val="24"/>
+        </w:rPr>
+      </w:pPr>
+      <w:r>
+        <w:rPr>
+          <w:sz w:val="24"/>
+          <w:szCs w:val="24"/>
+        </w:rPr>
+        <w:t>我们也可以画一个二叉树</w:t>
+      </w:r>
+    </w:p>
+    <w:p>
+      <w:pPr>
+        <w:rPr>
+          <w:sz w:val="24"/>
+          <w:szCs w:val="24"/>
+        </w:rPr>
+      </w:pPr>
+      <w:r>
+        <w:rPr>
+          <w:noProof/>
+        </w:rPr>
+        <w:drawing>
+          <wp:inline distT="0" distB="0" distL="0" distR="0" wp14:anchorId="0DB33BF2" wp14:editId="6255CEA5">
+            <wp:extent cx="3733800" cy="2962275"/>
+            <wp:effectExtent l="0" t="0" r="0" b="9525"/>
+            <wp:docPr id="58" name="图片 58"/>
+            <wp:cNvGraphicFramePr>
+              <a:graphicFrameLocks xmlns:a="http://schemas.openxmlformats.org/drawingml/2006/main" noChangeAspect="1"/>
+            </wp:cNvGraphicFramePr>
+            <a:graphic xmlns:a="http://schemas.openxmlformats.org/drawingml/2006/main">
+              <a:graphicData uri="http://schemas.openxmlformats.org/drawingml/2006/picture">
+                <pic:pic xmlns:pic="http://schemas.openxmlformats.org/drawingml/2006/picture">
+                  <pic:nvPicPr>
+                    <pic:cNvPr id="1" name=""/>
+                    <pic:cNvPicPr/>
+                  </pic:nvPicPr>
+                  <pic:blipFill>
+                    <a:blip r:embed="rId70"/>
+                    <a:stretch>
+                      <a:fillRect/>
+                    </a:stretch>
+                  </pic:blipFill>
+                  <pic:spPr>
+                    <a:xfrm>
+                      <a:off x="0" y="0"/>
                       <a:ext cx="3733800" cy="2962275"/>
                     </a:xfrm>
                     <a:prstGeom prst="rect">
@@ -21682,13 +23483,10 @@
           </wp:inline>
         </w:drawing>
       </w:r>
-      <w:bookmarkStart w:id="0" w:name="_GoBack"/>
-      <w:bookmarkEnd w:id="0"/>
-    </w:p>
-    <w:p>
-      <w:pPr>
-        <w:rPr>
-          <w:rFonts w:hint="eastAsia"/>
+    </w:p>
+    <w:p>
+      <w:pPr>
+        <w:rPr>
           <w:sz w:val="24"/>
           <w:szCs w:val="24"/>
         </w:rPr>
@@ -22371,6 +24169,28 @@
       <w:szCs w:val="32"/>
     </w:rPr>
   </w:style>
+  <w:style w:type="paragraph" w:styleId="3">
+    <w:name w:val="heading 3"/>
+    <w:basedOn w:val="a"/>
+    <w:next w:val="a"/>
+    <w:link w:val="3Char"/>
+    <w:uiPriority w:val="9"/>
+    <w:unhideWhenUsed/>
+    <w:qFormat/>
+    <w:rsid w:val="00EF34BB"/>
+    <w:pPr>
+      <w:keepNext/>
+      <w:keepLines/>
+      <w:spacing w:before="260" w:after="260" w:line="416" w:lineRule="auto"/>
+      <w:outlineLvl w:val="2"/>
+    </w:pPr>
+    <w:rPr>
+      <w:b/>
+      <w:bCs/>
+      <w:sz w:val="32"/>
+      <w:szCs w:val="32"/>
+    </w:rPr>
+  </w:style>
   <w:style w:type="character" w:default="1" w:styleId="a0">
     <w:name w:val="Default Paragraph Font"/>
     <w:uiPriority w:val="1"/>
@@ -22511,6 +24331,19 @@
     <w:rPr>
       <w:sz w:val="18"/>
       <w:szCs w:val="18"/>
+    </w:rPr>
+  </w:style>
+  <w:style w:type="character" w:customStyle="1" w:styleId="3Char">
+    <w:name w:val="标题 3 Char"/>
+    <w:basedOn w:val="a0"/>
+    <w:link w:val="3"/>
+    <w:uiPriority w:val="9"/>
+    <w:rsid w:val="00EF34BB"/>
+    <w:rPr>
+      <w:b/>
+      <w:bCs/>
+      <w:sz w:val="32"/>
+      <w:szCs w:val="32"/>
     </w:rPr>
   </w:style>
 </w:styles>

--- a/Data_Structure.docx
+++ b/Data_Structure.docx
@@ -43,7 +43,6 @@
     <w:p>
       <w:pPr>
         <w:rPr>
-          <w:rFonts w:hint="eastAsia"/>
           <w:sz w:val="24"/>
           <w:szCs w:val="24"/>
         </w:rPr>
@@ -70,8 +69,6 @@
         </w:rPr>
         <w:t>主要是对个体存储之间的研究</w:t>
       </w:r>
-      <w:bookmarkStart w:id="0" w:name="_GoBack"/>
-      <w:bookmarkEnd w:id="0"/>
     </w:p>
     <w:p>
       <w:pPr>
@@ -24659,6 +24656,748 @@
           </wp:inline>
         </w:drawing>
       </w:r>
+    </w:p>
+    <w:p>
+      <w:pPr>
+        <w:pStyle w:val="2"/>
+      </w:pPr>
+      <w:r>
+        <w:rPr>
+          <w:rFonts w:hint="eastAsia"/>
+        </w:rPr>
+        <w:t>二叉查找树</w:t>
+      </w:r>
+    </w:p>
+    <w:p>
+      <w:pPr>
+        <w:rPr>
+          <w:sz w:val="24"/>
+          <w:szCs w:val="24"/>
+        </w:rPr>
+      </w:pPr>
+      <w:r>
+        <w:rPr>
+          <w:rFonts w:hint="eastAsia"/>
+          <w:sz w:val="24"/>
+          <w:szCs w:val="24"/>
+        </w:rPr>
+        <w:t>二叉树的比较广泛的用途就是查找，我们假设现在要存放的是一些整数</w:t>
+      </w:r>
+      <w:r>
+        <w:rPr>
+          <w:rFonts w:hint="eastAsia"/>
+          <w:sz w:val="24"/>
+          <w:szCs w:val="24"/>
+        </w:rPr>
+        <w:t>然后我们来写一些例程</w:t>
+      </w:r>
+    </w:p>
+    <w:p>
+      <w:pPr>
+        <w:rPr>
+          <w:sz w:val="24"/>
+          <w:szCs w:val="24"/>
+        </w:rPr>
+      </w:pPr>
+      <w:r>
+        <w:rPr>
+          <w:sz w:val="24"/>
+          <w:szCs w:val="24"/>
+        </w:rPr>
+        <w:t>首先是定义</w:t>
+      </w:r>
+    </w:p>
+    <w:p>
+      <w:pPr>
+        <w:rPr>
+          <w:sz w:val="24"/>
+          <w:szCs w:val="24"/>
+        </w:rPr>
+      </w:pPr>
+      <w:r>
+        <w:rPr>
+          <w:rFonts w:hint="eastAsia"/>
+          <w:sz w:val="24"/>
+          <w:szCs w:val="24"/>
+        </w:rPr>
+        <w:t>我们首先定义一下头文件</w:t>
+      </w:r>
+    </w:p>
+    <w:p>
+      <w:pPr>
+        <w:rPr>
+          <w:sz w:val="24"/>
+          <w:szCs w:val="24"/>
+        </w:rPr>
+      </w:pPr>
+      <w:r>
+        <w:rPr>
+          <w:noProof/>
+        </w:rPr>
+        <w:lastRenderedPageBreak/>
+        <w:drawing>
+          <wp:inline distT="0" distB="0" distL="0" distR="0" wp14:anchorId="5129B096" wp14:editId="368E140B">
+            <wp:extent cx="6774773" cy="4329461"/>
+            <wp:effectExtent l="0" t="0" r="7620" b="0"/>
+            <wp:docPr id="72" name="图片 72"/>
+            <wp:cNvGraphicFramePr>
+              <a:graphicFrameLocks xmlns:a="http://schemas.openxmlformats.org/drawingml/2006/main" noChangeAspect="1"/>
+            </wp:cNvGraphicFramePr>
+            <a:graphic xmlns:a="http://schemas.openxmlformats.org/drawingml/2006/main">
+              <a:graphicData uri="http://schemas.openxmlformats.org/drawingml/2006/picture">
+                <pic:pic xmlns:pic="http://schemas.openxmlformats.org/drawingml/2006/picture">
+                  <pic:nvPicPr>
+                    <pic:cNvPr id="1" name=""/>
+                    <pic:cNvPicPr/>
+                  </pic:nvPicPr>
+                  <pic:blipFill>
+                    <a:blip r:embed="rId83"/>
+                    <a:stretch>
+                      <a:fillRect/>
+                    </a:stretch>
+                  </pic:blipFill>
+                  <pic:spPr>
+                    <a:xfrm>
+                      <a:off x="0" y="0"/>
+                      <a:ext cx="6871984" cy="4391584"/>
+                    </a:xfrm>
+                    <a:prstGeom prst="rect">
+                      <a:avLst/>
+                    </a:prstGeom>
+                  </pic:spPr>
+                </pic:pic>
+              </a:graphicData>
+            </a:graphic>
+          </wp:inline>
+        </w:drawing>
+      </w:r>
+    </w:p>
+    <w:p>
+      <w:pPr>
+        <w:rPr>
+          <w:sz w:val="24"/>
+          <w:szCs w:val="24"/>
+        </w:rPr>
+      </w:pPr>
+      <w:r>
+        <w:rPr>
+          <w:sz w:val="24"/>
+          <w:szCs w:val="24"/>
+        </w:rPr>
+        <w:t>我们可以看到这些函数中的这些功能</w:t>
+      </w:r>
+    </w:p>
+    <w:p>
+      <w:pPr>
+        <w:rPr>
+          <w:sz w:val="24"/>
+          <w:szCs w:val="24"/>
+        </w:rPr>
+      </w:pPr>
+      <w:r>
+        <w:rPr>
+          <w:rFonts w:hint="eastAsia"/>
+          <w:sz w:val="24"/>
+          <w:szCs w:val="24"/>
+        </w:rPr>
+        <w:t>我们来一一实现</w:t>
+      </w:r>
+    </w:p>
+    <w:p>
+      <w:pPr>
+        <w:rPr>
+          <w:sz w:val="24"/>
+          <w:szCs w:val="24"/>
+        </w:rPr>
+      </w:pPr>
+      <w:r>
+        <w:rPr>
+          <w:sz w:val="24"/>
+          <w:szCs w:val="24"/>
+        </w:rPr>
+        <w:t>首先是</w:t>
+      </w:r>
+      <w:r>
+        <w:rPr>
+          <w:rFonts w:hint="eastAsia"/>
+          <w:sz w:val="24"/>
+          <w:szCs w:val="24"/>
+        </w:rPr>
+        <w:t>Make</w:t>
+      </w:r>
+      <w:r>
+        <w:rPr>
+          <w:sz w:val="24"/>
+          <w:szCs w:val="24"/>
+        </w:rPr>
+        <w:t>Empty</w:t>
+      </w:r>
+      <w:r>
+        <w:rPr>
+          <w:sz w:val="24"/>
+          <w:szCs w:val="24"/>
+        </w:rPr>
+        <w:t>函数</w:t>
+      </w:r>
+    </w:p>
+    <w:p>
+      <w:pPr>
+        <w:rPr>
+          <w:sz w:val="24"/>
+          <w:szCs w:val="24"/>
+        </w:rPr>
+      </w:pPr>
+      <w:r>
+        <w:rPr>
+          <w:noProof/>
+        </w:rPr>
+        <w:drawing>
+          <wp:inline distT="0" distB="0" distL="0" distR="0" wp14:anchorId="07FF8A28" wp14:editId="440E5D12">
+            <wp:extent cx="4533900" cy="2352675"/>
+            <wp:effectExtent l="0" t="0" r="0" b="9525"/>
+            <wp:docPr id="73" name="图片 73"/>
+            <wp:cNvGraphicFramePr>
+              <a:graphicFrameLocks xmlns:a="http://schemas.openxmlformats.org/drawingml/2006/main" noChangeAspect="1"/>
+            </wp:cNvGraphicFramePr>
+            <a:graphic xmlns:a="http://schemas.openxmlformats.org/drawingml/2006/main">
+              <a:graphicData uri="http://schemas.openxmlformats.org/drawingml/2006/picture">
+                <pic:pic xmlns:pic="http://schemas.openxmlformats.org/drawingml/2006/picture">
+                  <pic:nvPicPr>
+                    <pic:cNvPr id="1" name=""/>
+                    <pic:cNvPicPr/>
+                  </pic:nvPicPr>
+                  <pic:blipFill>
+                    <a:blip r:embed="rId84"/>
+                    <a:stretch>
+                      <a:fillRect/>
+                    </a:stretch>
+                  </pic:blipFill>
+                  <pic:spPr>
+                    <a:xfrm>
+                      <a:off x="0" y="0"/>
+                      <a:ext cx="4533900" cy="2352675"/>
+                    </a:xfrm>
+                    <a:prstGeom prst="rect">
+                      <a:avLst/>
+                    </a:prstGeom>
+                  </pic:spPr>
+                </pic:pic>
+              </a:graphicData>
+            </a:graphic>
+          </wp:inline>
+        </w:drawing>
+      </w:r>
+    </w:p>
+    <w:p>
+      <w:pPr>
+        <w:rPr>
+          <w:sz w:val="24"/>
+          <w:szCs w:val="24"/>
+        </w:rPr>
+      </w:pPr>
+      <w:r>
+        <w:rPr>
+          <w:sz w:val="24"/>
+          <w:szCs w:val="24"/>
+        </w:rPr>
+        <w:t>就是将一棵树变为空树</w:t>
+      </w:r>
+      <w:r>
+        <w:rPr>
+          <w:rFonts w:hint="eastAsia"/>
+          <w:sz w:val="24"/>
+          <w:szCs w:val="24"/>
+        </w:rPr>
+        <w:t>，</w:t>
+      </w:r>
+      <w:r>
+        <w:rPr>
+          <w:sz w:val="24"/>
+          <w:szCs w:val="24"/>
+        </w:rPr>
+        <w:t>也可以当成是初始化</w:t>
+      </w:r>
+    </w:p>
+    <w:p>
+      <w:pPr>
+        <w:rPr>
+          <w:sz w:val="24"/>
+          <w:szCs w:val="24"/>
+        </w:rPr>
+      </w:pPr>
+      <w:r>
+        <w:rPr>
+          <w:sz w:val="24"/>
+          <w:szCs w:val="24"/>
+        </w:rPr>
+        <w:t>接着是</w:t>
+      </w:r>
+      <w:r>
+        <w:rPr>
+          <w:rFonts w:hint="eastAsia"/>
+          <w:sz w:val="24"/>
+          <w:szCs w:val="24"/>
+        </w:rPr>
+        <w:t>Find</w:t>
+      </w:r>
+      <w:r>
+        <w:rPr>
+          <w:rFonts w:hint="eastAsia"/>
+          <w:sz w:val="24"/>
+          <w:szCs w:val="24"/>
+        </w:rPr>
+        <w:t>函数</w:t>
+      </w:r>
+    </w:p>
+    <w:p>
+      <w:pPr>
+        <w:rPr>
+          <w:sz w:val="24"/>
+          <w:szCs w:val="24"/>
+        </w:rPr>
+      </w:pPr>
+      <w:r>
+        <w:rPr>
+          <w:sz w:val="24"/>
+          <w:szCs w:val="24"/>
+        </w:rPr>
+        <w:t>我们这个树的规则是跟的左面放比根小的数右边放比跟大的数</w:t>
+      </w:r>
+    </w:p>
+    <w:p>
+      <w:pPr>
+        <w:rPr>
+          <w:sz w:val="24"/>
+          <w:szCs w:val="24"/>
+        </w:rPr>
+      </w:pPr>
+      <w:r>
+        <w:rPr>
+          <w:noProof/>
+        </w:rPr>
+        <w:lastRenderedPageBreak/>
+        <w:drawing>
+          <wp:inline distT="0" distB="0" distL="0" distR="0" wp14:anchorId="417A66AE" wp14:editId="6D9FCC6B">
+            <wp:extent cx="4371975" cy="2867025"/>
+            <wp:effectExtent l="0" t="0" r="9525" b="9525"/>
+            <wp:docPr id="74" name="图片 74"/>
+            <wp:cNvGraphicFramePr>
+              <a:graphicFrameLocks xmlns:a="http://schemas.openxmlformats.org/drawingml/2006/main" noChangeAspect="1"/>
+            </wp:cNvGraphicFramePr>
+            <a:graphic xmlns:a="http://schemas.openxmlformats.org/drawingml/2006/main">
+              <a:graphicData uri="http://schemas.openxmlformats.org/drawingml/2006/picture">
+                <pic:pic xmlns:pic="http://schemas.openxmlformats.org/drawingml/2006/picture">
+                  <pic:nvPicPr>
+                    <pic:cNvPr id="1" name=""/>
+                    <pic:cNvPicPr/>
+                  </pic:nvPicPr>
+                  <pic:blipFill>
+                    <a:blip r:embed="rId85"/>
+                    <a:stretch>
+                      <a:fillRect/>
+                    </a:stretch>
+                  </pic:blipFill>
+                  <pic:spPr>
+                    <a:xfrm>
+                      <a:off x="0" y="0"/>
+                      <a:ext cx="4371975" cy="2867025"/>
+                    </a:xfrm>
+                    <a:prstGeom prst="rect">
+                      <a:avLst/>
+                    </a:prstGeom>
+                  </pic:spPr>
+                </pic:pic>
+              </a:graphicData>
+            </a:graphic>
+          </wp:inline>
+        </w:drawing>
+      </w:r>
+    </w:p>
+    <w:p>
+      <w:pPr>
+        <w:rPr>
+          <w:sz w:val="24"/>
+          <w:szCs w:val="24"/>
+        </w:rPr>
+      </w:pPr>
+      <w:r>
+        <w:rPr>
+          <w:sz w:val="24"/>
+          <w:szCs w:val="24"/>
+        </w:rPr>
+        <w:t>也就是说小的数往左</w:t>
+      </w:r>
+      <w:r>
+        <w:rPr>
+          <w:rFonts w:hint="eastAsia"/>
+          <w:sz w:val="24"/>
+          <w:szCs w:val="24"/>
+        </w:rPr>
+        <w:t>，</w:t>
+      </w:r>
+      <w:r>
+        <w:rPr>
+          <w:sz w:val="24"/>
+          <w:szCs w:val="24"/>
+        </w:rPr>
+        <w:t>大的数往右</w:t>
+      </w:r>
+    </w:p>
+    <w:p>
+      <w:pPr>
+        <w:rPr>
+          <w:sz w:val="24"/>
+          <w:szCs w:val="24"/>
+        </w:rPr>
+      </w:pPr>
+      <w:r>
+        <w:rPr>
+          <w:sz w:val="24"/>
+          <w:szCs w:val="24"/>
+        </w:rPr>
+        <w:t>运用尾递归</w:t>
+      </w:r>
+    </w:p>
+    <w:p>
+      <w:pPr>
+        <w:rPr>
+          <w:rFonts w:hint="eastAsia"/>
+          <w:sz w:val="24"/>
+          <w:szCs w:val="24"/>
+        </w:rPr>
+      </w:pPr>
+      <w:r>
+        <w:rPr>
+          <w:sz w:val="24"/>
+          <w:szCs w:val="24"/>
+        </w:rPr>
+        <w:t>接下来是找最小值和最大值</w:t>
+      </w:r>
+    </w:p>
+    <w:p>
+      <w:pPr>
+        <w:rPr>
+          <w:sz w:val="24"/>
+          <w:szCs w:val="24"/>
+        </w:rPr>
+      </w:pPr>
+      <w:r>
+        <w:rPr>
+          <w:noProof/>
+        </w:rPr>
+        <w:drawing>
+          <wp:inline distT="0" distB="0" distL="0" distR="0" wp14:anchorId="0F859EC1" wp14:editId="2C4D02A9">
+            <wp:extent cx="4438650" cy="4086225"/>
+            <wp:effectExtent l="0" t="0" r="0" b="9525"/>
+            <wp:docPr id="75" name="图片 75"/>
+            <wp:cNvGraphicFramePr>
+              <a:graphicFrameLocks xmlns:a="http://schemas.openxmlformats.org/drawingml/2006/main" noChangeAspect="1"/>
+            </wp:cNvGraphicFramePr>
+            <a:graphic xmlns:a="http://schemas.openxmlformats.org/drawingml/2006/main">
+              <a:graphicData uri="http://schemas.openxmlformats.org/drawingml/2006/picture">
+                <pic:pic xmlns:pic="http://schemas.openxmlformats.org/drawingml/2006/picture">
+                  <pic:nvPicPr>
+                    <pic:cNvPr id="1" name=""/>
+                    <pic:cNvPicPr/>
+                  </pic:nvPicPr>
+                  <pic:blipFill>
+                    <a:blip r:embed="rId86"/>
+                    <a:stretch>
+                      <a:fillRect/>
+                    </a:stretch>
+                  </pic:blipFill>
+                  <pic:spPr>
+                    <a:xfrm>
+                      <a:off x="0" y="0"/>
+                      <a:ext cx="4438650" cy="4086225"/>
+                    </a:xfrm>
+                    <a:prstGeom prst="rect">
+                      <a:avLst/>
+                    </a:prstGeom>
+                  </pic:spPr>
+                </pic:pic>
+              </a:graphicData>
+            </a:graphic>
+          </wp:inline>
+        </w:drawing>
+      </w:r>
+    </w:p>
+    <w:p>
+      <w:pPr>
+        <w:rPr>
+          <w:sz w:val="24"/>
+          <w:szCs w:val="24"/>
+        </w:rPr>
+      </w:pPr>
+      <w:r>
+        <w:rPr>
+          <w:sz w:val="24"/>
+          <w:szCs w:val="24"/>
+        </w:rPr>
+        <w:t>我们再这里运用了两种方法来找最小值和最大值</w:t>
+      </w:r>
+    </w:p>
+    <w:p>
+      <w:pPr>
+        <w:rPr>
+          <w:rFonts w:hint="eastAsia"/>
+          <w:sz w:val="24"/>
+          <w:szCs w:val="24"/>
+        </w:rPr>
+      </w:pPr>
+      <w:r>
+        <w:rPr>
+          <w:sz w:val="24"/>
+          <w:szCs w:val="24"/>
+        </w:rPr>
+        <w:t>查找最小值运用的是递归函数</w:t>
+      </w:r>
+      <w:r>
+        <w:rPr>
+          <w:rFonts w:hint="eastAsia"/>
+          <w:sz w:val="24"/>
+          <w:szCs w:val="24"/>
+        </w:rPr>
+        <w:t>，</w:t>
+      </w:r>
+      <w:r>
+        <w:rPr>
+          <w:sz w:val="24"/>
+          <w:szCs w:val="24"/>
+        </w:rPr>
+        <w:t>查找最大值用的是</w:t>
+      </w:r>
+      <w:r>
+        <w:rPr>
+          <w:sz w:val="24"/>
+          <w:szCs w:val="24"/>
+        </w:rPr>
+        <w:t>while</w:t>
+      </w:r>
+    </w:p>
+    <w:p>
+      <w:pPr>
+        <w:rPr>
+          <w:sz w:val="24"/>
+          <w:szCs w:val="24"/>
+        </w:rPr>
+      </w:pPr>
+      <w:r>
+        <w:rPr>
+          <w:rFonts w:hint="eastAsia"/>
+          <w:sz w:val="24"/>
+          <w:szCs w:val="24"/>
+        </w:rPr>
+        <w:t>然后是插入函数，插入这个操作可以是像</w:t>
+      </w:r>
+      <w:r>
+        <w:rPr>
+          <w:rFonts w:hint="eastAsia"/>
+          <w:sz w:val="24"/>
+          <w:szCs w:val="24"/>
+        </w:rPr>
+        <w:t>Find</w:t>
+      </w:r>
+      <w:r>
+        <w:rPr>
+          <w:rFonts w:hint="eastAsia"/>
+          <w:sz w:val="24"/>
+          <w:szCs w:val="24"/>
+        </w:rPr>
+        <w:t>函数那样先查找如果找到跟插入一样的数据了，那么就不做操作，否则就插入到路径的最后一个点上</w:t>
+      </w:r>
+    </w:p>
+    <w:p>
+      <w:pPr>
+        <w:rPr>
+          <w:sz w:val="24"/>
+          <w:szCs w:val="24"/>
+        </w:rPr>
+      </w:pPr>
+      <w:r>
+        <w:rPr>
+          <w:noProof/>
+        </w:rPr>
+        <w:lastRenderedPageBreak/>
+        <w:drawing>
+          <wp:inline distT="0" distB="0" distL="0" distR="0" wp14:anchorId="791FF9EF" wp14:editId="0B5DC1CE">
+            <wp:extent cx="4391025" cy="5400675"/>
+            <wp:effectExtent l="0" t="0" r="9525" b="9525"/>
+            <wp:docPr id="76" name="图片 76"/>
+            <wp:cNvGraphicFramePr>
+              <a:graphicFrameLocks xmlns:a="http://schemas.openxmlformats.org/drawingml/2006/main" noChangeAspect="1"/>
+            </wp:cNvGraphicFramePr>
+            <a:graphic xmlns:a="http://schemas.openxmlformats.org/drawingml/2006/main">
+              <a:graphicData uri="http://schemas.openxmlformats.org/drawingml/2006/picture">
+                <pic:pic xmlns:pic="http://schemas.openxmlformats.org/drawingml/2006/picture">
+                  <pic:nvPicPr>
+                    <pic:cNvPr id="1" name=""/>
+                    <pic:cNvPicPr/>
+                  </pic:nvPicPr>
+                  <pic:blipFill>
+                    <a:blip r:embed="rId87"/>
+                    <a:stretch>
+                      <a:fillRect/>
+                    </a:stretch>
+                  </pic:blipFill>
+                  <pic:spPr>
+                    <a:xfrm>
+                      <a:off x="0" y="0"/>
+                      <a:ext cx="4391025" cy="5400675"/>
+                    </a:xfrm>
+                    <a:prstGeom prst="rect">
+                      <a:avLst/>
+                    </a:prstGeom>
+                  </pic:spPr>
+                </pic:pic>
+              </a:graphicData>
+            </a:graphic>
+          </wp:inline>
+        </w:drawing>
+      </w:r>
+    </w:p>
+    <w:p>
+      <w:pPr>
+        <w:rPr>
+          <w:sz w:val="24"/>
+          <w:szCs w:val="24"/>
+        </w:rPr>
+      </w:pPr>
+      <w:r>
+        <w:rPr>
+          <w:sz w:val="24"/>
+          <w:szCs w:val="24"/>
+        </w:rPr>
+        <w:t>这里其实也是运用到了递归的用途</w:t>
+      </w:r>
+    </w:p>
+    <w:p>
+      <w:pPr>
+        <w:rPr>
+          <w:sz w:val="24"/>
+          <w:szCs w:val="24"/>
+        </w:rPr>
+      </w:pPr>
+      <w:r>
+        <w:rPr>
+          <w:sz w:val="24"/>
+          <w:szCs w:val="24"/>
+        </w:rPr>
+        <w:t>然后是删除</w:t>
+      </w:r>
+      <w:r>
+        <w:rPr>
+          <w:rFonts w:hint="eastAsia"/>
+          <w:sz w:val="24"/>
+          <w:szCs w:val="24"/>
+        </w:rPr>
+        <w:t>，</w:t>
+      </w:r>
+      <w:r>
+        <w:rPr>
+          <w:sz w:val="24"/>
+          <w:szCs w:val="24"/>
+        </w:rPr>
+        <w:t>其实删除是最难的操作</w:t>
+      </w:r>
+      <w:r>
+        <w:rPr>
+          <w:rFonts w:hint="eastAsia"/>
+          <w:sz w:val="24"/>
+          <w:szCs w:val="24"/>
+        </w:rPr>
+        <w:t>，我们采用这种策略：</w:t>
+      </w:r>
+      <w:r>
+        <w:rPr>
+          <w:rFonts w:hint="eastAsia"/>
+          <w:sz w:val="24"/>
+          <w:szCs w:val="24"/>
+        </w:rPr>
+        <w:t>用其右子树最小的数据代替该节点的数据，然后删除原来的那个节点</w:t>
+      </w:r>
+    </w:p>
+    <w:p>
+      <w:pPr>
+        <w:rPr>
+          <w:sz w:val="24"/>
+          <w:szCs w:val="24"/>
+        </w:rPr>
+      </w:pPr>
+      <w:r>
+        <w:rPr>
+          <w:noProof/>
+        </w:rPr>
+        <w:lastRenderedPageBreak/>
+        <w:drawing>
+          <wp:inline distT="0" distB="0" distL="0" distR="0" wp14:anchorId="75303938" wp14:editId="214734D8">
+            <wp:extent cx="5248275" cy="6705600"/>
+            <wp:effectExtent l="0" t="0" r="9525" b="0"/>
+            <wp:docPr id="77" name="图片 77"/>
+            <wp:cNvGraphicFramePr>
+              <a:graphicFrameLocks xmlns:a="http://schemas.openxmlformats.org/drawingml/2006/main" noChangeAspect="1"/>
+            </wp:cNvGraphicFramePr>
+            <a:graphic xmlns:a="http://schemas.openxmlformats.org/drawingml/2006/main">
+              <a:graphicData uri="http://schemas.openxmlformats.org/drawingml/2006/picture">
+                <pic:pic xmlns:pic="http://schemas.openxmlformats.org/drawingml/2006/picture">
+                  <pic:nvPicPr>
+                    <pic:cNvPr id="1" name=""/>
+                    <pic:cNvPicPr/>
+                  </pic:nvPicPr>
+                  <pic:blipFill>
+                    <a:blip r:embed="rId88"/>
+                    <a:stretch>
+                      <a:fillRect/>
+                    </a:stretch>
+                  </pic:blipFill>
+                  <pic:spPr>
+                    <a:xfrm>
+                      <a:off x="0" y="0"/>
+                      <a:ext cx="5248275" cy="6705600"/>
+                    </a:xfrm>
+                    <a:prstGeom prst="rect">
+                      <a:avLst/>
+                    </a:prstGeom>
+                  </pic:spPr>
+                </pic:pic>
+              </a:graphicData>
+            </a:graphic>
+          </wp:inline>
+        </w:drawing>
+      </w:r>
+    </w:p>
+    <w:p>
+      <w:pPr>
+        <w:rPr>
+          <w:rFonts w:hint="eastAsia"/>
+          <w:sz w:val="24"/>
+          <w:szCs w:val="24"/>
+        </w:rPr>
+      </w:pPr>
+      <w:r>
+        <w:rPr>
+          <w:sz w:val="24"/>
+          <w:szCs w:val="24"/>
+        </w:rPr>
+        <w:t>还是大量用到了递归</w:t>
+      </w:r>
+      <w:r>
+        <w:rPr>
+          <w:rFonts w:hint="eastAsia"/>
+          <w:sz w:val="24"/>
+          <w:szCs w:val="24"/>
+        </w:rPr>
+        <w:t>，</w:t>
+      </w:r>
+      <w:r>
+        <w:rPr>
+          <w:sz w:val="24"/>
+          <w:szCs w:val="24"/>
+        </w:rPr>
+        <w:t>所以总的看来树中递归的用处是非常大的</w:t>
+      </w:r>
+      <w:bookmarkStart w:id="0" w:name="_GoBack"/>
+      <w:bookmarkEnd w:id="0"/>
     </w:p>
     <w:sectPr>
       <w:pgSz w:w="11906" w:h="16838"/>

--- a/Data_Structure.docx
+++ b/Data_Structure.docx
@@ -22683,7 +22683,6 @@
     <w:p>
       <w:pPr>
         <w:rPr>
-          <w:rFonts w:hint="eastAsia"/>
           <w:sz w:val="24"/>
           <w:szCs w:val="24"/>
         </w:rPr>
@@ -22710,8 +22709,6 @@
         </w:rPr>
         <w:t>我们得到的是排过序的结果</w:t>
       </w:r>
-      <w:bookmarkStart w:id="0" w:name="_GoBack"/>
-      <w:bookmarkEnd w:id="0"/>
     </w:p>
     <w:p>
       <w:pPr>
@@ -26343,11 +26340,100 @@
     </w:p>
     <w:p>
       <w:pPr>
-        <w:rPr>
-          <w:sz w:val="24"/>
-          <w:szCs w:val="24"/>
-        </w:rPr>
-      </w:pPr>
+        <w:pStyle w:val="2"/>
+      </w:pPr>
+      <w:r>
+        <w:lastRenderedPageBreak/>
+        <w:t>伸展树</w:t>
+      </w:r>
+    </w:p>
+    <w:p>
+      <w:pPr>
+        <w:rPr>
+          <w:sz w:val="24"/>
+          <w:szCs w:val="24"/>
+        </w:rPr>
+      </w:pPr>
+      <w:r>
+        <w:rPr>
+          <w:sz w:val="24"/>
+          <w:szCs w:val="24"/>
+        </w:rPr>
+        <w:t>伸展树主要的功能就是类似于我们搜索时我们上次搜索出来的东西会第一个出现</w:t>
+      </w:r>
+      <w:r>
+        <w:rPr>
+          <w:rFonts w:hint="eastAsia"/>
+          <w:sz w:val="24"/>
+          <w:szCs w:val="24"/>
+        </w:rPr>
+        <w:t>，</w:t>
+      </w:r>
+      <w:r>
+        <w:rPr>
+          <w:sz w:val="24"/>
+          <w:szCs w:val="24"/>
+        </w:rPr>
+        <w:t>伸展树就是这么一个思想</w:t>
+      </w:r>
+      <w:r>
+        <w:rPr>
+          <w:rFonts w:hint="eastAsia"/>
+          <w:sz w:val="24"/>
+          <w:szCs w:val="24"/>
+        </w:rPr>
+        <w:t>，</w:t>
+      </w:r>
+      <w:r>
+        <w:rPr>
+          <w:sz w:val="24"/>
+          <w:szCs w:val="24"/>
+        </w:rPr>
+        <w:t>就是把这次需要找的东西放到树的根的部位</w:t>
+      </w:r>
+      <w:r>
+        <w:rPr>
+          <w:rFonts w:hint="eastAsia"/>
+          <w:sz w:val="24"/>
+          <w:szCs w:val="24"/>
+        </w:rPr>
+        <w:t>，</w:t>
+      </w:r>
+      <w:r>
+        <w:rPr>
+          <w:sz w:val="24"/>
+          <w:szCs w:val="24"/>
+        </w:rPr>
+        <w:t>这样的算法也是类似于一种旋转的方法来实现的</w:t>
+      </w:r>
+    </w:p>
+    <w:p>
+      <w:pPr>
+        <w:pStyle w:val="2"/>
+      </w:pPr>
+      <w:r>
+        <w:rPr>
+          <w:rFonts w:hint="eastAsia"/>
+        </w:rPr>
+        <w:t>B-</w:t>
+      </w:r>
+      <w:r>
+        <w:rPr>
+          <w:rFonts w:hint="eastAsia"/>
+        </w:rPr>
+        <w:t>树</w:t>
+      </w:r>
+    </w:p>
+    <w:p>
+      <w:pPr>
+        <w:rPr>
+          <w:rFonts w:hint="eastAsia"/>
+          <w:sz w:val="24"/>
+          <w:szCs w:val="24"/>
+        </w:rPr>
+      </w:pPr>
+      <w:bookmarkStart w:id="0" w:name="_GoBack"/>
+      <w:bookmarkEnd w:id="0"/>
     </w:p>
     <w:p>
       <w:pPr>

--- a/Data_Structure.docx
+++ b/Data_Structure.docx
@@ -22687,6 +22687,28 @@
           <w:szCs w:val="24"/>
         </w:rPr>
       </w:pPr>
+      <w:r>
+        <w:rPr>
+          <w:sz w:val="24"/>
+          <w:szCs w:val="24"/>
+        </w:rPr>
+        <w:t>将一个树进行了一次中序遍历之后</w:t>
+      </w:r>
+      <w:r>
+        <w:rPr>
+          <w:rFonts w:hint="eastAsia"/>
+          <w:sz w:val="24"/>
+          <w:szCs w:val="24"/>
+        </w:rPr>
+        <w:t>，</w:t>
+      </w:r>
+      <w:r>
+        <w:rPr>
+          <w:sz w:val="24"/>
+          <w:szCs w:val="24"/>
+        </w:rPr>
+        <w:t>我们得到的是排过序的结果</w:t>
+      </w:r>
     </w:p>
     <w:p>
       <w:pPr>
@@ -25061,7 +25083,6 @@
     <w:p>
       <w:pPr>
         <w:rPr>
-          <w:rFonts w:hint="eastAsia"/>
           <w:sz w:val="24"/>
           <w:szCs w:val="24"/>
         </w:rPr>
@@ -25140,7 +25161,6 @@
     <w:p>
       <w:pPr>
         <w:rPr>
-          <w:rFonts w:hint="eastAsia"/>
           <w:sz w:val="24"/>
           <w:szCs w:val="24"/>
         </w:rPr>
@@ -25369,7 +25389,6 @@
     <w:p>
       <w:pPr>
         <w:rPr>
-          <w:rFonts w:hint="eastAsia"/>
           <w:sz w:val="24"/>
           <w:szCs w:val="24"/>
         </w:rPr>
@@ -25396,8 +25415,1041 @@
         </w:rPr>
         <w:t>所以总的看来树中递归的用处是非常大的</w:t>
       </w:r>
+    </w:p>
+    <w:p>
+      <w:pPr>
+        <w:pStyle w:val="2"/>
+      </w:pPr>
+      <w:r>
+        <w:rPr>
+          <w:rFonts w:hint="eastAsia"/>
+        </w:rPr>
+        <w:t>AVL</w:t>
+      </w:r>
+      <w:r>
+        <w:rPr>
+          <w:rFonts w:hint="eastAsia"/>
+        </w:rPr>
+        <w:t>树</w:t>
+      </w:r>
+    </w:p>
+    <w:p>
+      <w:pPr>
+        <w:rPr>
+          <w:sz w:val="24"/>
+          <w:szCs w:val="24"/>
+        </w:rPr>
+      </w:pPr>
+      <w:r>
+        <w:rPr>
+          <w:rFonts w:hint="eastAsia"/>
+          <w:sz w:val="24"/>
+          <w:szCs w:val="24"/>
+        </w:rPr>
+        <w:t>AVL</w:t>
+      </w:r>
+      <w:r>
+        <w:rPr>
+          <w:rFonts w:hint="eastAsia"/>
+          <w:sz w:val="24"/>
+          <w:szCs w:val="24"/>
+        </w:rPr>
+        <w:t>树是带有平衡条件的二叉树，这个平衡条件必须要容易保持</w:t>
+      </w:r>
+    </w:p>
+    <w:p>
+      <w:pPr>
+        <w:rPr>
+          <w:sz w:val="24"/>
+          <w:szCs w:val="24"/>
+        </w:rPr>
+      </w:pPr>
+      <w:r>
+        <w:rPr>
+          <w:sz w:val="24"/>
+          <w:szCs w:val="24"/>
+        </w:rPr>
+        <w:t>最简单的概念就是左右子树具有相同的高度</w:t>
+      </w:r>
+      <w:r>
+        <w:rPr>
+          <w:rFonts w:hint="eastAsia"/>
+          <w:sz w:val="24"/>
+          <w:szCs w:val="24"/>
+        </w:rPr>
+        <w:t>，</w:t>
+      </w:r>
+      <w:r>
+        <w:rPr>
+          <w:sz w:val="24"/>
+          <w:szCs w:val="24"/>
+        </w:rPr>
+        <w:t>另外一种平衡条件就是每个节点都必须要有相同高度的左子树和右子树</w:t>
+      </w:r>
+    </w:p>
+    <w:p>
+      <w:pPr>
+        <w:rPr>
+          <w:sz w:val="24"/>
+          <w:szCs w:val="24"/>
+        </w:rPr>
+      </w:pPr>
+      <w:r>
+        <w:rPr>
+          <w:sz w:val="24"/>
+          <w:szCs w:val="24"/>
+        </w:rPr>
+        <w:t>一课</w:t>
+      </w:r>
+      <w:r>
+        <w:rPr>
+          <w:rFonts w:hint="eastAsia"/>
+          <w:sz w:val="24"/>
+          <w:szCs w:val="24"/>
+        </w:rPr>
+        <w:t>AVL</w:t>
+      </w:r>
+      <w:r>
+        <w:rPr>
+          <w:rFonts w:hint="eastAsia"/>
+          <w:sz w:val="24"/>
+          <w:szCs w:val="24"/>
+        </w:rPr>
+        <w:t>树是其每个节点的左子树和右子树的高度最多差</w:t>
+      </w:r>
+      <w:r>
+        <w:rPr>
+          <w:rFonts w:hint="eastAsia"/>
+          <w:sz w:val="24"/>
+          <w:szCs w:val="24"/>
+        </w:rPr>
+        <w:t>1</w:t>
+      </w:r>
+      <w:r>
+        <w:rPr>
+          <w:rFonts w:hint="eastAsia"/>
+          <w:sz w:val="24"/>
+          <w:szCs w:val="24"/>
+        </w:rPr>
+        <w:t>的二叉查找树</w:t>
+      </w:r>
+    </w:p>
+    <w:p>
+      <w:pPr>
+        <w:rPr>
+          <w:b/>
+          <w:sz w:val="24"/>
+          <w:szCs w:val="24"/>
+        </w:rPr>
+      </w:pPr>
+      <w:r>
+        <w:rPr>
+          <w:b/>
+          <w:sz w:val="24"/>
+          <w:szCs w:val="24"/>
+        </w:rPr>
+        <w:t>在这里有个规律</w:t>
+      </w:r>
+      <w:r>
+        <w:rPr>
+          <w:rFonts w:hint="eastAsia"/>
+          <w:b/>
+          <w:sz w:val="24"/>
+          <w:szCs w:val="24"/>
+        </w:rPr>
+        <w:t>，</w:t>
+      </w:r>
+      <w:r>
+        <w:rPr>
+          <w:b/>
+          <w:sz w:val="24"/>
+          <w:szCs w:val="24"/>
+        </w:rPr>
+        <w:t>就是一个</w:t>
+      </w:r>
+      <w:r>
+        <w:rPr>
+          <w:rFonts w:hint="eastAsia"/>
+          <w:b/>
+          <w:sz w:val="24"/>
+          <w:szCs w:val="24"/>
+        </w:rPr>
+        <w:t>AVL</w:t>
+      </w:r>
+      <w:r>
+        <w:rPr>
+          <w:rFonts w:hint="eastAsia"/>
+          <w:b/>
+          <w:sz w:val="24"/>
+          <w:szCs w:val="24"/>
+        </w:rPr>
+        <w:t>树的节点数，首先我们要知道</w:t>
+      </w:r>
+      <w:r>
+        <w:rPr>
+          <w:rFonts w:hint="eastAsia"/>
+          <w:b/>
+          <w:sz w:val="24"/>
+          <w:szCs w:val="24"/>
+        </w:rPr>
+        <w:t>AVL</w:t>
+      </w:r>
+      <w:r>
+        <w:rPr>
+          <w:rFonts w:hint="eastAsia"/>
+          <w:b/>
+          <w:sz w:val="24"/>
+          <w:szCs w:val="24"/>
+        </w:rPr>
+        <w:t>树的高度，节点数最少就是这个高度</w:t>
+      </w:r>
+      <w:r>
+        <w:rPr>
+          <w:rFonts w:hint="eastAsia"/>
+          <w:b/>
+          <w:sz w:val="24"/>
+          <w:szCs w:val="24"/>
+        </w:rPr>
+        <w:t>h</w:t>
+      </w:r>
+      <w:r>
+        <w:rPr>
+          <w:rFonts w:hint="eastAsia"/>
+          <w:b/>
+          <w:sz w:val="24"/>
+          <w:szCs w:val="24"/>
+        </w:rPr>
+        <w:t>的斐波那契数列的前</w:t>
+      </w:r>
+      <w:r>
+        <w:rPr>
+          <w:rFonts w:hint="eastAsia"/>
+          <w:b/>
+          <w:sz w:val="24"/>
+          <w:szCs w:val="24"/>
+        </w:rPr>
+        <w:t>h</w:t>
+      </w:r>
+      <w:r>
+        <w:rPr>
+          <w:rFonts w:hint="eastAsia"/>
+          <w:b/>
+          <w:sz w:val="24"/>
+          <w:szCs w:val="24"/>
+        </w:rPr>
+        <w:t>项之和</w:t>
+      </w:r>
+    </w:p>
+    <w:p>
+      <w:pPr>
+        <w:rPr>
+          <w:sz w:val="24"/>
+          <w:szCs w:val="24"/>
+        </w:rPr>
+      </w:pPr>
+      <w:r>
+        <w:rPr>
+          <w:rFonts w:hint="eastAsia"/>
+          <w:sz w:val="24"/>
+          <w:szCs w:val="24"/>
+        </w:rPr>
+        <w:lastRenderedPageBreak/>
+        <w:t>破坏</w:t>
+      </w:r>
+      <w:r>
+        <w:rPr>
+          <w:rFonts w:hint="eastAsia"/>
+          <w:sz w:val="24"/>
+          <w:szCs w:val="24"/>
+        </w:rPr>
+        <w:t>AVL</w:t>
+      </w:r>
+      <w:r>
+        <w:rPr>
+          <w:rFonts w:hint="eastAsia"/>
+          <w:sz w:val="24"/>
+          <w:szCs w:val="24"/>
+        </w:rPr>
+        <w:t>树的平衡条件是有节点的左右子树的高度差</w:t>
+      </w:r>
+      <w:r>
+        <w:rPr>
+          <w:rFonts w:hint="eastAsia"/>
+          <w:sz w:val="24"/>
+          <w:szCs w:val="24"/>
+        </w:rPr>
+        <w:t>2</w:t>
+      </w:r>
+      <w:r>
+        <w:rPr>
+          <w:rFonts w:hint="eastAsia"/>
+          <w:sz w:val="24"/>
+          <w:szCs w:val="24"/>
+        </w:rPr>
+        <w:t>及以上</w:t>
+      </w:r>
+    </w:p>
+    <w:p>
+      <w:pPr>
+        <w:pStyle w:val="2"/>
+      </w:pPr>
+      <w:r>
+        <w:rPr>
+          <w:rFonts w:hint="eastAsia"/>
+        </w:rPr>
+        <w:t>树的旋转问题</w:t>
+      </w:r>
+    </w:p>
+    <w:p>
+      <w:pPr>
+        <w:rPr>
+          <w:sz w:val="24"/>
+          <w:szCs w:val="24"/>
+        </w:rPr>
+      </w:pPr>
+      <w:r>
+        <w:rPr>
+          <w:rFonts w:hint="eastAsia"/>
+          <w:sz w:val="24"/>
+          <w:szCs w:val="24"/>
+        </w:rPr>
+        <w:t>我们把已经不平衡的二叉树平衡起来的条件是旋转，我们通过旋转来将失去平衡的二叉树来恢复平衡</w:t>
+      </w:r>
+    </w:p>
+    <w:p>
+      <w:pPr>
+        <w:rPr>
+          <w:sz w:val="24"/>
+          <w:szCs w:val="24"/>
+        </w:rPr>
+      </w:pPr>
+      <w:r>
+        <w:rPr>
+          <w:sz w:val="24"/>
+          <w:szCs w:val="24"/>
+        </w:rPr>
+        <w:t>旋转分单旋转和双旋转</w:t>
+      </w:r>
+    </w:p>
+    <w:p>
+      <w:pPr>
+        <w:rPr>
+          <w:sz w:val="24"/>
+          <w:szCs w:val="24"/>
+        </w:rPr>
+      </w:pPr>
+      <w:r>
+        <w:rPr>
+          <w:noProof/>
+        </w:rPr>
+        <w:drawing>
+          <wp:inline distT="0" distB="0" distL="0" distR="0" wp14:anchorId="34CDAFE3" wp14:editId="4E6EA9E8">
+            <wp:extent cx="3238500" cy="3143250"/>
+            <wp:effectExtent l="0" t="0" r="0" b="0"/>
+            <wp:docPr id="78" name="图片 78"/>
+            <wp:cNvGraphicFramePr>
+              <a:graphicFrameLocks xmlns:a="http://schemas.openxmlformats.org/drawingml/2006/main" noChangeAspect="1"/>
+            </wp:cNvGraphicFramePr>
+            <a:graphic xmlns:a="http://schemas.openxmlformats.org/drawingml/2006/main">
+              <a:graphicData uri="http://schemas.openxmlformats.org/drawingml/2006/picture">
+                <pic:pic xmlns:pic="http://schemas.openxmlformats.org/drawingml/2006/picture">
+                  <pic:nvPicPr>
+                    <pic:cNvPr id="1" name=""/>
+                    <pic:cNvPicPr/>
+                  </pic:nvPicPr>
+                  <pic:blipFill>
+                    <a:blip r:embed="rId89"/>
+                    <a:stretch>
+                      <a:fillRect/>
+                    </a:stretch>
+                  </pic:blipFill>
+                  <pic:spPr>
+                    <a:xfrm>
+                      <a:off x="0" y="0"/>
+                      <a:ext cx="3238500" cy="3143250"/>
+                    </a:xfrm>
+                    <a:prstGeom prst="rect">
+                      <a:avLst/>
+                    </a:prstGeom>
+                  </pic:spPr>
+                </pic:pic>
+              </a:graphicData>
+            </a:graphic>
+          </wp:inline>
+        </w:drawing>
+      </w:r>
+    </w:p>
+    <w:p>
+      <w:pPr>
+        <w:rPr>
+          <w:sz w:val="24"/>
+          <w:szCs w:val="24"/>
+        </w:rPr>
+      </w:pPr>
+      <w:r>
+        <w:rPr>
+          <w:sz w:val="24"/>
+          <w:szCs w:val="24"/>
+        </w:rPr>
+        <w:t>我们首先看一下这个树</w:t>
+      </w:r>
+      <w:r>
+        <w:rPr>
+          <w:rFonts w:hint="eastAsia"/>
+          <w:sz w:val="24"/>
+          <w:szCs w:val="24"/>
+        </w:rPr>
+        <w:t>，</w:t>
+      </w:r>
+      <w:r>
+        <w:rPr>
+          <w:sz w:val="24"/>
+          <w:szCs w:val="24"/>
+        </w:rPr>
+        <w:t>这个数的左子树的左子树和右子树相差等于</w:t>
+      </w:r>
+      <w:r>
+        <w:rPr>
+          <w:rFonts w:hint="eastAsia"/>
+          <w:sz w:val="24"/>
+          <w:szCs w:val="24"/>
+        </w:rPr>
+        <w:t>2</w:t>
+      </w:r>
+      <w:r>
+        <w:rPr>
+          <w:rFonts w:hint="eastAsia"/>
+          <w:sz w:val="24"/>
+          <w:szCs w:val="24"/>
+        </w:rPr>
+        <w:t>，那么我们就需要进行一次单旋转，我们来看一下这个单旋转是怎么旋转的，我们将</w:t>
+      </w:r>
+      <w:r>
+        <w:rPr>
+          <w:rFonts w:hint="eastAsia"/>
+          <w:sz w:val="24"/>
+          <w:szCs w:val="24"/>
+        </w:rPr>
+        <w:t>2</w:t>
+      </w:r>
+      <w:r>
+        <w:rPr>
+          <w:rFonts w:hint="eastAsia"/>
+          <w:sz w:val="24"/>
+          <w:szCs w:val="24"/>
+        </w:rPr>
+        <w:t>替代</w:t>
+      </w:r>
+      <w:r>
+        <w:rPr>
+          <w:rFonts w:hint="eastAsia"/>
+          <w:sz w:val="24"/>
+          <w:szCs w:val="24"/>
+        </w:rPr>
+        <w:t>3</w:t>
+      </w:r>
+      <w:r>
+        <w:rPr>
+          <w:rFonts w:hint="eastAsia"/>
+          <w:sz w:val="24"/>
+          <w:szCs w:val="24"/>
+        </w:rPr>
+        <w:t>的位置，并将</w:t>
+      </w:r>
+      <w:r>
+        <w:rPr>
+          <w:rFonts w:hint="eastAsia"/>
+          <w:sz w:val="24"/>
+          <w:szCs w:val="24"/>
+        </w:rPr>
+        <w:t>3</w:t>
+      </w:r>
+      <w:r>
+        <w:rPr>
+          <w:rFonts w:hint="eastAsia"/>
+          <w:sz w:val="24"/>
+          <w:szCs w:val="24"/>
+        </w:rPr>
+        <w:t>作为</w:t>
+      </w:r>
+      <w:r>
+        <w:rPr>
+          <w:rFonts w:hint="eastAsia"/>
+          <w:sz w:val="24"/>
+          <w:szCs w:val="24"/>
+        </w:rPr>
+        <w:t>2</w:t>
+      </w:r>
+      <w:r>
+        <w:rPr>
+          <w:rFonts w:hint="eastAsia"/>
+          <w:sz w:val="24"/>
+          <w:szCs w:val="24"/>
+        </w:rPr>
+        <w:t>的右子树，这样就完成了一次旋转</w:t>
+      </w:r>
+    </w:p>
+    <w:p>
+      <w:pPr>
+        <w:rPr>
+          <w:sz w:val="24"/>
+          <w:szCs w:val="24"/>
+        </w:rPr>
+      </w:pPr>
+      <w:r>
+        <w:rPr>
+          <w:noProof/>
+        </w:rPr>
+        <w:drawing>
+          <wp:inline distT="0" distB="0" distL="0" distR="0" wp14:anchorId="22A9FC73" wp14:editId="25150EB2">
+            <wp:extent cx="3200400" cy="3352800"/>
+            <wp:effectExtent l="0" t="0" r="0" b="0"/>
+            <wp:docPr id="79" name="图片 79"/>
+            <wp:cNvGraphicFramePr>
+              <a:graphicFrameLocks xmlns:a="http://schemas.openxmlformats.org/drawingml/2006/main" noChangeAspect="1"/>
+            </wp:cNvGraphicFramePr>
+            <a:graphic xmlns:a="http://schemas.openxmlformats.org/drawingml/2006/main">
+              <a:graphicData uri="http://schemas.openxmlformats.org/drawingml/2006/picture">
+                <pic:pic xmlns:pic="http://schemas.openxmlformats.org/drawingml/2006/picture">
+                  <pic:nvPicPr>
+                    <pic:cNvPr id="1" name=""/>
+                    <pic:cNvPicPr/>
+                  </pic:nvPicPr>
+                  <pic:blipFill>
+                    <a:blip r:embed="rId90"/>
+                    <a:stretch>
+                      <a:fillRect/>
+                    </a:stretch>
+                  </pic:blipFill>
+                  <pic:spPr>
+                    <a:xfrm>
+                      <a:off x="0" y="0"/>
+                      <a:ext cx="3200400" cy="3352800"/>
+                    </a:xfrm>
+                    <a:prstGeom prst="rect">
+                      <a:avLst/>
+                    </a:prstGeom>
+                  </pic:spPr>
+                </pic:pic>
+              </a:graphicData>
+            </a:graphic>
+          </wp:inline>
+        </w:drawing>
+      </w:r>
+    </w:p>
+    <w:p>
+      <w:pPr>
+        <w:rPr>
+          <w:sz w:val="24"/>
+          <w:szCs w:val="24"/>
+        </w:rPr>
+      </w:pPr>
+      <w:r>
+        <w:rPr>
+          <w:sz w:val="24"/>
+          <w:szCs w:val="24"/>
+        </w:rPr>
+        <w:t>这个就是旋转之后的结果</w:t>
+      </w:r>
+    </w:p>
+    <w:p>
+      <w:pPr>
+        <w:rPr>
+          <w:sz w:val="24"/>
+          <w:szCs w:val="24"/>
+        </w:rPr>
+      </w:pPr>
+      <w:r>
+        <w:rPr>
+          <w:sz w:val="24"/>
+          <w:szCs w:val="24"/>
+        </w:rPr>
+        <w:lastRenderedPageBreak/>
+        <w:t>我们再来看一下双旋转</w:t>
+      </w:r>
+    </w:p>
+    <w:p>
+      <w:pPr>
+        <w:rPr>
+          <w:sz w:val="24"/>
+          <w:szCs w:val="24"/>
+        </w:rPr>
+      </w:pPr>
+      <w:r>
+        <w:rPr>
+          <w:sz w:val="24"/>
+          <w:szCs w:val="24"/>
+        </w:rPr>
+        <w:t>双旋转一般是在单旋转解决不了问题的时候使用的</w:t>
+      </w:r>
+    </w:p>
+    <w:p>
+      <w:pPr>
+        <w:rPr>
+          <w:sz w:val="24"/>
+          <w:szCs w:val="24"/>
+        </w:rPr>
+      </w:pPr>
+      <w:r>
+        <w:rPr>
+          <w:sz w:val="24"/>
+          <w:szCs w:val="24"/>
+        </w:rPr>
+        <w:t>我们看一下如何双旋转</w:t>
+      </w:r>
+      <w:r>
+        <w:rPr>
+          <w:rFonts w:hint="eastAsia"/>
+          <w:sz w:val="24"/>
+          <w:szCs w:val="24"/>
+        </w:rPr>
+        <w:t>，</w:t>
+      </w:r>
+      <w:r>
+        <w:rPr>
+          <w:sz w:val="24"/>
+          <w:szCs w:val="24"/>
+        </w:rPr>
+        <w:t>实际上就是进行了两个单旋转</w:t>
+      </w:r>
+    </w:p>
+    <w:p>
+      <w:pPr>
+        <w:rPr>
+          <w:sz w:val="24"/>
+          <w:szCs w:val="24"/>
+        </w:rPr>
+      </w:pPr>
+      <w:r>
+        <w:rPr>
+          <w:noProof/>
+        </w:rPr>
+        <w:drawing>
+          <wp:inline distT="0" distB="0" distL="0" distR="0" wp14:anchorId="1D9E847A" wp14:editId="6F33793F">
+            <wp:extent cx="3390900" cy="3114675"/>
+            <wp:effectExtent l="0" t="0" r="0" b="9525"/>
+            <wp:docPr id="80" name="图片 80"/>
+            <wp:cNvGraphicFramePr>
+              <a:graphicFrameLocks xmlns:a="http://schemas.openxmlformats.org/drawingml/2006/main" noChangeAspect="1"/>
+            </wp:cNvGraphicFramePr>
+            <a:graphic xmlns:a="http://schemas.openxmlformats.org/drawingml/2006/main">
+              <a:graphicData uri="http://schemas.openxmlformats.org/drawingml/2006/picture">
+                <pic:pic xmlns:pic="http://schemas.openxmlformats.org/drawingml/2006/picture">
+                  <pic:nvPicPr>
+                    <pic:cNvPr id="1" name=""/>
+                    <pic:cNvPicPr/>
+                  </pic:nvPicPr>
+                  <pic:blipFill>
+                    <a:blip r:embed="rId91"/>
+                    <a:stretch>
+                      <a:fillRect/>
+                    </a:stretch>
+                  </pic:blipFill>
+                  <pic:spPr>
+                    <a:xfrm>
+                      <a:off x="0" y="0"/>
+                      <a:ext cx="3390900" cy="3114675"/>
+                    </a:xfrm>
+                    <a:prstGeom prst="rect">
+                      <a:avLst/>
+                    </a:prstGeom>
+                  </pic:spPr>
+                </pic:pic>
+              </a:graphicData>
+            </a:graphic>
+          </wp:inline>
+        </w:drawing>
+      </w:r>
+    </w:p>
+    <w:p>
+      <w:pPr>
+        <w:rPr>
+          <w:sz w:val="24"/>
+          <w:szCs w:val="24"/>
+        </w:rPr>
+      </w:pPr>
+      <w:r>
+        <w:rPr>
+          <w:sz w:val="24"/>
+          <w:szCs w:val="24"/>
+        </w:rPr>
+        <w:t>我们看到这颗树</w:t>
+      </w:r>
+      <w:r>
+        <w:rPr>
+          <w:rFonts w:hint="eastAsia"/>
+          <w:sz w:val="24"/>
+          <w:szCs w:val="24"/>
+        </w:rPr>
+        <w:t>，</w:t>
+      </w:r>
+      <w:r>
+        <w:rPr>
+          <w:sz w:val="24"/>
+          <w:szCs w:val="24"/>
+        </w:rPr>
+        <w:t>这棵树是我们一个单旋转解决不了的</w:t>
+      </w:r>
+      <w:r>
+        <w:rPr>
+          <w:rFonts w:hint="eastAsia"/>
+          <w:sz w:val="24"/>
+          <w:szCs w:val="24"/>
+        </w:rPr>
+        <w:t>，</w:t>
+      </w:r>
+      <w:r>
+        <w:rPr>
+          <w:sz w:val="24"/>
+          <w:szCs w:val="24"/>
+        </w:rPr>
+        <w:t>所以我们需要进行一个双旋转</w:t>
+      </w:r>
+    </w:p>
+    <w:p>
+      <w:pPr>
+        <w:rPr>
+          <w:sz w:val="24"/>
+          <w:szCs w:val="24"/>
+        </w:rPr>
+      </w:pPr>
+      <w:r>
+        <w:rPr>
+          <w:sz w:val="24"/>
+          <w:szCs w:val="24"/>
+        </w:rPr>
+        <w:t>我们将</w:t>
+      </w:r>
+      <w:r>
+        <w:rPr>
+          <w:rFonts w:hint="eastAsia"/>
+          <w:sz w:val="24"/>
+          <w:szCs w:val="24"/>
+        </w:rPr>
+        <w:t>K2</w:t>
+      </w:r>
+      <w:r>
+        <w:rPr>
+          <w:rFonts w:hint="eastAsia"/>
+          <w:sz w:val="24"/>
+          <w:szCs w:val="24"/>
+        </w:rPr>
+        <w:t>代替</w:t>
+      </w:r>
+      <w:r>
+        <w:rPr>
+          <w:rFonts w:hint="eastAsia"/>
+          <w:sz w:val="24"/>
+          <w:szCs w:val="24"/>
+        </w:rPr>
+        <w:t>K1</w:t>
+      </w:r>
+      <w:r>
+        <w:rPr>
+          <w:rFonts w:hint="eastAsia"/>
+          <w:sz w:val="24"/>
+          <w:szCs w:val="24"/>
+        </w:rPr>
+        <w:t>的位置，并将</w:t>
+      </w:r>
+      <w:r>
+        <w:rPr>
+          <w:rFonts w:hint="eastAsia"/>
+          <w:sz w:val="24"/>
+          <w:szCs w:val="24"/>
+        </w:rPr>
+        <w:t>k</w:t>
+      </w:r>
+      <w:r>
+        <w:rPr>
+          <w:sz w:val="24"/>
+          <w:szCs w:val="24"/>
+        </w:rPr>
+        <w:t>1</w:t>
+      </w:r>
+      <w:r>
+        <w:rPr>
+          <w:sz w:val="24"/>
+          <w:szCs w:val="24"/>
+        </w:rPr>
+        <w:t>和</w:t>
+      </w:r>
+      <w:r>
+        <w:rPr>
+          <w:sz w:val="24"/>
+          <w:szCs w:val="24"/>
+        </w:rPr>
+        <w:t>k3</w:t>
+      </w:r>
+      <w:r>
+        <w:rPr>
+          <w:sz w:val="24"/>
+          <w:szCs w:val="24"/>
+        </w:rPr>
+        <w:t>作为</w:t>
+      </w:r>
+      <w:r>
+        <w:rPr>
+          <w:sz w:val="24"/>
+          <w:szCs w:val="24"/>
+        </w:rPr>
+        <w:t>k2</w:t>
+      </w:r>
+      <w:r>
+        <w:rPr>
+          <w:sz w:val="24"/>
+          <w:szCs w:val="24"/>
+        </w:rPr>
+        <w:t>的左右子树</w:t>
+      </w:r>
+      <w:r>
+        <w:rPr>
+          <w:rFonts w:hint="eastAsia"/>
+          <w:sz w:val="24"/>
+          <w:szCs w:val="24"/>
+        </w:rPr>
+        <w:t>，</w:t>
+      </w:r>
+      <w:r>
+        <w:rPr>
+          <w:sz w:val="24"/>
+          <w:szCs w:val="24"/>
+        </w:rPr>
+        <w:t>k2</w:t>
+      </w:r>
+      <w:r>
+        <w:rPr>
+          <w:sz w:val="24"/>
+          <w:szCs w:val="24"/>
+        </w:rPr>
+        <w:t>的左子树变成了</w:t>
+      </w:r>
+      <w:r>
+        <w:rPr>
+          <w:sz w:val="24"/>
+          <w:szCs w:val="24"/>
+        </w:rPr>
+        <w:t>k1</w:t>
+      </w:r>
+      <w:r>
+        <w:rPr>
+          <w:sz w:val="24"/>
+          <w:szCs w:val="24"/>
+        </w:rPr>
+        <w:t>的右子树</w:t>
+      </w:r>
+      <w:r>
+        <w:rPr>
+          <w:rFonts w:hint="eastAsia"/>
+          <w:sz w:val="24"/>
+          <w:szCs w:val="24"/>
+        </w:rPr>
+        <w:t>，</w:t>
+      </w:r>
+      <w:r>
+        <w:rPr>
+          <w:sz w:val="24"/>
+          <w:szCs w:val="24"/>
+        </w:rPr>
+        <w:t>k2</w:t>
+      </w:r>
+      <w:r>
+        <w:rPr>
+          <w:sz w:val="24"/>
+          <w:szCs w:val="24"/>
+        </w:rPr>
+        <w:t>的右子树变成</w:t>
+      </w:r>
+      <w:r>
+        <w:rPr>
+          <w:sz w:val="24"/>
+          <w:szCs w:val="24"/>
+        </w:rPr>
+        <w:t>k3</w:t>
+      </w:r>
+      <w:r>
+        <w:rPr>
+          <w:sz w:val="24"/>
+          <w:szCs w:val="24"/>
+        </w:rPr>
+        <w:t>的左子树</w:t>
+      </w:r>
+    </w:p>
+    <w:p>
+      <w:pPr>
+        <w:rPr>
+          <w:sz w:val="24"/>
+          <w:szCs w:val="24"/>
+        </w:rPr>
+      </w:pPr>
+      <w:r>
+        <w:rPr>
+          <w:noProof/>
+        </w:rPr>
+        <w:drawing>
+          <wp:inline distT="0" distB="0" distL="0" distR="0" wp14:anchorId="7ED97546" wp14:editId="4797B099">
+            <wp:extent cx="4638675" cy="3248025"/>
+            <wp:effectExtent l="0" t="0" r="9525" b="9525"/>
+            <wp:docPr id="81" name="图片 81"/>
+            <wp:cNvGraphicFramePr>
+              <a:graphicFrameLocks xmlns:a="http://schemas.openxmlformats.org/drawingml/2006/main" noChangeAspect="1"/>
+            </wp:cNvGraphicFramePr>
+            <a:graphic xmlns:a="http://schemas.openxmlformats.org/drawingml/2006/main">
+              <a:graphicData uri="http://schemas.openxmlformats.org/drawingml/2006/picture">
+                <pic:pic xmlns:pic="http://schemas.openxmlformats.org/drawingml/2006/picture">
+                  <pic:nvPicPr>
+                    <pic:cNvPr id="1" name=""/>
+                    <pic:cNvPicPr/>
+                  </pic:nvPicPr>
+                  <pic:blipFill>
+                    <a:blip r:embed="rId92"/>
+                    <a:stretch>
+                      <a:fillRect/>
+                    </a:stretch>
+                  </pic:blipFill>
+                  <pic:spPr>
+                    <a:xfrm>
+                      <a:off x="0" y="0"/>
+                      <a:ext cx="4638675" cy="3248025"/>
+                    </a:xfrm>
+                    <a:prstGeom prst="rect">
+                      <a:avLst/>
+                    </a:prstGeom>
+                  </pic:spPr>
+                </pic:pic>
+              </a:graphicData>
+            </a:graphic>
+          </wp:inline>
+        </w:drawing>
+      </w:r>
+    </w:p>
+    <w:p>
+      <w:pPr>
+        <w:rPr>
+          <w:sz w:val="24"/>
+          <w:szCs w:val="24"/>
+        </w:rPr>
+      </w:pPr>
+      <w:r>
+        <w:rPr>
+          <w:sz w:val="24"/>
+          <w:szCs w:val="24"/>
+        </w:rPr>
+        <w:t>这样就又平衡了</w:t>
+      </w:r>
+    </w:p>
+    <w:p>
+      <w:pPr>
+        <w:pStyle w:val="2"/>
+      </w:pPr>
+      <w:r>
+        <w:lastRenderedPageBreak/>
+        <w:t>伸展树</w:t>
+      </w:r>
+    </w:p>
+    <w:p>
+      <w:pPr>
+        <w:rPr>
+          <w:sz w:val="24"/>
+          <w:szCs w:val="24"/>
+        </w:rPr>
+      </w:pPr>
+      <w:r>
+        <w:rPr>
+          <w:sz w:val="24"/>
+          <w:szCs w:val="24"/>
+        </w:rPr>
+        <w:t>伸展树主要的功能就是类似于我们搜索时我们上次搜索出来的东西会第一个出现</w:t>
+      </w:r>
+      <w:r>
+        <w:rPr>
+          <w:rFonts w:hint="eastAsia"/>
+          <w:sz w:val="24"/>
+          <w:szCs w:val="24"/>
+        </w:rPr>
+        <w:t>，</w:t>
+      </w:r>
+      <w:r>
+        <w:rPr>
+          <w:sz w:val="24"/>
+          <w:szCs w:val="24"/>
+        </w:rPr>
+        <w:t>伸展树就是这么一个思想</w:t>
+      </w:r>
+      <w:r>
+        <w:rPr>
+          <w:rFonts w:hint="eastAsia"/>
+          <w:sz w:val="24"/>
+          <w:szCs w:val="24"/>
+        </w:rPr>
+        <w:t>，</w:t>
+      </w:r>
+      <w:r>
+        <w:rPr>
+          <w:sz w:val="24"/>
+          <w:szCs w:val="24"/>
+        </w:rPr>
+        <w:t>就是把这次需要找的东西放到树的根的部位</w:t>
+      </w:r>
+      <w:r>
+        <w:rPr>
+          <w:rFonts w:hint="eastAsia"/>
+          <w:sz w:val="24"/>
+          <w:szCs w:val="24"/>
+        </w:rPr>
+        <w:t>，</w:t>
+      </w:r>
+      <w:r>
+        <w:rPr>
+          <w:sz w:val="24"/>
+          <w:szCs w:val="24"/>
+        </w:rPr>
+        <w:t>这样的算法也是类似于一种旋转的方法来实现的</w:t>
+      </w:r>
+    </w:p>
+    <w:p>
+      <w:pPr>
+        <w:pStyle w:val="2"/>
+      </w:pPr>
+      <w:r>
+        <w:rPr>
+          <w:rFonts w:hint="eastAsia"/>
+        </w:rPr>
+        <w:t>B-</w:t>
+      </w:r>
+      <w:r>
+        <w:rPr>
+          <w:rFonts w:hint="eastAsia"/>
+        </w:rPr>
+        <w:t>树</w:t>
+      </w:r>
+    </w:p>
+    <w:p>
+      <w:pPr>
+        <w:rPr>
+          <w:rFonts w:hint="eastAsia"/>
+          <w:sz w:val="24"/>
+          <w:szCs w:val="24"/>
+        </w:rPr>
+      </w:pPr>
       <w:bookmarkStart w:id="0" w:name="_GoBack"/>
       <w:bookmarkEnd w:id="0"/>
+    </w:p>
+    <w:p>
+      <w:pPr>
+        <w:rPr>
+          <w:sz w:val="24"/>
+          <w:szCs w:val="24"/>
+        </w:rPr>
+      </w:pPr>
+      <w:r>
+        <w:rPr>
+          <w:rFonts w:hint="eastAsia"/>
+          <w:sz w:val="24"/>
+          <w:szCs w:val="24"/>
+        </w:rPr>
+        <w:t xml:space="preserve">                                                                                                                                                                                                                                                                                                                                                                                                                                                                                                                                                                                                                                                                                                                                                          </w:t>
+      </w:r>
     </w:p>
     <w:sectPr>
       <w:pgSz w:w="11906" w:h="16838"/>
